--- a/doc/存档/存档功能-装备/装备系统.docx
+++ b/doc/存档/存档功能-装备/装备系统.docx
@@ -146,7 +146,7 @@
           <w:rFonts w:hint="eastAsia"/>
           <w:lang w:val="en-US" w:eastAsia="zh-CN"/>
         </w:rPr>
-        <w:t>装备基础构建只有主词条，其余通过扩展方式进行添加【例如词条拼图功能,套装效果等】。</w:t>
+        <w:t>装备基础构建只有主词条，其余通过扩展方式进行添加【例如词条魂石功能,套装效果等】。</w:t>
       </w:r>
     </w:p>
     <w:p>
@@ -987,134 +987,3209 @@
           <w:lang w:val="en-US" w:eastAsia="zh-CN"/>
         </w:rPr>
       </w:pPr>
-      <w:bookmarkStart w:id="1" w:name="_GoBack"/>
+      <w:r>
+        <w:rPr>
+          <w:rFonts w:hint="eastAsia"/>
+          <w:lang w:val="en-US" w:eastAsia="zh-CN"/>
+        </w:rPr>
+        <w:t>其余词条按照词条扩展中进行计算。</w:t>
+      </w:r>
+    </w:p>
+    <w:p>
+      <w:pPr>
+        <w:rPr>
+          <w:rFonts w:hint="default"/>
+          <w:lang w:val="en-US" w:eastAsia="zh-CN"/>
+        </w:rPr>
+      </w:pPr>
+    </w:p>
+    <w:p>
+      <w:pPr>
+        <w:ind w:firstLine="420" w:firstLineChars="0"/>
+        <w:rPr>
+          <w:rFonts w:hint="eastAsia"/>
+          <w:lang w:val="en-US" w:eastAsia="zh-CN"/>
+        </w:rPr>
+      </w:pPr>
+    </w:p>
+    <w:p>
+      <w:pPr>
+        <w:rPr>
+          <w:rFonts w:hint="default"/>
+          <w:lang w:val="en-US" w:eastAsia="zh-CN"/>
+        </w:rPr>
+      </w:pPr>
+    </w:p>
+    <w:p>
+      <w:pPr>
+        <w:rPr>
+          <w:rFonts w:hint="eastAsia"/>
+          <w:lang w:val="en-US" w:eastAsia="zh-CN"/>
+        </w:rPr>
+      </w:pPr>
+      <w:r>
+        <w:rPr>
+          <w:rFonts w:hint="eastAsia"/>
+          <w:lang w:val="en-US" w:eastAsia="zh-CN"/>
+        </w:rPr>
+        <w:t>进阶设定</w:t>
+      </w:r>
+    </w:p>
+    <w:p>
+      <w:pPr>
+        <w:numPr>
+          <w:ilvl w:val="0"/>
+          <w:numId w:val="2"/>
+        </w:numPr>
+        <w:ind w:firstLine="420" w:firstLineChars="0"/>
+        <w:rPr>
+          <w:rFonts w:hint="eastAsia"/>
+          <w:lang w:val="en-US" w:eastAsia="zh-CN"/>
+        </w:rPr>
+      </w:pPr>
+      <w:r>
+        <w:rPr>
+          <w:rFonts w:hint="eastAsia"/>
+          <w:lang w:val="en-US" w:eastAsia="zh-CN"/>
+        </w:rPr>
+        <w:t>装备强化</w:t>
+      </w:r>
+    </w:p>
+    <w:p>
+      <w:pPr>
+        <w:rPr>
+          <w:rFonts w:hint="eastAsia"/>
+          <w:lang w:val="en-US" w:eastAsia="zh-CN"/>
+        </w:rPr>
+      </w:pPr>
+      <w:r>
+        <w:rPr>
+          <w:rFonts w:hint="eastAsia"/>
+          <w:lang w:val="en-US" w:eastAsia="zh-CN"/>
+        </w:rPr>
+        <w:t>存档装备强化：消耗强化石，进行强化，有概率失败。</w:t>
+      </w:r>
+    </w:p>
+    <w:p>
+      <w:pPr>
+        <w:rPr>
+          <w:rFonts w:hint="eastAsia"/>
+          <w:lang w:val="en-US" w:eastAsia="zh-CN"/>
+        </w:rPr>
+      </w:pPr>
+      <w:r>
+        <w:rPr>
+          <w:rFonts w:hint="eastAsia"/>
+          <w:lang w:val="en-US" w:eastAsia="zh-CN"/>
+        </w:rPr>
+        <w:t>强化基础说明：</w:t>
+      </w:r>
+    </w:p>
+    <w:p>
+      <w:pPr>
+        <w:numPr>
+          <w:ilvl w:val="0"/>
+          <w:numId w:val="3"/>
+        </w:numPr>
+        <w:rPr>
+          <w:rFonts w:hint="eastAsia"/>
+          <w:lang w:val="en-US" w:eastAsia="zh-CN"/>
+        </w:rPr>
+      </w:pPr>
+      <w:r>
+        <w:rPr>
+          <w:rFonts w:hint="eastAsia"/>
+          <w:lang w:val="en-US" w:eastAsia="zh-CN"/>
+        </w:rPr>
+        <w:t>强化等级：初始强化等级0级，强化等级初始版本最高20级。（后续版本陆续开放，挂钩魂石等级开放）</w:t>
+      </w:r>
+    </w:p>
+    <w:p>
+      <w:pPr>
+        <w:numPr>
+          <w:ilvl w:val="0"/>
+          <w:numId w:val="3"/>
+        </w:numPr>
+        <w:rPr>
+          <w:rFonts w:hint="default"/>
+          <w:lang w:val="en-US" w:eastAsia="zh-CN"/>
+        </w:rPr>
+      </w:pPr>
+      <w:r>
+        <w:rPr>
+          <w:rFonts w:hint="eastAsia"/>
+          <w:lang w:val="en-US" w:eastAsia="zh-CN"/>
+        </w:rPr>
+        <w:t>强化效果：1级强化等级增幅装备基础属性10%，每5级强化效果增幅魂石词条（魂石词条）效果5%。</w:t>
+      </w:r>
+    </w:p>
+    <w:p>
+      <w:pPr>
+        <w:numPr>
+          <w:ilvl w:val="0"/>
+          <w:numId w:val="3"/>
+        </w:numPr>
+        <w:rPr>
+          <w:rFonts w:hint="default"/>
+          <w:lang w:val="en-US" w:eastAsia="zh-CN"/>
+        </w:rPr>
+      </w:pPr>
+      <w:r>
+        <w:rPr>
+          <w:rFonts w:hint="eastAsia"/>
+          <w:lang w:val="en-US" w:eastAsia="zh-CN"/>
+        </w:rPr>
+        <w:t>强化失败：强化等级10级之后（从+11开始），失败后会降级。</w:t>
+      </w:r>
+    </w:p>
+    <w:p>
+      <w:pPr>
+        <w:numPr>
+          <w:ilvl w:val="0"/>
+          <w:numId w:val="3"/>
+        </w:numPr>
+        <w:rPr>
+          <w:rFonts w:hint="default"/>
+          <w:lang w:val="en-US" w:eastAsia="zh-CN"/>
+        </w:rPr>
+      </w:pPr>
+      <w:r>
+        <w:rPr>
+          <w:rFonts w:hint="eastAsia"/>
+          <w:lang w:val="en-US" w:eastAsia="zh-CN"/>
+        </w:rPr>
+        <w:t>强化概率：强化等级5级以前，成功率100%。+6开始，成功率依次减少5%。最低成功率为20%。</w:t>
+      </w:r>
+    </w:p>
+    <w:p>
+      <w:pPr>
+        <w:numPr>
+          <w:ilvl w:val="0"/>
+          <w:numId w:val="3"/>
+        </w:numPr>
+        <w:rPr>
+          <w:rFonts w:hint="default"/>
+          <w:lang w:val="en-US" w:eastAsia="zh-CN"/>
+        </w:rPr>
+      </w:pPr>
+      <w:r>
+        <w:rPr>
+          <w:rFonts w:hint="eastAsia"/>
+          <w:lang w:val="en-US" w:eastAsia="zh-CN"/>
+        </w:rPr>
+        <w:t>强化消耗：强化石=目标等级*10*品质（C\B\A\S\SS=1\2\3\4\5），金币=目标等级*100*品质（C\B\A\S\SS=1\2\3\4\5）</w:t>
+      </w:r>
+    </w:p>
+    <w:p>
+      <w:pPr>
+        <w:numPr>
+          <w:ilvl w:val="0"/>
+          <w:numId w:val="3"/>
+        </w:numPr>
+        <w:rPr>
+          <w:rFonts w:hint="default"/>
+          <w:lang w:val="en-US" w:eastAsia="zh-CN"/>
+        </w:rPr>
+      </w:pPr>
+      <w:r>
+        <w:rPr>
+          <w:rFonts w:hint="eastAsia"/>
+          <w:lang w:val="en-US" w:eastAsia="zh-CN"/>
+        </w:rPr>
+        <w:t>强化保护卷：每1次强化至多可使用4个强化保护石（特权可增加2个）来提高成功率，保护石分【强化保护券】=+5%成功率、【高级强化保护券】=+10%成功率</w:t>
+      </w:r>
+    </w:p>
+    <w:p>
+      <w:pPr>
+        <w:numPr>
+          <w:ilvl w:val="0"/>
+          <w:numId w:val="3"/>
+        </w:numPr>
+        <w:rPr>
+          <w:rFonts w:hint="default"/>
+          <w:lang w:val="en-US" w:eastAsia="zh-CN"/>
+        </w:rPr>
+      </w:pPr>
+      <w:r>
+        <w:rPr>
+          <w:rFonts w:hint="eastAsia"/>
+          <w:lang w:val="en-US" w:eastAsia="zh-CN"/>
+        </w:rPr>
+        <w:t>强化转移：强化可以无损转移到另外一件【同部位】的装备上去，转移消耗道具【强化转移卷】，消耗【强化转移卷】数量=1*目标品质（C\B\A\S\SS=1\2\3\4\5）</w:t>
+      </w:r>
+    </w:p>
+    <w:p>
+      <w:pPr>
+        <w:widowControl w:val="0"/>
+        <w:numPr>
+          <w:numId w:val="0"/>
+        </w:numPr>
+        <w:jc w:val="both"/>
+        <w:rPr>
+          <w:rFonts w:hint="eastAsia"/>
+          <w:lang w:val="en-US" w:eastAsia="zh-CN"/>
+        </w:rPr>
+      </w:pPr>
+    </w:p>
+    <w:p>
+      <w:pPr>
+        <w:widowControl w:val="0"/>
+        <w:numPr>
+          <w:numId w:val="0"/>
+        </w:numPr>
+        <w:jc w:val="both"/>
+        <w:rPr>
+          <w:rFonts w:hint="eastAsia"/>
+          <w:lang w:val="en-US" w:eastAsia="zh-CN"/>
+        </w:rPr>
+      </w:pPr>
+    </w:p>
+    <w:p>
+      <w:pPr>
+        <w:widowControl w:val="0"/>
+        <w:numPr>
+          <w:numId w:val="0"/>
+        </w:numPr>
+        <w:jc w:val="both"/>
+        <w:rPr>
+          <w:rFonts w:hint="eastAsia"/>
+          <w:lang w:val="en-US" w:eastAsia="zh-CN"/>
+        </w:rPr>
+      </w:pPr>
+    </w:p>
+    <w:p>
+      <w:pPr>
+        <w:widowControl w:val="0"/>
+        <w:numPr>
+          <w:numId w:val="0"/>
+        </w:numPr>
+        <w:jc w:val="both"/>
+        <w:rPr>
+          <w:rFonts w:hint="eastAsia"/>
+          <w:lang w:val="en-US" w:eastAsia="zh-CN"/>
+        </w:rPr>
+      </w:pPr>
+    </w:p>
+    <w:p>
+      <w:pPr>
+        <w:widowControl w:val="0"/>
+        <w:numPr>
+          <w:numId w:val="0"/>
+        </w:numPr>
+        <w:jc w:val="both"/>
+        <w:rPr>
+          <w:rFonts w:hint="eastAsia"/>
+          <w:lang w:val="en-US" w:eastAsia="zh-CN"/>
+        </w:rPr>
+      </w:pPr>
+    </w:p>
+    <w:p>
+      <w:pPr>
+        <w:widowControl w:val="0"/>
+        <w:numPr>
+          <w:numId w:val="0"/>
+        </w:numPr>
+        <w:jc w:val="both"/>
+        <w:rPr>
+          <w:rFonts w:hint="eastAsia"/>
+          <w:lang w:val="en-US" w:eastAsia="zh-CN"/>
+        </w:rPr>
+      </w:pPr>
+    </w:p>
+    <w:p>
+      <w:pPr>
+        <w:widowControl w:val="0"/>
+        <w:numPr>
+          <w:numId w:val="0"/>
+        </w:numPr>
+        <w:jc w:val="both"/>
+        <w:rPr>
+          <w:rFonts w:hint="eastAsia"/>
+          <w:lang w:val="en-US" w:eastAsia="zh-CN"/>
+        </w:rPr>
+      </w:pPr>
+    </w:p>
+    <w:p>
+      <w:pPr>
+        <w:widowControl w:val="0"/>
+        <w:numPr>
+          <w:numId w:val="0"/>
+        </w:numPr>
+        <w:jc w:val="both"/>
+        <w:rPr>
+          <w:rFonts w:hint="eastAsia"/>
+          <w:lang w:val="en-US" w:eastAsia="zh-CN"/>
+        </w:rPr>
+      </w:pPr>
+    </w:p>
+    <w:p>
+      <w:pPr>
+        <w:widowControl w:val="0"/>
+        <w:numPr>
+          <w:numId w:val="0"/>
+        </w:numPr>
+        <w:jc w:val="both"/>
+        <w:rPr>
+          <w:rFonts w:hint="eastAsia"/>
+          <w:lang w:val="en-US" w:eastAsia="zh-CN"/>
+        </w:rPr>
+      </w:pPr>
+    </w:p>
+    <w:p>
+      <w:pPr>
+        <w:widowControl w:val="0"/>
+        <w:numPr>
+          <w:numId w:val="0"/>
+        </w:numPr>
+        <w:jc w:val="both"/>
+        <w:rPr>
+          <w:rFonts w:hint="eastAsia"/>
+          <w:lang w:val="en-US" w:eastAsia="zh-CN"/>
+        </w:rPr>
+      </w:pPr>
+    </w:p>
+    <w:p>
+      <w:pPr>
+        <w:widowControl w:val="0"/>
+        <w:numPr>
+          <w:numId w:val="0"/>
+        </w:numPr>
+        <w:jc w:val="both"/>
+        <w:rPr>
+          <w:rFonts w:hint="eastAsia"/>
+          <w:lang w:val="en-US" w:eastAsia="zh-CN"/>
+        </w:rPr>
+      </w:pPr>
+    </w:p>
+    <w:p>
+      <w:pPr>
+        <w:numPr>
+          <w:ilvl w:val="0"/>
+          <w:numId w:val="2"/>
+        </w:numPr>
+        <w:ind w:firstLine="420" w:firstLineChars="0"/>
+        <w:rPr>
+          <w:rFonts w:hint="default"/>
+          <w:lang w:val="en-US" w:eastAsia="zh-CN"/>
+        </w:rPr>
+      </w:pPr>
+      <w:r>
+        <w:rPr>
+          <w:rFonts w:hint="eastAsia"/>
+          <w:lang w:val="en-US" w:eastAsia="zh-CN"/>
+        </w:rPr>
+        <w:t>装备分解</w:t>
+      </w:r>
+    </w:p>
+    <w:p>
+      <w:pPr>
+        <w:rPr>
+          <w:rFonts w:hint="eastAsia"/>
+          <w:lang w:val="en-US" w:eastAsia="zh-CN"/>
+        </w:rPr>
+      </w:pPr>
+      <w:r>
+        <w:rPr>
+          <w:rFonts w:hint="eastAsia"/>
+          <w:lang w:val="en-US" w:eastAsia="zh-CN"/>
+        </w:rPr>
+        <w:t>分解逻辑：</w:t>
+      </w:r>
+    </w:p>
+    <w:p>
+      <w:pPr>
+        <w:rPr>
+          <w:rFonts w:hint="eastAsia"/>
+          <w:lang w:val="en-US" w:eastAsia="zh-CN"/>
+        </w:rPr>
+      </w:pPr>
+      <w:r>
+        <w:rPr>
+          <w:rFonts w:hint="eastAsia"/>
+          <w:lang w:val="en-US" w:eastAsia="zh-CN"/>
+        </w:rPr>
+        <w:t>以 被分解装备的 强化等级 计算</w:t>
+      </w:r>
+    </w:p>
+    <w:p>
+      <w:pPr>
+        <w:rPr>
+          <w:rFonts w:hint="eastAsia"/>
+          <w:lang w:val="en-US" w:eastAsia="zh-CN"/>
+        </w:rPr>
+      </w:pPr>
+      <w:r>
+        <w:rPr>
+          <w:rFonts w:hint="eastAsia"/>
+          <w:lang w:val="en-US" w:eastAsia="zh-CN"/>
+        </w:rPr>
+        <w:t>比如 强化20，只计算1-20级强化材料和金币消耗（不失败）的75%</w:t>
+      </w:r>
+    </w:p>
+    <w:p>
+      <w:pPr>
+        <w:rPr>
+          <w:rFonts w:hint="eastAsia"/>
+          <w:lang w:val="en-US" w:eastAsia="zh-CN"/>
+        </w:rPr>
+      </w:pPr>
+    </w:p>
+    <w:p>
+      <w:pPr>
+        <w:rPr>
+          <w:rFonts w:hint="eastAsia"/>
+          <w:lang w:val="en-US" w:eastAsia="zh-CN"/>
+        </w:rPr>
+      </w:pPr>
+      <w:r>
+        <w:rPr>
+          <w:rFonts w:hint="eastAsia"/>
+          <w:lang w:val="en-US" w:eastAsia="zh-CN"/>
+        </w:rPr>
+        <w:t>魂石不返还</w:t>
+      </w:r>
+    </w:p>
+    <w:p>
+      <w:pPr>
+        <w:rPr>
+          <w:rFonts w:hint="eastAsia"/>
+          <w:lang w:val="en-US" w:eastAsia="zh-CN"/>
+        </w:rPr>
+      </w:pPr>
+      <w:r>
+        <w:rPr>
+          <w:rFonts w:hint="eastAsia"/>
+          <w:lang w:val="en-US" w:eastAsia="zh-CN"/>
+        </w:rPr>
+        <w:t>装备上所有东西都不返还 除了强化消耗</w:t>
+      </w:r>
+    </w:p>
+    <w:p>
+      <w:pPr>
+        <w:rPr>
+          <w:rFonts w:hint="eastAsia"/>
+          <w:lang w:val="en-US" w:eastAsia="zh-CN"/>
+        </w:rPr>
+      </w:pPr>
+    </w:p>
+    <w:p>
+      <w:pPr>
+        <w:rPr>
+          <w:rFonts w:hint="eastAsia"/>
+          <w:lang w:val="en-US" w:eastAsia="zh-CN"/>
+        </w:rPr>
+      </w:pPr>
+      <w:r>
+        <w:rPr>
+          <w:rFonts w:hint="eastAsia"/>
+          <w:lang w:val="en-US" w:eastAsia="zh-CN"/>
+        </w:rPr>
+        <w:t>基础装备分解：</w:t>
+      </w:r>
+    </w:p>
+    <w:p>
+      <w:pPr>
+        <w:rPr>
+          <w:rFonts w:hint="default"/>
+          <w:lang w:val="en-US" w:eastAsia="zh-CN"/>
+        </w:rPr>
+      </w:pPr>
+      <w:r>
+        <w:rPr>
+          <w:rFonts w:hint="eastAsia"/>
+          <w:lang w:val="en-US" w:eastAsia="zh-CN"/>
+        </w:rPr>
+        <w:t>分解未强化的装备获得 装备等级*品质(C 100% B 110% A 120%  S150%  SS 175%)*100</w:t>
+      </w:r>
+    </w:p>
+    <w:p>
+      <w:pPr>
+        <w:widowControl w:val="0"/>
+        <w:numPr>
+          <w:numId w:val="0"/>
+        </w:numPr>
+        <w:jc w:val="both"/>
+        <w:rPr>
+          <w:rFonts w:hint="eastAsia"/>
+          <w:lang w:val="en-US" w:eastAsia="zh-CN"/>
+        </w:rPr>
+      </w:pPr>
+    </w:p>
+    <w:p>
+      <w:pPr>
+        <w:widowControl w:val="0"/>
+        <w:numPr>
+          <w:numId w:val="0"/>
+        </w:numPr>
+        <w:jc w:val="both"/>
+        <w:rPr>
+          <w:rFonts w:hint="eastAsia"/>
+          <w:lang w:val="en-US" w:eastAsia="zh-CN"/>
+        </w:rPr>
+      </w:pPr>
+    </w:p>
+    <w:p>
+      <w:pPr>
+        <w:widowControl w:val="0"/>
+        <w:numPr>
+          <w:numId w:val="0"/>
+        </w:numPr>
+        <w:jc w:val="both"/>
+        <w:rPr>
+          <w:rFonts w:hint="eastAsia"/>
+          <w:lang w:val="en-US" w:eastAsia="zh-CN"/>
+        </w:rPr>
+      </w:pPr>
+    </w:p>
+    <w:p>
+      <w:pPr>
+        <w:widowControl w:val="0"/>
+        <w:numPr>
+          <w:numId w:val="0"/>
+        </w:numPr>
+        <w:jc w:val="both"/>
+        <w:rPr>
+          <w:rFonts w:hint="eastAsia"/>
+          <w:lang w:val="en-US" w:eastAsia="zh-CN"/>
+        </w:rPr>
+      </w:pPr>
+    </w:p>
+    <w:p>
+      <w:pPr>
+        <w:widowControl w:val="0"/>
+        <w:numPr>
+          <w:numId w:val="0"/>
+        </w:numPr>
+        <w:jc w:val="both"/>
+        <w:rPr>
+          <w:rFonts w:hint="eastAsia"/>
+          <w:lang w:val="en-US" w:eastAsia="zh-CN"/>
+        </w:rPr>
+      </w:pPr>
+    </w:p>
+    <w:p>
+      <w:pPr>
+        <w:widowControl w:val="0"/>
+        <w:numPr>
+          <w:numId w:val="0"/>
+        </w:numPr>
+        <w:jc w:val="both"/>
+        <w:rPr>
+          <w:rFonts w:hint="eastAsia"/>
+          <w:lang w:val="en-US" w:eastAsia="zh-CN"/>
+        </w:rPr>
+      </w:pPr>
+    </w:p>
+    <w:p>
+      <w:pPr>
+        <w:widowControl w:val="0"/>
+        <w:numPr>
+          <w:numId w:val="0"/>
+        </w:numPr>
+        <w:jc w:val="both"/>
+        <w:rPr>
+          <w:rFonts w:hint="default"/>
+          <w:lang w:val="en-US" w:eastAsia="zh-CN"/>
+        </w:rPr>
+      </w:pPr>
+    </w:p>
+    <w:p>
+      <w:pPr>
+        <w:numPr>
+          <w:ilvl w:val="0"/>
+          <w:numId w:val="2"/>
+        </w:numPr>
+        <w:ind w:firstLine="420" w:firstLineChars="0"/>
+        <w:rPr>
+          <w:rFonts w:hint="default"/>
+          <w:lang w:val="en-US" w:eastAsia="zh-CN"/>
+        </w:rPr>
+      </w:pPr>
+      <w:r>
+        <w:rPr>
+          <w:rFonts w:hint="eastAsia"/>
+          <w:lang w:val="en-US" w:eastAsia="zh-CN"/>
+        </w:rPr>
+        <w:t>装备魂石系统</w:t>
+      </w:r>
+    </w:p>
+    <w:p>
+      <w:pPr>
+        <w:rPr>
+          <w:rFonts w:hint="default"/>
+          <w:lang w:val="en-US" w:eastAsia="zh-CN"/>
+        </w:rPr>
+      </w:pPr>
+      <w:r>
+        <w:rPr>
+          <w:rFonts w:hint="eastAsia"/>
+          <w:lang w:val="en-US" w:eastAsia="zh-CN"/>
+        </w:rPr>
+        <w:t>基础设定：</w:t>
+      </w:r>
+    </w:p>
+    <w:p>
+      <w:pPr>
+        <w:rPr>
+          <w:rFonts w:hint="eastAsia"/>
+          <w:lang w:val="en-US" w:eastAsia="zh-CN"/>
+        </w:rPr>
+      </w:pPr>
+    </w:p>
+    <w:p>
+      <w:pPr>
+        <w:rPr>
+          <w:rFonts w:hint="default"/>
+          <w:lang w:val="en-US" w:eastAsia="zh-CN"/>
+        </w:rPr>
+      </w:pPr>
+      <w:r>
+        <w:rPr>
+          <w:rFonts w:hint="eastAsia"/>
+          <w:lang w:val="en-US" w:eastAsia="zh-CN"/>
+        </w:rPr>
+        <w:t>1、魂石词条初始为1级。最高等级为20级。</w:t>
+      </w:r>
+    </w:p>
+    <w:p>
+      <w:pPr>
+        <w:rPr>
+          <w:rFonts w:hint="eastAsia"/>
+          <w:lang w:val="en-US" w:eastAsia="zh-CN"/>
+        </w:rPr>
+      </w:pPr>
+    </w:p>
+    <w:p>
+      <w:pPr>
+        <w:rPr>
+          <w:rFonts w:hint="eastAsia"/>
+          <w:lang w:val="en-US" w:eastAsia="zh-CN"/>
+        </w:rPr>
+      </w:pPr>
+      <w:r>
+        <w:rPr>
+          <w:rFonts w:hint="eastAsia"/>
+          <w:lang w:val="en-US" w:eastAsia="zh-CN"/>
+        </w:rPr>
+        <w:t>2、每个装备在爆出时候 必然会产生X个魂石词条。</w:t>
+      </w:r>
+    </w:p>
+    <w:p>
+      <w:pPr>
+        <w:rPr>
+          <w:rFonts w:hint="default"/>
+          <w:lang w:val="en-US" w:eastAsia="zh-CN"/>
+        </w:rPr>
+      </w:pPr>
+    </w:p>
+    <w:p>
+      <w:pPr>
+        <w:numPr>
+          <w:ilvl w:val="-1"/>
+          <w:numId w:val="0"/>
+        </w:numPr>
+        <w:ind w:left="0" w:leftChars="0"/>
+        <w:rPr>
+          <w:rFonts w:hint="default"/>
+          <w:lang w:val="en-US" w:eastAsia="zh-CN"/>
+        </w:rPr>
+      </w:pPr>
+      <w:r>
+        <w:rPr>
+          <w:rFonts w:hint="eastAsia"/>
+          <w:lang w:val="en-US" w:eastAsia="zh-CN"/>
+        </w:rPr>
+        <w:t>蓝色 掉落时 数量为3</w:t>
+      </w:r>
+    </w:p>
+    <w:p>
+      <w:pPr>
+        <w:numPr>
+          <w:ilvl w:val="-1"/>
+          <w:numId w:val="0"/>
+        </w:numPr>
+        <w:ind w:left="0" w:leftChars="0"/>
+        <w:rPr>
+          <w:rFonts w:hint="default"/>
+          <w:lang w:val="en-US" w:eastAsia="zh-CN"/>
+        </w:rPr>
+      </w:pPr>
+      <w:r>
+        <w:rPr>
+          <w:rFonts w:hint="eastAsia"/>
+          <w:lang w:val="en-US" w:eastAsia="zh-CN"/>
+        </w:rPr>
+        <w:t>紫色 掉落时 数量为4</w:t>
+      </w:r>
+    </w:p>
+    <w:p>
+      <w:pPr>
+        <w:numPr>
+          <w:ilvl w:val="-1"/>
+          <w:numId w:val="0"/>
+        </w:numPr>
+        <w:ind w:left="0" w:leftChars="0"/>
+        <w:rPr>
+          <w:rFonts w:hint="default"/>
+          <w:lang w:val="en-US" w:eastAsia="zh-CN"/>
+        </w:rPr>
+      </w:pPr>
+      <w:r>
+        <w:rPr>
+          <w:rFonts w:hint="eastAsia"/>
+          <w:lang w:val="en-US" w:eastAsia="zh-CN"/>
+        </w:rPr>
+        <w:t>金色 掉落时 数量为5</w:t>
+      </w:r>
+    </w:p>
+    <w:p>
+      <w:pPr>
+        <w:rPr>
+          <w:rFonts w:hint="eastAsia"/>
+          <w:lang w:val="en-US" w:eastAsia="zh-CN"/>
+        </w:rPr>
+      </w:pPr>
+    </w:p>
+    <w:p>
+      <w:pPr>
+        <w:numPr>
+          <w:ilvl w:val="0"/>
+          <w:numId w:val="4"/>
+        </w:numPr>
+        <w:rPr>
+          <w:rFonts w:hint="eastAsia"/>
+          <w:lang w:val="en-US" w:eastAsia="zh-CN"/>
+        </w:rPr>
+      </w:pPr>
+      <w:r>
+        <w:rPr>
+          <w:rFonts w:hint="eastAsia"/>
+          <w:lang w:val="en-US" w:eastAsia="zh-CN"/>
+        </w:rPr>
+        <w:t>每个装备最多可以附带X个词条。</w:t>
+      </w:r>
+    </w:p>
+    <w:p>
+      <w:pPr>
+        <w:rPr>
+          <w:rFonts w:hint="eastAsia"/>
+          <w:lang w:val="en-US" w:eastAsia="zh-CN"/>
+        </w:rPr>
+      </w:pPr>
+    </w:p>
+    <w:p>
+      <w:pPr>
+        <w:numPr>
+          <w:ilvl w:val="0"/>
+          <w:numId w:val="0"/>
+        </w:numPr>
+        <w:rPr>
+          <w:rFonts w:hint="default"/>
+          <w:lang w:val="en-US" w:eastAsia="zh-CN"/>
+        </w:rPr>
+      </w:pPr>
+      <w:r>
+        <w:rPr>
+          <w:rFonts w:hint="eastAsia"/>
+          <w:lang w:val="en-US" w:eastAsia="zh-CN"/>
+        </w:rPr>
+        <w:t>词条说明 :</w:t>
+      </w:r>
+      <w:r>
+        <w:rPr>
+          <w:rFonts w:hint="eastAsia"/>
+          <w:lang w:val="en-US" w:eastAsia="zh-CN"/>
+        </w:rPr>
+        <w:tab/>
+      </w:r>
+    </w:p>
+    <w:p>
+      <w:pPr>
+        <w:numPr>
+          <w:ilvl w:val="-1"/>
+          <w:numId w:val="0"/>
+        </w:numPr>
+        <w:ind w:left="0" w:leftChars="0"/>
+        <w:rPr>
+          <w:rFonts w:hint="default"/>
+          <w:lang w:val="en-US" w:eastAsia="zh-CN"/>
+        </w:rPr>
+      </w:pPr>
+      <w:r>
+        <w:rPr>
+          <w:rFonts w:hint="eastAsia"/>
+          <w:lang w:val="en-US" w:eastAsia="zh-CN"/>
+        </w:rPr>
+        <w:t xml:space="preserve">蓝色 魂石属性数量: 最大数量3  </w:t>
+      </w:r>
+    </w:p>
+    <w:p>
+      <w:pPr>
+        <w:numPr>
+          <w:ilvl w:val="-1"/>
+          <w:numId w:val="0"/>
+        </w:numPr>
+        <w:ind w:left="0" w:leftChars="0"/>
+        <w:rPr>
+          <w:rFonts w:hint="default"/>
+          <w:lang w:val="en-US" w:eastAsia="zh-CN"/>
+        </w:rPr>
+      </w:pPr>
+      <w:r>
+        <w:rPr>
+          <w:rFonts w:hint="eastAsia"/>
+          <w:lang w:val="en-US" w:eastAsia="zh-CN"/>
+        </w:rPr>
+        <w:t xml:space="preserve">紫色 魂石属性数量: 最大数量4  </w:t>
+      </w:r>
+    </w:p>
+    <w:p>
+      <w:pPr>
+        <w:numPr>
+          <w:ilvl w:val="-1"/>
+          <w:numId w:val="0"/>
+        </w:numPr>
+        <w:ind w:left="0" w:leftChars="0"/>
+        <w:rPr>
+          <w:rFonts w:hint="default"/>
+          <w:lang w:val="en-US" w:eastAsia="zh-CN"/>
+        </w:rPr>
+      </w:pPr>
+      <w:bookmarkStart w:id="1" w:name="OLE_LINK2"/>
+      <w:r>
+        <w:rPr>
+          <w:rFonts w:hint="eastAsia"/>
+          <w:lang w:val="en-US" w:eastAsia="zh-CN"/>
+        </w:rPr>
+        <w:t>金色</w:t>
+      </w:r>
       <w:bookmarkEnd w:id="1"/>
       <w:r>
         <w:rPr>
           <w:rFonts w:hint="eastAsia"/>
           <w:lang w:val="en-US" w:eastAsia="zh-CN"/>
         </w:rPr>
-        <w:t>其余词条按照词条扩展中进行计算。</w:t>
-      </w:r>
-    </w:p>
-    <w:p>
-      <w:pPr>
-        <w:rPr>
-          <w:rFonts w:hint="default"/>
-          <w:lang w:val="en-US" w:eastAsia="zh-CN"/>
-        </w:rPr>
-      </w:pPr>
-    </w:p>
-    <w:p>
-      <w:pPr>
+        <w:t xml:space="preserve"> 魂石属性数量: 最大数量5 </w:t>
+      </w:r>
+    </w:p>
+    <w:p>
+      <w:pPr>
+        <w:numPr>
+          <w:ilvl w:val="0"/>
+          <w:numId w:val="0"/>
+        </w:numPr>
+        <w:ind w:left="420" w:leftChars="0"/>
+        <w:rPr>
+          <w:rFonts w:hint="eastAsia"/>
+          <w:lang w:val="en-US" w:eastAsia="zh-CN"/>
+        </w:rPr>
+      </w:pPr>
+    </w:p>
+    <w:p>
+      <w:pPr>
+        <w:widowControl w:val="0"/>
+        <w:numPr>
+          <w:ilvl w:val="0"/>
+          <w:numId w:val="0"/>
+        </w:numPr>
+        <w:jc w:val="both"/>
+        <w:rPr>
+          <w:rFonts w:hint="eastAsia"/>
+          <w:lang w:val="en-US" w:eastAsia="zh-CN"/>
+        </w:rPr>
+      </w:pPr>
+    </w:p>
+    <w:p>
+      <w:pPr>
+        <w:numPr>
+          <w:ilvl w:val="0"/>
+          <w:numId w:val="4"/>
+        </w:numPr>
+        <w:rPr>
+          <w:rFonts w:hint="default"/>
+          <w:lang w:val="en-US" w:eastAsia="zh-CN"/>
+        </w:rPr>
+      </w:pPr>
+      <w:r>
+        <w:rPr>
+          <w:rFonts w:hint="eastAsia"/>
+          <w:lang w:val="en-US" w:eastAsia="zh-CN"/>
+        </w:rPr>
+        <w:t>每个装备上的词条不能重复。且独立等级。</w:t>
+      </w:r>
+    </w:p>
+    <w:p>
+      <w:pPr>
+        <w:numPr>
+          <w:ilvl w:val="0"/>
+          <w:numId w:val="0"/>
+        </w:numPr>
+        <w:rPr>
+          <w:rFonts w:hint="default"/>
+          <w:lang w:val="en-US" w:eastAsia="zh-CN"/>
+        </w:rPr>
+      </w:pPr>
+    </w:p>
+    <w:p>
+      <w:pPr>
+        <w:numPr>
+          <w:ilvl w:val="0"/>
+          <w:numId w:val="4"/>
+        </w:numPr>
+        <w:rPr>
+          <w:rFonts w:hint="default"/>
+          <w:lang w:val="en-US" w:eastAsia="zh-CN"/>
+        </w:rPr>
+      </w:pPr>
+      <w:r>
+        <w:rPr>
+          <w:rFonts w:hint="eastAsia"/>
+          <w:lang w:val="en-US" w:eastAsia="zh-CN"/>
+        </w:rPr>
+        <w:t>每种装备类型可使用的魂石词条不同。</w:t>
+      </w:r>
+    </w:p>
+    <w:p>
+      <w:pPr>
+        <w:widowControl w:val="0"/>
+        <w:numPr>
+          <w:ilvl w:val="0"/>
+          <w:numId w:val="0"/>
+        </w:numPr>
+        <w:jc w:val="both"/>
+        <w:rPr>
+          <w:rFonts w:hint="eastAsia"/>
+          <w:lang w:val="en-US" w:eastAsia="zh-CN"/>
+        </w:rPr>
+      </w:pPr>
+    </w:p>
+    <w:p>
+      <w:pPr>
+        <w:widowControl w:val="0"/>
+        <w:numPr>
+          <w:ilvl w:val="0"/>
+          <w:numId w:val="0"/>
+        </w:numPr>
+        <w:jc w:val="both"/>
+        <w:rPr>
+          <w:rFonts w:hint="eastAsia"/>
+          <w:lang w:val="en-US" w:eastAsia="zh-CN"/>
+        </w:rPr>
+      </w:pPr>
+    </w:p>
+    <w:p>
+      <w:pPr>
+        <w:widowControl w:val="0"/>
+        <w:numPr>
+          <w:ilvl w:val="0"/>
+          <w:numId w:val="0"/>
+        </w:numPr>
+        <w:jc w:val="both"/>
+        <w:rPr>
+          <w:rFonts w:hint="eastAsia"/>
+          <w:lang w:val="en-US" w:eastAsia="zh-CN"/>
+        </w:rPr>
+      </w:pPr>
+      <w:r>
+        <w:rPr>
+          <w:rFonts w:hint="eastAsia"/>
+          <w:lang w:val="en-US" w:eastAsia="zh-CN"/>
+        </w:rPr>
+        <w:t>进阶设定：</w:t>
+      </w:r>
+    </w:p>
+    <w:p>
+      <w:pPr>
+        <w:widowControl w:val="0"/>
+        <w:numPr>
+          <w:ilvl w:val="0"/>
+          <w:numId w:val="0"/>
+        </w:numPr>
+        <w:jc w:val="both"/>
+        <w:rPr>
+          <w:rFonts w:hint="eastAsia"/>
+          <w:lang w:val="en-US" w:eastAsia="zh-CN"/>
+        </w:rPr>
+      </w:pPr>
+    </w:p>
+    <w:p>
+      <w:pPr>
+        <w:widowControl w:val="0"/>
+        <w:numPr>
+          <w:ilvl w:val="0"/>
+          <w:numId w:val="5"/>
+        </w:numPr>
+        <w:jc w:val="both"/>
+        <w:rPr>
+          <w:rFonts w:hint="eastAsia"/>
+          <w:lang w:val="en-US" w:eastAsia="zh-CN"/>
+        </w:rPr>
+      </w:pPr>
+      <w:r>
+        <w:rPr>
+          <w:rFonts w:hint="eastAsia"/>
+          <w:lang w:val="en-US" w:eastAsia="zh-CN"/>
+        </w:rPr>
+        <w:t>装备魂石词条可以升级或者降级。但是升级的属性是远大于降级。</w:t>
+      </w:r>
+    </w:p>
+    <w:p>
+      <w:pPr>
+        <w:widowControl w:val="0"/>
+        <w:numPr>
+          <w:ilvl w:val="0"/>
+          <w:numId w:val="0"/>
+        </w:numPr>
+        <w:jc w:val="both"/>
+        <w:rPr>
+          <w:rFonts w:hint="eastAsia"/>
+          <w:lang w:val="en-US" w:eastAsia="zh-CN"/>
+        </w:rPr>
+      </w:pPr>
+    </w:p>
+    <w:p>
+      <w:pPr>
+        <w:widowControl w:val="0"/>
+        <w:numPr>
+          <w:ilvl w:val="0"/>
+          <w:numId w:val="5"/>
+        </w:numPr>
+        <w:jc w:val="both"/>
+        <w:rPr>
+          <w:rFonts w:hint="default"/>
+          <w:lang w:val="en-US" w:eastAsia="zh-CN"/>
+        </w:rPr>
+      </w:pPr>
+      <w:r>
+        <w:rPr>
+          <w:rFonts w:hint="eastAsia"/>
+          <w:lang w:val="en-US" w:eastAsia="zh-CN"/>
+        </w:rPr>
+        <w:t>升级是有成功率且需要消耗材料。降级只需要消耗材料。</w:t>
+      </w:r>
+    </w:p>
+    <w:p>
+      <w:pPr>
+        <w:widowControl w:val="0"/>
+        <w:numPr>
+          <w:ilvl w:val="0"/>
+          <w:numId w:val="0"/>
+        </w:numPr>
+        <w:jc w:val="both"/>
+        <w:rPr>
+          <w:rFonts w:hint="default"/>
+          <w:lang w:val="en-US" w:eastAsia="zh-CN"/>
+        </w:rPr>
+      </w:pPr>
+    </w:p>
+    <w:p>
+      <w:pPr>
+        <w:widowControl w:val="0"/>
+        <w:numPr>
+          <w:ilvl w:val="0"/>
+          <w:numId w:val="0"/>
+        </w:numPr>
+        <w:jc w:val="both"/>
+        <w:rPr>
+          <w:rFonts w:hint="default"/>
+          <w:lang w:val="en-US" w:eastAsia="zh-CN"/>
+        </w:rPr>
+      </w:pPr>
+      <w:r>
+        <w:rPr>
+          <w:rFonts w:hint="eastAsia"/>
+          <w:lang w:val="en-US" w:eastAsia="zh-CN"/>
+        </w:rPr>
+        <w:t>3、根据词条类型和每个等级都有自己的升级或降级的数据，且以区间表达。</w:t>
+      </w:r>
+    </w:p>
+    <w:p>
+      <w:pPr>
+        <w:rPr>
+          <w:rFonts w:hint="default"/>
+          <w:lang w:val="en-US" w:eastAsia="zh-CN"/>
+        </w:rPr>
+      </w:pPr>
+    </w:p>
+    <w:p>
+      <w:pPr>
+        <w:rPr>
+          <w:rFonts w:hint="eastAsia"/>
+          <w:lang w:val="en-US" w:eastAsia="zh-CN"/>
+        </w:rPr>
+      </w:pPr>
+      <w:r>
+        <w:rPr>
+          <w:rFonts w:hint="eastAsia"/>
+          <w:lang w:val="en-US" w:eastAsia="zh-CN"/>
+        </w:rPr>
+        <w:t>4、装备的魂石词条是可以进行全转移的。但是装备的部位必须相同。</w:t>
+      </w:r>
+    </w:p>
+    <w:p>
+      <w:pPr>
+        <w:numPr>
+          <w:ilvl w:val="-1"/>
+          <w:numId w:val="0"/>
+        </w:numPr>
+        <w:ind w:left="0" w:leftChars="0"/>
+        <w:rPr>
+          <w:rFonts w:hint="eastAsia"/>
+          <w:lang w:val="en-US" w:eastAsia="zh-CN"/>
+        </w:rPr>
+      </w:pPr>
+    </w:p>
+    <w:p>
+      <w:pPr>
+        <w:numPr>
+          <w:ilvl w:val="0"/>
+          <w:numId w:val="0"/>
+        </w:numPr>
+        <w:ind w:firstLine="0" w:firstLineChars="0"/>
+        <w:rPr>
+          <w:rFonts w:hint="eastAsia"/>
+          <w:lang w:val="en-US" w:eastAsia="zh-CN"/>
+        </w:rPr>
+      </w:pPr>
+      <w:r>
+        <w:rPr>
+          <w:rFonts w:hint="eastAsia"/>
+          <w:lang w:val="en-US" w:eastAsia="zh-CN"/>
+        </w:rPr>
+        <w:t>吞噬功能:</w:t>
+      </w:r>
+    </w:p>
+    <w:p>
+      <w:pPr>
+        <w:numPr>
+          <w:ilvl w:val="0"/>
+          <w:numId w:val="0"/>
+        </w:numPr>
+        <w:ind w:firstLine="0" w:firstLineChars="0"/>
+        <w:rPr>
+          <w:rFonts w:hint="default"/>
+          <w:color w:val="FF0000"/>
+          <w:lang w:val="en-US" w:eastAsia="zh-CN"/>
+        </w:rPr>
+      </w:pPr>
+      <w:r>
+        <w:rPr>
+          <w:rFonts w:hint="eastAsia"/>
+          <w:lang w:val="en-US" w:eastAsia="zh-CN"/>
+        </w:rPr>
+        <w:t>吞噬只继承装备的副属性信息 并且只能高品质吞噬</w:t>
+      </w:r>
+      <w:r>
+        <w:rPr>
+          <w:rFonts w:hint="eastAsia"/>
+          <w:color w:val="FF0000"/>
+          <w:lang w:val="en-US" w:eastAsia="zh-CN"/>
+        </w:rPr>
+        <w:t>同级</w:t>
+      </w:r>
+      <w:r>
+        <w:rPr>
+          <w:rFonts w:hint="eastAsia"/>
+          <w:lang w:val="en-US" w:eastAsia="zh-CN"/>
+        </w:rPr>
+        <w:t>或者</w:t>
+      </w:r>
+      <w:r>
+        <w:rPr>
+          <w:rFonts w:hint="eastAsia"/>
+          <w:color w:val="FF0000"/>
+          <w:lang w:val="en-US" w:eastAsia="zh-CN"/>
+        </w:rPr>
+        <w:t>低级;</w:t>
+      </w:r>
+    </w:p>
+    <w:p>
+      <w:pPr>
+        <w:rPr>
+          <w:rFonts w:hint="default"/>
+          <w:lang w:val="en-US" w:eastAsia="zh-CN"/>
+        </w:rPr>
+      </w:pPr>
+    </w:p>
+    <w:p>
+      <w:pPr>
+        <w:widowControl w:val="0"/>
+        <w:numPr>
+          <w:numId w:val="0"/>
+        </w:numPr>
+        <w:jc w:val="both"/>
+        <w:rPr>
+          <w:rFonts w:hint="eastAsia"/>
+          <w:lang w:val="en-US" w:eastAsia="zh-CN"/>
+        </w:rPr>
+      </w:pPr>
+    </w:p>
+    <w:p>
+      <w:pPr>
+        <w:widowControl w:val="0"/>
+        <w:numPr>
+          <w:numId w:val="0"/>
+        </w:numPr>
+        <w:jc w:val="both"/>
+        <w:rPr>
+          <w:rFonts w:hint="eastAsia"/>
+          <w:lang w:val="en-US" w:eastAsia="zh-CN"/>
+        </w:rPr>
+      </w:pPr>
+    </w:p>
+    <w:p>
+      <w:pPr>
+        <w:rPr>
+          <w:rFonts w:hint="eastAsia"/>
+          <w:lang w:val="en-US" w:eastAsia="zh-CN"/>
+        </w:rPr>
+      </w:pPr>
+      <w:r>
+        <w:rPr>
+          <w:rFonts w:hint="eastAsia"/>
+          <w:lang w:val="en-US" w:eastAsia="zh-CN"/>
+        </w:rPr>
+        <w:t>存在于 每一件 存档装备之上，玩家肝与氪的共同核心。</w:t>
+      </w:r>
+    </w:p>
+    <w:p>
+      <w:pPr>
+        <w:rPr>
+          <w:rFonts w:hint="eastAsia"/>
+          <w:lang w:val="en-US" w:eastAsia="zh-CN"/>
+        </w:rPr>
+      </w:pPr>
+      <w:r>
+        <w:rPr>
+          <w:rFonts w:hint="eastAsia"/>
+          <w:lang w:val="en-US" w:eastAsia="zh-CN"/>
+        </w:rPr>
+        <w:t>注：存档装备上每一个副词条=同名魂石</w:t>
+      </w:r>
+    </w:p>
+    <w:p>
+      <w:pPr>
+        <w:rPr>
+          <w:rFonts w:hint="default"/>
+          <w:lang w:val="en-US" w:eastAsia="zh-CN"/>
+        </w:rPr>
+      </w:pPr>
+      <w:r>
+        <w:rPr>
+          <w:rFonts w:hint="eastAsia"/>
+          <w:lang w:val="en-US" w:eastAsia="zh-CN"/>
+        </w:rPr>
+        <w:t>例如：攻击力=1/2/3/4级魂石·攻击力</w:t>
+      </w:r>
+    </w:p>
+    <w:p>
+      <w:pPr>
+        <w:rPr>
+          <w:rFonts w:hint="eastAsia"/>
+          <w:lang w:val="en-US" w:eastAsia="zh-CN"/>
+        </w:rPr>
+      </w:pPr>
+      <w:r>
+        <w:rPr>
+          <w:rFonts w:hint="eastAsia"/>
+          <w:lang w:val="en-US" w:eastAsia="zh-CN"/>
+        </w:rPr>
+        <w:t>对应存档道具：</w:t>
+      </w:r>
+    </w:p>
+    <w:p>
+      <w:pPr>
+        <w:numPr>
+          <w:ilvl w:val="0"/>
+          <w:numId w:val="6"/>
+        </w:numPr>
+        <w:rPr>
+          <w:rFonts w:hint="eastAsia"/>
+          <w:lang w:val="en-US" w:eastAsia="zh-CN"/>
+        </w:rPr>
+      </w:pPr>
+      <w:r>
+        <w:rPr>
+          <w:rFonts w:hint="eastAsia"/>
+          <w:lang w:val="en-US" w:eastAsia="zh-CN"/>
+        </w:rPr>
+        <w:t>魂石（各个属性魂石，例如：魂石·攻击、魂石·元素攻击等），消耗品。</w:t>
+      </w:r>
+    </w:p>
+    <w:p>
+      <w:pPr>
+        <w:numPr>
+          <w:ilvl w:val="0"/>
+          <w:numId w:val="0"/>
+        </w:numPr>
+        <w:rPr>
+          <w:rFonts w:hint="eastAsia"/>
+          <w:lang w:val="en-US" w:eastAsia="zh-CN"/>
+        </w:rPr>
+      </w:pPr>
+    </w:p>
+    <w:p>
+      <w:pPr>
+        <w:numPr>
+          <w:ilvl w:val="0"/>
+          <w:numId w:val="0"/>
+        </w:numPr>
+        <w:rPr>
+          <w:rFonts w:hint="eastAsia"/>
+          <w:lang w:val="en-US" w:eastAsia="zh-CN"/>
+        </w:rPr>
+      </w:pPr>
+      <w:r>
+        <w:rPr>
+          <w:rFonts w:hint="eastAsia"/>
+          <w:lang w:val="en-US" w:eastAsia="zh-CN"/>
+        </w:rPr>
+        <w:t>魂石拥有等级，分为1-4级（正式版只放出1-2级，后续更新3-4级）</w:t>
+      </w:r>
+    </w:p>
+    <w:p>
+      <w:pPr>
+        <w:numPr>
+          <w:ilvl w:val="0"/>
+          <w:numId w:val="0"/>
+        </w:numPr>
+        <w:rPr>
+          <w:rFonts w:hint="eastAsia"/>
+          <w:lang w:val="en-US" w:eastAsia="zh-CN"/>
+        </w:rPr>
+      </w:pPr>
+      <w:r>
+        <w:rPr>
+          <w:rFonts w:hint="eastAsia"/>
+          <w:lang w:val="en-US" w:eastAsia="zh-CN"/>
+        </w:rPr>
+        <w:t>1级魂石可以生成0级魂石词条并强化0~5级魂石词条等级</w:t>
+      </w:r>
+    </w:p>
+    <w:p>
+      <w:pPr>
+        <w:numPr>
+          <w:ilvl w:val="0"/>
+          <w:numId w:val="0"/>
+        </w:numPr>
+        <w:rPr>
+          <w:rFonts w:hint="eastAsia"/>
+          <w:lang w:val="en-US" w:eastAsia="zh-CN"/>
+        </w:rPr>
+      </w:pPr>
+      <w:r>
+        <w:rPr>
+          <w:rFonts w:hint="eastAsia"/>
+          <w:lang w:val="en-US" w:eastAsia="zh-CN"/>
+        </w:rPr>
+        <w:t>2级魂石可强化6~10级魂石词条等级</w:t>
+      </w:r>
+    </w:p>
+    <w:p>
+      <w:pPr>
+        <w:numPr>
+          <w:ilvl w:val="0"/>
+          <w:numId w:val="0"/>
+        </w:numPr>
+        <w:rPr>
+          <w:rFonts w:hint="eastAsia"/>
+          <w:lang w:val="en-US" w:eastAsia="zh-CN"/>
+        </w:rPr>
+      </w:pPr>
+      <w:r>
+        <w:rPr>
+          <w:rFonts w:hint="eastAsia"/>
+          <w:lang w:val="en-US" w:eastAsia="zh-CN"/>
+        </w:rPr>
+        <w:t>3级魂石可强化11~15级魂石词条等级</w:t>
+      </w:r>
+    </w:p>
+    <w:p>
+      <w:pPr>
+        <w:numPr>
+          <w:ilvl w:val="0"/>
+          <w:numId w:val="0"/>
+        </w:numPr>
+        <w:rPr>
+          <w:rFonts w:hint="eastAsia"/>
+          <w:lang w:val="en-US" w:eastAsia="zh-CN"/>
+        </w:rPr>
+      </w:pPr>
+      <w:r>
+        <w:rPr>
+          <w:rFonts w:hint="eastAsia"/>
+          <w:lang w:val="en-US" w:eastAsia="zh-CN"/>
+        </w:rPr>
+        <w:t>4级魂石可强化16~20级魂石词条等级</w:t>
+      </w:r>
+    </w:p>
+    <w:p>
+      <w:pPr>
+        <w:numPr>
+          <w:ilvl w:val="0"/>
+          <w:numId w:val="0"/>
+        </w:numPr>
+        <w:rPr>
+          <w:rFonts w:hint="default"/>
+          <w:lang w:val="en-US" w:eastAsia="zh-CN"/>
+        </w:rPr>
+      </w:pPr>
+    </w:p>
+    <w:p>
+      <w:pPr>
+        <w:numPr>
+          <w:ilvl w:val="0"/>
+          <w:numId w:val="6"/>
+        </w:numPr>
+        <w:rPr>
+          <w:rFonts w:hint="default"/>
+          <w:lang w:val="en-US" w:eastAsia="zh-CN"/>
+        </w:rPr>
+      </w:pPr>
+      <w:r>
+        <w:rPr>
+          <w:rFonts w:hint="eastAsia"/>
+          <w:lang w:val="en-US" w:eastAsia="zh-CN"/>
+        </w:rPr>
+        <w:t>魂石降级石：作用于魂石降级时，消耗品。</w:t>
+      </w:r>
+    </w:p>
+    <w:p>
+      <w:pPr>
+        <w:numPr>
+          <w:ilvl w:val="0"/>
+          <w:numId w:val="0"/>
+        </w:numPr>
+        <w:rPr>
+          <w:rFonts w:hint="default"/>
+          <w:lang w:val="en-US" w:eastAsia="zh-CN"/>
+        </w:rPr>
+      </w:pPr>
+    </w:p>
+    <w:p>
+      <w:pPr>
+        <w:numPr>
+          <w:ilvl w:val="0"/>
+          <w:numId w:val="0"/>
+        </w:numPr>
+        <w:rPr>
+          <w:rFonts w:hint="eastAsia"/>
+          <w:lang w:val="en-US" w:eastAsia="zh-CN"/>
+        </w:rPr>
+      </w:pPr>
+      <w:r>
+        <w:rPr>
+          <w:rFonts w:hint="eastAsia"/>
+          <w:lang w:val="en-US" w:eastAsia="zh-CN"/>
+        </w:rPr>
+        <w:t>魂石降级石挂钩魂石等级</w:t>
+      </w:r>
+    </w:p>
+    <w:p>
+      <w:pPr>
+        <w:numPr>
+          <w:ilvl w:val="0"/>
+          <w:numId w:val="0"/>
+        </w:numPr>
+        <w:rPr>
+          <w:rFonts w:hint="eastAsia"/>
+          <w:lang w:val="en-US" w:eastAsia="zh-CN"/>
+        </w:rPr>
+      </w:pPr>
+      <w:r>
+        <w:rPr>
+          <w:rFonts w:hint="eastAsia"/>
+          <w:lang w:val="en-US" w:eastAsia="zh-CN"/>
+        </w:rPr>
+        <w:t>1级魂石提升的魂石等级降级需要 1级魂石降级石</w:t>
+      </w:r>
+    </w:p>
+    <w:p>
+      <w:pPr>
+        <w:numPr>
+          <w:ilvl w:val="0"/>
+          <w:numId w:val="0"/>
+        </w:numPr>
+        <w:rPr>
+          <w:rFonts w:hint="eastAsia"/>
+          <w:lang w:val="en-US" w:eastAsia="zh-CN"/>
+        </w:rPr>
+      </w:pPr>
+      <w:r>
+        <w:rPr>
+          <w:rFonts w:hint="eastAsia"/>
+          <w:lang w:val="en-US" w:eastAsia="zh-CN"/>
+        </w:rPr>
+        <w:t>2级魂石提升的魂石等级降级需要 2级魂石降级石</w:t>
+      </w:r>
+    </w:p>
+    <w:p>
+      <w:pPr>
+        <w:numPr>
+          <w:ilvl w:val="0"/>
+          <w:numId w:val="0"/>
+        </w:numPr>
+        <w:rPr>
+          <w:rFonts w:hint="eastAsia"/>
+          <w:lang w:val="en-US" w:eastAsia="zh-CN"/>
+        </w:rPr>
+      </w:pPr>
+      <w:r>
+        <w:rPr>
+          <w:rFonts w:hint="eastAsia"/>
+          <w:lang w:val="en-US" w:eastAsia="zh-CN"/>
+        </w:rPr>
+        <w:t>3级魂石提升的魂石等级降级需要 3级魂石降级石</w:t>
+      </w:r>
+    </w:p>
+    <w:p>
+      <w:pPr>
+        <w:bidi w:val="0"/>
+        <w:rPr>
+          <w:rFonts w:hint="eastAsia"/>
+          <w:lang w:val="en-US" w:eastAsia="zh-CN"/>
+        </w:rPr>
+      </w:pPr>
+      <w:r>
+        <w:rPr>
+          <w:rFonts w:hint="eastAsia"/>
+          <w:lang w:val="en-US" w:eastAsia="zh-CN"/>
+        </w:rPr>
+        <w:t>4级魂石提升的魂石等级降级需要 4级魂石降级石</w:t>
+      </w:r>
+    </w:p>
+    <w:p>
+      <w:pPr>
+        <w:numPr>
+          <w:ilvl w:val="0"/>
+          <w:numId w:val="0"/>
+        </w:numPr>
+        <w:rPr>
+          <w:rFonts w:hint="default"/>
+          <w:lang w:val="en-US" w:eastAsia="zh-CN"/>
+        </w:rPr>
+      </w:pPr>
+    </w:p>
+    <w:p>
+      <w:pPr>
+        <w:numPr>
+          <w:ilvl w:val="0"/>
+          <w:numId w:val="6"/>
+        </w:numPr>
+        <w:rPr>
+          <w:rFonts w:hint="default"/>
+          <w:lang w:val="en-US" w:eastAsia="zh-CN"/>
+        </w:rPr>
+      </w:pPr>
+      <w:r>
+        <w:rPr>
+          <w:rFonts w:hint="eastAsia"/>
+          <w:lang w:val="en-US" w:eastAsia="zh-CN"/>
+        </w:rPr>
+        <w:t>魂石升级保护石：作用于提升魂石升级时的概率，消耗品。</w:t>
+      </w:r>
+    </w:p>
+    <w:p>
+      <w:pPr>
+        <w:numPr>
+          <w:ilvl w:val="0"/>
+          <w:numId w:val="0"/>
+        </w:numPr>
+        <w:rPr>
+          <w:rFonts w:hint="eastAsia"/>
+          <w:lang w:val="en-US" w:eastAsia="zh-CN"/>
+        </w:rPr>
+      </w:pPr>
+    </w:p>
+    <w:p>
+      <w:pPr>
+        <w:numPr>
+          <w:ilvl w:val="0"/>
+          <w:numId w:val="0"/>
+        </w:numPr>
+        <w:rPr>
+          <w:rFonts w:hint="eastAsia"/>
+          <w:lang w:val="en-US" w:eastAsia="zh-CN"/>
+        </w:rPr>
+      </w:pPr>
+      <w:r>
+        <w:rPr>
+          <w:rFonts w:hint="eastAsia"/>
+          <w:lang w:val="en-US" w:eastAsia="zh-CN"/>
+        </w:rPr>
+        <w:t>低级魂石升级保护石：每一颗提升5%的魂石升级概率。</w:t>
+      </w:r>
+    </w:p>
+    <w:p>
+      <w:pPr>
+        <w:numPr>
+          <w:ilvl w:val="0"/>
+          <w:numId w:val="0"/>
+        </w:numPr>
+        <w:rPr>
+          <w:rFonts w:hint="eastAsia"/>
+          <w:lang w:val="en-US" w:eastAsia="zh-CN"/>
+        </w:rPr>
+      </w:pPr>
+      <w:r>
+        <w:rPr>
+          <w:rFonts w:hint="eastAsia"/>
+          <w:lang w:val="en-US" w:eastAsia="zh-CN"/>
+        </w:rPr>
+        <w:t>中级魂石升级保护石：每一颗提升10%的魂石升级概率。</w:t>
+      </w:r>
+    </w:p>
+    <w:p>
+      <w:pPr>
+        <w:numPr>
+          <w:ilvl w:val="0"/>
+          <w:numId w:val="0"/>
+        </w:numPr>
+        <w:rPr>
+          <w:rFonts w:hint="default"/>
+          <w:lang w:val="en-US" w:eastAsia="zh-CN"/>
+        </w:rPr>
+      </w:pPr>
+      <w:r>
+        <w:rPr>
+          <w:rFonts w:hint="eastAsia"/>
+          <w:lang w:val="en-US" w:eastAsia="zh-CN"/>
+        </w:rPr>
+        <w:t>高级魂石升级保护石：每一颗提升20%的魂石升级概率。</w:t>
+      </w:r>
+    </w:p>
+    <w:p>
+      <w:pPr>
+        <w:numPr>
+          <w:ilvl w:val="0"/>
+          <w:numId w:val="0"/>
+        </w:numPr>
+        <w:rPr>
+          <w:rFonts w:hint="eastAsia"/>
+          <w:lang w:val="en-US" w:eastAsia="zh-CN"/>
+        </w:rPr>
+      </w:pPr>
+    </w:p>
+    <w:p>
+      <w:pPr>
+        <w:numPr>
+          <w:ilvl w:val="0"/>
+          <w:numId w:val="0"/>
+        </w:numPr>
+        <w:rPr>
+          <w:rFonts w:hint="default"/>
+          <w:lang w:val="en-US" w:eastAsia="zh-CN"/>
+        </w:rPr>
+      </w:pPr>
+      <w:r>
+        <w:rPr>
+          <w:rFonts w:hint="eastAsia"/>
+          <w:lang w:val="en-US" w:eastAsia="zh-CN"/>
+        </w:rPr>
+        <w:t>【设定】：魂石升级概率=100%-当前魂石等级*5%，最低概率为50%</w:t>
+      </w:r>
+    </w:p>
+    <w:p>
+      <w:pPr>
+        <w:numPr>
+          <w:ilvl w:val="0"/>
+          <w:numId w:val="0"/>
+        </w:numPr>
+        <w:rPr>
+          <w:rFonts w:hint="eastAsia"/>
+          <w:lang w:val="en-US" w:eastAsia="zh-CN"/>
+        </w:rPr>
+      </w:pPr>
+      <w:r>
+        <w:rPr>
+          <w:rFonts w:hint="eastAsia"/>
+          <w:lang w:val="en-US" w:eastAsia="zh-CN"/>
+        </w:rPr>
+        <w:t>例如：1级魂石升级2级时，概率为：100%-1*5%=95%</w:t>
+      </w:r>
+    </w:p>
+    <w:p>
+      <w:pPr>
+        <w:numPr>
+          <w:ilvl w:val="0"/>
+          <w:numId w:val="0"/>
+        </w:numPr>
+        <w:rPr>
+          <w:rFonts w:hint="eastAsia"/>
+          <w:lang w:val="en-US" w:eastAsia="zh-CN"/>
+        </w:rPr>
+      </w:pPr>
+      <w:r>
+        <w:rPr>
+          <w:rFonts w:hint="eastAsia"/>
+          <w:lang w:val="en-US" w:eastAsia="zh-CN"/>
+        </w:rPr>
+        <w:t xml:space="preserve">      4级魂石升级5级时，概率为：100%-4*5%=80%</w:t>
+      </w:r>
+    </w:p>
+    <w:p>
+      <w:pPr>
+        <w:numPr>
+          <w:ilvl w:val="0"/>
+          <w:numId w:val="0"/>
+        </w:numPr>
+        <w:rPr>
+          <w:rFonts w:hint="default"/>
+          <w:lang w:val="en-US" w:eastAsia="zh-CN"/>
+        </w:rPr>
+      </w:pPr>
+      <w:r>
+        <w:rPr>
+          <w:rFonts w:hint="eastAsia"/>
+          <w:lang w:val="en-US" w:eastAsia="zh-CN"/>
+        </w:rPr>
+        <w:t xml:space="preserve">      19级魂石升级20级时，概率为：50%</w:t>
+      </w:r>
+    </w:p>
+    <w:p>
+      <w:pPr>
+        <w:numPr>
+          <w:ilvl w:val="0"/>
+          <w:numId w:val="0"/>
+        </w:numPr>
+        <w:rPr>
+          <w:rFonts w:hint="default"/>
+          <w:lang w:val="en-US" w:eastAsia="zh-CN"/>
+        </w:rPr>
+      </w:pPr>
+    </w:p>
+    <w:p>
+      <w:pPr>
+        <w:numPr>
+          <w:ilvl w:val="0"/>
+          <w:numId w:val="0"/>
+        </w:numPr>
+        <w:rPr>
+          <w:rFonts w:hint="default"/>
+          <w:lang w:val="en-US" w:eastAsia="zh-CN"/>
+        </w:rPr>
+      </w:pPr>
+    </w:p>
+    <w:p>
+      <w:pPr>
+        <w:numPr>
+          <w:ilvl w:val="0"/>
+          <w:numId w:val="6"/>
+        </w:numPr>
+        <w:rPr>
+          <w:rFonts w:hint="default"/>
+          <w:lang w:val="en-US" w:eastAsia="zh-CN"/>
+        </w:rPr>
+      </w:pPr>
+      <w:r>
+        <w:rPr>
+          <w:rFonts w:hint="eastAsia"/>
+          <w:lang w:val="en-US" w:eastAsia="zh-CN"/>
+        </w:rPr>
+        <w:t>魂石转移石：作用于将一件存档装备上的副词条【魂石】转移到另外一件存档装备的副词条上。</w:t>
+      </w:r>
+    </w:p>
+    <w:p>
+      <w:pPr>
+        <w:widowControl w:val="0"/>
+        <w:numPr>
+          <w:ilvl w:val="0"/>
+          <w:numId w:val="0"/>
+        </w:numPr>
+        <w:jc w:val="both"/>
+        <w:rPr>
+          <w:rFonts w:hint="default"/>
+          <w:lang w:val="en-US" w:eastAsia="zh-CN"/>
+        </w:rPr>
+      </w:pPr>
+      <w:r>
+        <w:rPr>
+          <w:rFonts w:hint="eastAsia"/>
+          <w:lang w:val="en-US" w:eastAsia="zh-CN"/>
+        </w:rPr>
+        <w:t>将【魂石等级】从一件装备 转移到 另一件装备并覆盖此装备原有的【魂石等级】，均只消耗一颗魂石转移石。</w:t>
+      </w:r>
+    </w:p>
+    <w:p>
+      <w:pPr>
+        <w:widowControl w:val="0"/>
+        <w:numPr>
+          <w:ilvl w:val="0"/>
+          <w:numId w:val="0"/>
+        </w:numPr>
+        <w:jc w:val="both"/>
+        <w:rPr>
+          <w:rFonts w:hint="default"/>
+          <w:lang w:val="en-US" w:eastAsia="zh-CN"/>
+        </w:rPr>
+      </w:pPr>
+      <w:r>
+        <w:rPr>
+          <w:rFonts w:hint="eastAsia"/>
+          <w:lang w:val="en-US" w:eastAsia="zh-CN"/>
+        </w:rPr>
+        <w:t>被转移的装备将不在存在任何副词条。</w:t>
+      </w:r>
+    </w:p>
+    <w:p>
+      <w:pPr>
+        <w:widowControl w:val="0"/>
+        <w:numPr>
+          <w:ilvl w:val="0"/>
+          <w:numId w:val="0"/>
+        </w:numPr>
+        <w:jc w:val="both"/>
+        <w:rPr>
+          <w:rFonts w:hint="eastAsia"/>
+          <w:lang w:val="en-US" w:eastAsia="zh-CN"/>
+        </w:rPr>
+      </w:pPr>
+    </w:p>
+    <w:p>
+      <w:pPr>
+        <w:widowControl w:val="0"/>
+        <w:numPr>
+          <w:ilvl w:val="0"/>
+          <w:numId w:val="0"/>
+        </w:numPr>
+        <w:jc w:val="both"/>
+        <w:rPr>
+          <w:rFonts w:hint="eastAsia"/>
+          <w:lang w:val="en-US" w:eastAsia="zh-CN"/>
+        </w:rPr>
+      </w:pPr>
+    </w:p>
+    <w:p>
+      <w:pPr>
+        <w:widowControl w:val="0"/>
+        <w:numPr>
+          <w:ilvl w:val="0"/>
+          <w:numId w:val="0"/>
+        </w:numPr>
+        <w:jc w:val="both"/>
+        <w:rPr>
+          <w:rFonts w:hint="eastAsia"/>
+          <w:lang w:val="en-US" w:eastAsia="zh-CN"/>
+        </w:rPr>
+      </w:pPr>
+      <w:r>
+        <w:rPr>
+          <w:rFonts w:hint="eastAsia"/>
+          <w:lang w:val="en-US" w:eastAsia="zh-CN"/>
+        </w:rPr>
+        <w:t>【魂石】只用于提升存档装备的副词条。</w:t>
+      </w:r>
+    </w:p>
+    <w:p>
+      <w:pPr>
+        <w:widowControl w:val="0"/>
+        <w:numPr>
+          <w:ilvl w:val="0"/>
+          <w:numId w:val="0"/>
+        </w:numPr>
+        <w:jc w:val="both"/>
+        <w:rPr>
+          <w:rFonts w:hint="eastAsia"/>
+          <w:lang w:val="en-US" w:eastAsia="zh-CN"/>
+        </w:rPr>
+      </w:pPr>
+      <w:r>
+        <w:rPr>
+          <w:rFonts w:hint="eastAsia"/>
+          <w:lang w:val="en-US" w:eastAsia="zh-CN"/>
+        </w:rPr>
+        <w:t>还可以作用于有副词条位置的装备进行增加词条。</w:t>
+      </w:r>
+    </w:p>
+    <w:p>
+      <w:pPr>
+        <w:widowControl w:val="0"/>
+        <w:numPr>
+          <w:ilvl w:val="0"/>
+          <w:numId w:val="0"/>
+        </w:numPr>
+        <w:jc w:val="both"/>
+        <w:rPr>
+          <w:rFonts w:hint="eastAsia"/>
+          <w:lang w:val="en-US" w:eastAsia="zh-CN"/>
+        </w:rPr>
+      </w:pPr>
+      <w:r>
+        <w:rPr>
+          <w:rFonts w:hint="eastAsia"/>
+          <w:lang w:val="en-US" w:eastAsia="zh-CN"/>
+        </w:rPr>
+        <w:t>例如：该装备副词条有3条，但副词条的上限是4条。此时玩家可以自行选择一个魂石附灵在该装备上，生成新的副词条，该副词条为该魂石所携带的词条。</w:t>
+      </w:r>
+    </w:p>
+    <w:p>
+      <w:pPr>
+        <w:widowControl w:val="0"/>
+        <w:numPr>
+          <w:ilvl w:val="0"/>
+          <w:numId w:val="0"/>
+        </w:numPr>
+        <w:jc w:val="both"/>
+        <w:rPr>
+          <w:rFonts w:hint="eastAsia"/>
+          <w:lang w:val="en-US" w:eastAsia="zh-CN"/>
+        </w:rPr>
+      </w:pPr>
+    </w:p>
+    <w:p>
+      <w:pPr>
+        <w:widowControl w:val="0"/>
+        <w:numPr>
+          <w:ilvl w:val="0"/>
+          <w:numId w:val="0"/>
+        </w:numPr>
+        <w:jc w:val="both"/>
+        <w:rPr>
+          <w:rFonts w:hint="eastAsia"/>
+          <w:lang w:val="en-US" w:eastAsia="zh-CN"/>
+        </w:rPr>
+      </w:pPr>
+      <w:r>
+        <w:rPr>
+          <w:rFonts w:hint="eastAsia"/>
+          <w:lang w:val="en-US" w:eastAsia="zh-CN"/>
+        </w:rPr>
+        <w:t>装备词条</w:t>
+      </w:r>
+    </w:p>
+    <w:p>
+      <w:pPr>
+        <w:widowControl w:val="0"/>
+        <w:numPr>
+          <w:ilvl w:val="0"/>
+          <w:numId w:val="0"/>
+        </w:numPr>
+        <w:jc w:val="both"/>
+        <w:rPr>
+          <w:rFonts w:hint="default"/>
+          <w:lang w:val="en-US" w:eastAsia="zh-CN"/>
+        </w:rPr>
+      </w:pPr>
+    </w:p>
+    <w:p>
+      <w:pPr>
+        <w:rPr>
+          <w:rFonts w:hint="default"/>
+          <w:lang w:val="en-US" w:eastAsia="zh-CN"/>
+        </w:rPr>
+      </w:pPr>
+      <w:r>
+        <w:rPr>
+          <w:rFonts w:hint="eastAsia"/>
+          <w:lang w:val="en-US" w:eastAsia="zh-CN"/>
+        </w:rPr>
+        <w:t>通关获取掉落的存档装备，分品级（颜色）、等级（地图等级），携带可提高局内英雄属性，高等级更有套装效果。</w:t>
+      </w:r>
+    </w:p>
+    <w:p>
+      <w:pPr>
+        <w:rPr>
+          <w:rFonts w:hint="eastAsia"/>
+          <w:lang w:val="en-US" w:eastAsia="zh-CN"/>
+        </w:rPr>
+      </w:pPr>
+      <w:r>
+        <w:rPr>
+          <w:rFonts w:hint="eastAsia"/>
+          <w:lang w:val="en-US" w:eastAsia="zh-CN"/>
+        </w:rPr>
+        <w:t>是【魂石】的载体。</w:t>
+      </w:r>
+    </w:p>
+    <w:p>
+      <w:pPr>
+        <w:rPr>
+          <w:rFonts w:hint="eastAsia"/>
+          <w:lang w:val="en-US" w:eastAsia="zh-CN"/>
+        </w:rPr>
+      </w:pPr>
+      <w:r>
+        <w:rPr>
+          <w:rFonts w:hint="eastAsia"/>
+          <w:lang w:val="en-US" w:eastAsia="zh-CN"/>
+        </w:rPr>
+        <w:t>对应存档装备部位：武器、衣服、头盔、裤子、鞋子、首饰</w:t>
+      </w:r>
+    </w:p>
+    <w:p>
+      <w:pPr>
+        <w:rPr>
+          <w:rFonts w:hint="eastAsia"/>
+          <w:lang w:val="en-US" w:eastAsia="zh-CN"/>
+        </w:rPr>
+      </w:pPr>
+    </w:p>
+    <w:p>
+      <w:pPr>
+        <w:rPr>
+          <w:rFonts w:hint="default"/>
+          <w:lang w:val="en-US" w:eastAsia="zh-CN"/>
+        </w:rPr>
+      </w:pPr>
+      <w:r>
+        <w:rPr>
+          <w:rFonts w:hint="eastAsia"/>
+          <w:lang w:val="en-US" w:eastAsia="zh-CN"/>
+        </w:rPr>
+        <w:t>装备携带 1个 主词条 及 至多4个 副词条</w:t>
+      </w:r>
+    </w:p>
+    <w:p>
+      <w:pPr>
+        <w:rPr>
+          <w:rFonts w:hint="eastAsia"/>
+          <w:lang w:val="en-US" w:eastAsia="zh-CN"/>
+        </w:rPr>
+      </w:pPr>
+      <w:r>
+        <w:rPr>
+          <w:rFonts w:hint="eastAsia"/>
+          <w:lang w:val="en-US" w:eastAsia="zh-CN"/>
+        </w:rPr>
+        <w:t>装备的主词条为固定属性，但副词条在该装备的副词条池子里随机生成1~4个</w:t>
+      </w:r>
+    </w:p>
+    <w:p>
+      <w:pPr>
+        <w:rPr>
+          <w:rFonts w:hint="eastAsia"/>
+          <w:lang w:val="en-US" w:eastAsia="zh-CN"/>
+        </w:rPr>
+      </w:pPr>
+    </w:p>
+    <w:p>
+      <w:pPr>
+        <w:rPr>
+          <w:rFonts w:hint="eastAsia"/>
+          <w:lang w:val="en-US" w:eastAsia="zh-CN"/>
+        </w:rPr>
+      </w:pPr>
+      <w:r>
+        <w:rPr>
+          <w:rFonts w:hint="eastAsia"/>
+          <w:lang w:val="en-US" w:eastAsia="zh-CN"/>
+        </w:rPr>
+        <w:t>【武器】主词条：攻击力</w:t>
+      </w:r>
+    </w:p>
+    <w:p>
+      <w:pPr>
+        <w:rPr>
+          <w:rFonts w:hint="eastAsia"/>
+          <w:lang w:val="en-US" w:eastAsia="zh-CN"/>
+        </w:rPr>
+      </w:pPr>
+      <w:r>
+        <w:rPr>
+          <w:rFonts w:hint="eastAsia"/>
+          <w:lang w:val="en-US" w:eastAsia="zh-CN"/>
+        </w:rPr>
+        <w:t>副词条池：</w:t>
+      </w:r>
+    </w:p>
+    <w:p>
+      <w:pPr>
+        <w:numPr>
+          <w:ilvl w:val="0"/>
+          <w:numId w:val="7"/>
+        </w:numPr>
+        <w:rPr>
+          <w:rFonts w:hint="eastAsia"/>
+          <w:lang w:val="en-US" w:eastAsia="zh-CN"/>
+        </w:rPr>
+      </w:pPr>
+      <w:r>
+        <w:rPr>
+          <w:rFonts w:hint="eastAsia"/>
+          <w:lang w:val="en-US" w:eastAsia="zh-CN"/>
+        </w:rPr>
+        <w:t>攻击力</w:t>
+      </w:r>
+    </w:p>
+    <w:p>
+      <w:pPr>
+        <w:numPr>
+          <w:ilvl w:val="0"/>
+          <w:numId w:val="7"/>
+        </w:numPr>
+        <w:rPr>
+          <w:rFonts w:hint="default"/>
+          <w:lang w:val="en-US" w:eastAsia="zh-CN"/>
+        </w:rPr>
+      </w:pPr>
+      <w:r>
+        <w:rPr>
+          <w:rFonts w:hint="eastAsia"/>
+          <w:lang w:val="en-US" w:eastAsia="zh-CN"/>
+        </w:rPr>
+        <w:t>固定伤害</w:t>
+      </w:r>
+    </w:p>
+    <w:p>
+      <w:pPr>
+        <w:numPr>
+          <w:ilvl w:val="0"/>
+          <w:numId w:val="7"/>
+        </w:numPr>
+        <w:rPr>
+          <w:rFonts w:hint="default"/>
+          <w:lang w:val="en-US" w:eastAsia="zh-CN"/>
+        </w:rPr>
+      </w:pPr>
+      <w:r>
+        <w:rPr>
+          <w:rFonts w:hint="eastAsia"/>
+          <w:lang w:val="en-US" w:eastAsia="zh-CN"/>
+        </w:rPr>
+        <w:t>全元素伤害</w:t>
+      </w:r>
+    </w:p>
+    <w:p>
+      <w:pPr>
+        <w:numPr>
+          <w:ilvl w:val="0"/>
+          <w:numId w:val="7"/>
+        </w:numPr>
+        <w:rPr>
+          <w:rFonts w:hint="default"/>
+          <w:lang w:val="en-US" w:eastAsia="zh-CN"/>
+        </w:rPr>
+      </w:pPr>
+      <w:r>
+        <w:rPr>
+          <w:rFonts w:hint="eastAsia"/>
+          <w:lang w:val="en-US" w:eastAsia="zh-CN"/>
+        </w:rPr>
+        <w:t>暴击概率%</w:t>
+      </w:r>
+    </w:p>
+    <w:p>
+      <w:pPr>
+        <w:numPr>
+          <w:ilvl w:val="0"/>
+          <w:numId w:val="7"/>
+        </w:numPr>
+        <w:rPr>
+          <w:rFonts w:hint="default"/>
+          <w:lang w:val="en-US" w:eastAsia="zh-CN"/>
+        </w:rPr>
+      </w:pPr>
+      <w:r>
+        <w:rPr>
+          <w:rFonts w:hint="eastAsia"/>
+          <w:lang w:val="en-US" w:eastAsia="zh-CN"/>
+        </w:rPr>
+        <w:t>暴击伤害%</w:t>
+      </w:r>
+    </w:p>
+    <w:p>
+      <w:pPr>
+        <w:numPr>
+          <w:ilvl w:val="0"/>
+          <w:numId w:val="7"/>
+        </w:numPr>
+        <w:rPr>
+          <w:rFonts w:hint="default"/>
+          <w:lang w:val="en-US" w:eastAsia="zh-CN"/>
+        </w:rPr>
+      </w:pPr>
+      <w:r>
+        <w:rPr>
+          <w:rFonts w:hint="eastAsia"/>
+          <w:lang w:val="en-US" w:eastAsia="zh-CN"/>
+        </w:rPr>
+        <w:t>元素穿透%</w:t>
+      </w:r>
+    </w:p>
+    <w:p>
+      <w:pPr>
+        <w:numPr>
+          <w:ilvl w:val="0"/>
+          <w:numId w:val="7"/>
+        </w:numPr>
+        <w:rPr>
+          <w:rFonts w:hint="default"/>
+          <w:lang w:val="en-US" w:eastAsia="zh-CN"/>
+        </w:rPr>
+      </w:pPr>
+      <w:r>
+        <w:rPr>
+          <w:rFonts w:hint="eastAsia"/>
+          <w:lang w:val="en-US" w:eastAsia="zh-CN"/>
+        </w:rPr>
+        <w:t>攻击速度</w:t>
+      </w:r>
+    </w:p>
+    <w:p>
+      <w:pPr>
+        <w:numPr>
+          <w:ilvl w:val="0"/>
+          <w:numId w:val="0"/>
+        </w:numPr>
+        <w:rPr>
+          <w:rFonts w:hint="eastAsia"/>
+          <w:lang w:val="en-US" w:eastAsia="zh-CN"/>
+        </w:rPr>
+      </w:pPr>
+      <w:r>
+        <w:rPr>
+          <w:rFonts w:hint="eastAsia"/>
+          <w:lang w:val="en-US" w:eastAsia="zh-CN"/>
+        </w:rPr>
+        <w:t>【衣服】主词条：生命值</w:t>
+      </w:r>
+    </w:p>
+    <w:p>
+      <w:pPr>
+        <w:numPr>
+          <w:ilvl w:val="0"/>
+          <w:numId w:val="0"/>
+        </w:numPr>
+        <w:rPr>
+          <w:rFonts w:hint="eastAsia"/>
+          <w:lang w:val="en-US" w:eastAsia="zh-CN"/>
+        </w:rPr>
+      </w:pPr>
+      <w:r>
+        <w:rPr>
+          <w:rFonts w:hint="eastAsia"/>
+          <w:lang w:val="en-US" w:eastAsia="zh-CN"/>
+        </w:rPr>
+        <w:t>副词条池：</w:t>
+      </w:r>
+    </w:p>
+    <w:p>
+      <w:pPr>
+        <w:numPr>
+          <w:ilvl w:val="0"/>
+          <w:numId w:val="8"/>
+        </w:numPr>
+        <w:rPr>
+          <w:rFonts w:hint="eastAsia"/>
+          <w:lang w:val="en-US" w:eastAsia="zh-CN"/>
+        </w:rPr>
+      </w:pPr>
+      <w:r>
+        <w:rPr>
+          <w:rFonts w:hint="eastAsia"/>
+          <w:lang w:val="en-US" w:eastAsia="zh-CN"/>
+        </w:rPr>
+        <w:t>生命值</w:t>
+      </w:r>
+    </w:p>
+    <w:p>
+      <w:pPr>
+        <w:numPr>
+          <w:ilvl w:val="0"/>
+          <w:numId w:val="8"/>
+        </w:numPr>
+        <w:rPr>
+          <w:rFonts w:hint="default"/>
+          <w:lang w:val="en-US" w:eastAsia="zh-CN"/>
+        </w:rPr>
+      </w:pPr>
+      <w:r>
+        <w:rPr>
+          <w:rFonts w:hint="eastAsia"/>
+          <w:lang w:val="en-US" w:eastAsia="zh-CN"/>
+        </w:rPr>
+        <w:t>防御</w:t>
+      </w:r>
+    </w:p>
+    <w:p>
+      <w:pPr>
+        <w:numPr>
+          <w:ilvl w:val="0"/>
+          <w:numId w:val="8"/>
+        </w:numPr>
+        <w:rPr>
+          <w:rFonts w:hint="default"/>
+          <w:lang w:val="en-US" w:eastAsia="zh-CN"/>
+        </w:rPr>
+      </w:pPr>
+      <w:r>
+        <w:rPr>
+          <w:rFonts w:hint="eastAsia"/>
+          <w:lang w:val="en-US" w:eastAsia="zh-CN"/>
+        </w:rPr>
+        <w:t>元素抗性</w:t>
+      </w:r>
+    </w:p>
+    <w:p>
+      <w:pPr>
+        <w:numPr>
+          <w:ilvl w:val="0"/>
+          <w:numId w:val="8"/>
+        </w:numPr>
+        <w:rPr>
+          <w:rFonts w:hint="default"/>
+          <w:lang w:val="en-US" w:eastAsia="zh-CN"/>
+        </w:rPr>
+      </w:pPr>
+      <w:r>
+        <w:rPr>
+          <w:rFonts w:hint="eastAsia"/>
+          <w:lang w:val="en-US" w:eastAsia="zh-CN"/>
+        </w:rPr>
+        <w:t>暴击抵抗%</w:t>
+      </w:r>
+    </w:p>
+    <w:p>
+      <w:pPr>
+        <w:numPr>
+          <w:ilvl w:val="0"/>
+          <w:numId w:val="8"/>
+        </w:numPr>
+        <w:rPr>
+          <w:rFonts w:hint="default"/>
+          <w:lang w:val="en-US" w:eastAsia="zh-CN"/>
+        </w:rPr>
+      </w:pPr>
+      <w:r>
+        <w:rPr>
+          <w:rFonts w:hint="eastAsia"/>
+          <w:lang w:val="en-US" w:eastAsia="zh-CN"/>
+        </w:rPr>
+        <w:t>爆伤抵抗%</w:t>
+      </w:r>
+    </w:p>
+    <w:p>
+      <w:pPr>
+        <w:numPr>
+          <w:ilvl w:val="0"/>
+          <w:numId w:val="8"/>
+        </w:numPr>
+        <w:rPr>
+          <w:rFonts w:hint="default"/>
+          <w:lang w:val="en-US" w:eastAsia="zh-CN"/>
+        </w:rPr>
+      </w:pPr>
+      <w:r>
+        <w:rPr>
+          <w:rFonts w:hint="eastAsia"/>
+          <w:lang w:val="en-US" w:eastAsia="zh-CN"/>
+        </w:rPr>
+        <w:t>生命回复（每秒）</w:t>
+      </w:r>
+    </w:p>
+    <w:p>
+      <w:pPr>
+        <w:numPr>
+          <w:ilvl w:val="0"/>
+          <w:numId w:val="8"/>
+        </w:numPr>
+        <w:rPr>
+          <w:rFonts w:hint="default"/>
+          <w:lang w:val="en-US" w:eastAsia="zh-CN"/>
+        </w:rPr>
+      </w:pPr>
+      <w:r>
+        <w:rPr>
+          <w:rFonts w:hint="eastAsia"/>
+          <w:lang w:val="en-US" w:eastAsia="zh-CN"/>
+        </w:rPr>
+        <w:t>固定伤害减免</w:t>
+      </w:r>
+    </w:p>
+    <w:p>
+      <w:pPr>
+        <w:numPr>
+          <w:ilvl w:val="0"/>
+          <w:numId w:val="0"/>
+        </w:numPr>
+        <w:rPr>
+          <w:rFonts w:hint="default"/>
+          <w:lang w:val="en-US" w:eastAsia="zh-CN"/>
+        </w:rPr>
+      </w:pPr>
+    </w:p>
+    <w:p>
+      <w:pPr>
+        <w:numPr>
+          <w:ilvl w:val="0"/>
+          <w:numId w:val="0"/>
+        </w:numPr>
+        <w:rPr>
+          <w:rFonts w:hint="eastAsia"/>
+          <w:lang w:val="en-US" w:eastAsia="zh-CN"/>
+        </w:rPr>
+      </w:pPr>
+      <w:r>
+        <w:rPr>
+          <w:rFonts w:hint="eastAsia"/>
+          <w:lang w:val="en-US" w:eastAsia="zh-CN"/>
+        </w:rPr>
+        <w:t>【头盔】主词条：防御</w:t>
+      </w:r>
+    </w:p>
+    <w:p>
+      <w:pPr>
+        <w:rPr>
+          <w:rFonts w:hint="eastAsia"/>
+          <w:lang w:val="en-US" w:eastAsia="zh-CN"/>
+        </w:rPr>
+      </w:pPr>
+      <w:r>
+        <w:rPr>
+          <w:rFonts w:hint="eastAsia"/>
+          <w:lang w:val="en-US" w:eastAsia="zh-CN"/>
+        </w:rPr>
+        <w:t>副词条池：</w:t>
+      </w:r>
+    </w:p>
+    <w:p>
+      <w:pPr>
+        <w:numPr>
+          <w:ilvl w:val="0"/>
+          <w:numId w:val="9"/>
+        </w:numPr>
+        <w:rPr>
+          <w:rFonts w:hint="eastAsia"/>
+          <w:lang w:val="en-US" w:eastAsia="zh-CN"/>
+        </w:rPr>
+      </w:pPr>
+      <w:r>
+        <w:rPr>
+          <w:rFonts w:hint="eastAsia"/>
+          <w:lang w:val="en-US" w:eastAsia="zh-CN"/>
+        </w:rPr>
+        <w:t>攻击力</w:t>
+      </w:r>
+    </w:p>
+    <w:p>
+      <w:pPr>
+        <w:numPr>
+          <w:ilvl w:val="0"/>
+          <w:numId w:val="9"/>
+        </w:numPr>
+        <w:rPr>
+          <w:rFonts w:hint="default"/>
+          <w:lang w:val="en-US" w:eastAsia="zh-CN"/>
+        </w:rPr>
+      </w:pPr>
+      <w:r>
+        <w:rPr>
+          <w:rFonts w:hint="eastAsia"/>
+          <w:lang w:val="en-US" w:eastAsia="zh-CN"/>
+        </w:rPr>
+        <w:t>生命值</w:t>
+      </w:r>
+    </w:p>
+    <w:p>
+      <w:pPr>
+        <w:numPr>
+          <w:ilvl w:val="0"/>
+          <w:numId w:val="9"/>
+        </w:numPr>
+        <w:rPr>
+          <w:rFonts w:hint="default"/>
+          <w:lang w:val="en-US" w:eastAsia="zh-CN"/>
+        </w:rPr>
+      </w:pPr>
+      <w:r>
+        <w:rPr>
+          <w:rFonts w:hint="eastAsia"/>
+          <w:lang w:val="en-US" w:eastAsia="zh-CN"/>
+        </w:rPr>
+        <w:t>防御</w:t>
+      </w:r>
+    </w:p>
+    <w:p>
+      <w:pPr>
+        <w:numPr>
+          <w:ilvl w:val="0"/>
+          <w:numId w:val="9"/>
+        </w:numPr>
+        <w:rPr>
+          <w:rFonts w:hint="default"/>
+          <w:lang w:val="en-US" w:eastAsia="zh-CN"/>
+        </w:rPr>
+      </w:pPr>
+      <w:r>
+        <w:rPr>
+          <w:rFonts w:hint="eastAsia"/>
+          <w:lang w:val="en-US" w:eastAsia="zh-CN"/>
+        </w:rPr>
+        <w:t>固定伤害</w:t>
+      </w:r>
+    </w:p>
+    <w:p>
+      <w:pPr>
+        <w:numPr>
+          <w:ilvl w:val="0"/>
+          <w:numId w:val="9"/>
+        </w:numPr>
+        <w:rPr>
+          <w:rFonts w:hint="default"/>
+          <w:lang w:val="en-US" w:eastAsia="zh-CN"/>
+        </w:rPr>
+      </w:pPr>
+      <w:r>
+        <w:rPr>
+          <w:rFonts w:hint="eastAsia"/>
+          <w:lang w:val="en-US" w:eastAsia="zh-CN"/>
+        </w:rPr>
+        <w:t>固定伤害减免</w:t>
+      </w:r>
+    </w:p>
+    <w:p>
+      <w:pPr>
+        <w:numPr>
+          <w:ilvl w:val="0"/>
+          <w:numId w:val="9"/>
+        </w:numPr>
+        <w:rPr>
+          <w:rFonts w:hint="default"/>
+          <w:lang w:val="en-US" w:eastAsia="zh-CN"/>
+        </w:rPr>
+      </w:pPr>
+      <w:r>
+        <w:rPr>
+          <w:rFonts w:hint="eastAsia"/>
+          <w:lang w:val="en-US" w:eastAsia="zh-CN"/>
+        </w:rPr>
+        <w:t>全元素伤害</w:t>
+      </w:r>
+    </w:p>
+    <w:p>
+      <w:pPr>
+        <w:numPr>
+          <w:ilvl w:val="0"/>
+          <w:numId w:val="9"/>
+        </w:numPr>
+        <w:rPr>
+          <w:rFonts w:hint="default"/>
+          <w:lang w:val="en-US" w:eastAsia="zh-CN"/>
+        </w:rPr>
+      </w:pPr>
+      <w:r>
+        <w:rPr>
+          <w:rFonts w:hint="eastAsia"/>
+          <w:lang w:val="en-US" w:eastAsia="zh-CN"/>
+        </w:rPr>
+        <w:t>元素抗性</w:t>
+      </w:r>
+    </w:p>
+    <w:p>
+      <w:pPr>
+        <w:numPr>
+          <w:ilvl w:val="0"/>
+          <w:numId w:val="0"/>
+        </w:numPr>
+        <w:rPr>
+          <w:rFonts w:hint="default"/>
+          <w:lang w:val="en-US" w:eastAsia="zh-CN"/>
+        </w:rPr>
+      </w:pPr>
+    </w:p>
+    <w:p>
+      <w:pPr>
+        <w:numPr>
+          <w:ilvl w:val="0"/>
+          <w:numId w:val="0"/>
+        </w:numPr>
+        <w:rPr>
+          <w:rFonts w:hint="eastAsia"/>
+          <w:lang w:val="en-US" w:eastAsia="zh-CN"/>
+        </w:rPr>
+      </w:pPr>
+      <w:r>
+        <w:rPr>
+          <w:rFonts w:hint="eastAsia"/>
+          <w:lang w:val="en-US" w:eastAsia="zh-CN"/>
+        </w:rPr>
+        <w:t>【裤子】主词条：生命值</w:t>
+      </w:r>
+    </w:p>
+    <w:p>
+      <w:pPr>
+        <w:numPr>
+          <w:ilvl w:val="0"/>
+          <w:numId w:val="0"/>
+        </w:numPr>
+        <w:rPr>
+          <w:rFonts w:hint="eastAsia"/>
+          <w:lang w:val="en-US" w:eastAsia="zh-CN"/>
+        </w:rPr>
+      </w:pPr>
+      <w:r>
+        <w:rPr>
+          <w:rFonts w:hint="eastAsia"/>
+          <w:lang w:val="en-US" w:eastAsia="zh-CN"/>
+        </w:rPr>
+        <w:t>副词条：</w:t>
+      </w:r>
+    </w:p>
+    <w:p>
+      <w:pPr>
+        <w:numPr>
+          <w:ilvl w:val="0"/>
+          <w:numId w:val="10"/>
+        </w:numPr>
+        <w:rPr>
+          <w:rFonts w:hint="eastAsia"/>
+          <w:lang w:val="en-US" w:eastAsia="zh-CN"/>
+        </w:rPr>
+      </w:pPr>
+      <w:r>
+        <w:rPr>
+          <w:rFonts w:hint="eastAsia"/>
+          <w:lang w:val="en-US" w:eastAsia="zh-CN"/>
+        </w:rPr>
+        <w:t>生命值</w:t>
+      </w:r>
+    </w:p>
+    <w:p>
+      <w:pPr>
+        <w:numPr>
+          <w:ilvl w:val="0"/>
+          <w:numId w:val="10"/>
+        </w:numPr>
+        <w:rPr>
+          <w:rFonts w:hint="default"/>
+          <w:lang w:val="en-US" w:eastAsia="zh-CN"/>
+        </w:rPr>
+      </w:pPr>
+      <w:r>
+        <w:rPr>
+          <w:rFonts w:hint="eastAsia"/>
+          <w:lang w:val="en-US" w:eastAsia="zh-CN"/>
+        </w:rPr>
+        <w:t>防御</w:t>
+      </w:r>
+    </w:p>
+    <w:p>
+      <w:pPr>
+        <w:numPr>
+          <w:ilvl w:val="0"/>
+          <w:numId w:val="10"/>
+        </w:numPr>
+        <w:rPr>
+          <w:rFonts w:hint="default"/>
+          <w:lang w:val="en-US" w:eastAsia="zh-CN"/>
+        </w:rPr>
+      </w:pPr>
+      <w:r>
+        <w:rPr>
+          <w:rFonts w:hint="eastAsia"/>
+          <w:lang w:val="en-US" w:eastAsia="zh-CN"/>
+        </w:rPr>
+        <w:t>元素抗性</w:t>
+      </w:r>
+    </w:p>
+    <w:p>
+      <w:pPr>
+        <w:numPr>
+          <w:ilvl w:val="0"/>
+          <w:numId w:val="10"/>
+        </w:numPr>
+        <w:rPr>
+          <w:rFonts w:hint="default"/>
+          <w:lang w:val="en-US" w:eastAsia="zh-CN"/>
+        </w:rPr>
+      </w:pPr>
+      <w:r>
+        <w:rPr>
+          <w:rFonts w:hint="eastAsia"/>
+          <w:lang w:val="en-US" w:eastAsia="zh-CN"/>
+        </w:rPr>
+        <w:t>暴击抵抗%</w:t>
+      </w:r>
+    </w:p>
+    <w:p>
+      <w:pPr>
+        <w:numPr>
+          <w:ilvl w:val="0"/>
+          <w:numId w:val="10"/>
+        </w:numPr>
+        <w:rPr>
+          <w:rFonts w:hint="default"/>
+          <w:lang w:val="en-US" w:eastAsia="zh-CN"/>
+        </w:rPr>
+      </w:pPr>
+      <w:r>
+        <w:rPr>
+          <w:rFonts w:hint="eastAsia"/>
+          <w:lang w:val="en-US" w:eastAsia="zh-CN"/>
+        </w:rPr>
+        <w:t>爆伤抵抗%</w:t>
+      </w:r>
+    </w:p>
+    <w:p>
+      <w:pPr>
+        <w:numPr>
+          <w:ilvl w:val="0"/>
+          <w:numId w:val="10"/>
+        </w:numPr>
+        <w:rPr>
+          <w:rFonts w:hint="default"/>
+          <w:lang w:val="en-US" w:eastAsia="zh-CN"/>
+        </w:rPr>
+      </w:pPr>
+      <w:r>
+        <w:rPr>
+          <w:rFonts w:hint="eastAsia"/>
+          <w:lang w:val="en-US" w:eastAsia="zh-CN"/>
+        </w:rPr>
+        <w:t>生命回复（每秒）</w:t>
+      </w:r>
+    </w:p>
+    <w:p>
+      <w:pPr>
+        <w:numPr>
+          <w:ilvl w:val="0"/>
+          <w:numId w:val="10"/>
+        </w:numPr>
+        <w:rPr>
+          <w:rFonts w:hint="default"/>
+          <w:lang w:val="en-US" w:eastAsia="zh-CN"/>
+        </w:rPr>
+      </w:pPr>
+      <w:r>
+        <w:rPr>
+          <w:rFonts w:hint="eastAsia"/>
+          <w:lang w:val="en-US" w:eastAsia="zh-CN"/>
+        </w:rPr>
+        <w:t>固定伤害减免</w:t>
+      </w:r>
+    </w:p>
+    <w:p>
+      <w:pPr>
+        <w:numPr>
+          <w:ilvl w:val="0"/>
+          <w:numId w:val="0"/>
+        </w:numPr>
+        <w:rPr>
+          <w:rFonts w:hint="default"/>
+          <w:lang w:val="en-US" w:eastAsia="zh-CN"/>
+        </w:rPr>
+      </w:pPr>
+    </w:p>
+    <w:p>
+      <w:pPr>
+        <w:numPr>
+          <w:ilvl w:val="0"/>
+          <w:numId w:val="0"/>
+        </w:numPr>
+        <w:rPr>
+          <w:rFonts w:hint="eastAsia"/>
+          <w:lang w:val="en-US" w:eastAsia="zh-CN"/>
+        </w:rPr>
+      </w:pPr>
+      <w:r>
+        <w:rPr>
+          <w:rFonts w:hint="eastAsia"/>
+          <w:lang w:val="en-US" w:eastAsia="zh-CN"/>
+        </w:rPr>
+        <w:t>【鞋子】主词条：移动速度</w:t>
+      </w:r>
+    </w:p>
+    <w:p>
+      <w:pPr>
+        <w:numPr>
+          <w:ilvl w:val="0"/>
+          <w:numId w:val="0"/>
+        </w:numPr>
+        <w:rPr>
+          <w:rFonts w:hint="eastAsia"/>
+          <w:lang w:val="en-US" w:eastAsia="zh-CN"/>
+        </w:rPr>
+      </w:pPr>
+      <w:r>
+        <w:rPr>
+          <w:rFonts w:hint="eastAsia"/>
+          <w:lang w:val="en-US" w:eastAsia="zh-CN"/>
+        </w:rPr>
+        <w:t>副词条：</w:t>
+      </w:r>
+    </w:p>
+    <w:p>
+      <w:pPr>
+        <w:numPr>
+          <w:ilvl w:val="0"/>
+          <w:numId w:val="11"/>
+        </w:numPr>
+        <w:rPr>
+          <w:rFonts w:hint="eastAsia"/>
+          <w:lang w:val="en-US" w:eastAsia="zh-CN"/>
+        </w:rPr>
+      </w:pPr>
+      <w:r>
+        <w:rPr>
+          <w:rFonts w:hint="eastAsia"/>
+          <w:lang w:val="en-US" w:eastAsia="zh-CN"/>
+        </w:rPr>
+        <w:t>移动速度</w:t>
+      </w:r>
+    </w:p>
+    <w:p>
+      <w:pPr>
+        <w:numPr>
+          <w:ilvl w:val="0"/>
+          <w:numId w:val="11"/>
+        </w:numPr>
+        <w:rPr>
+          <w:rFonts w:hint="default"/>
+          <w:lang w:val="en-US" w:eastAsia="zh-CN"/>
+        </w:rPr>
+      </w:pPr>
+      <w:r>
+        <w:rPr>
+          <w:rFonts w:hint="eastAsia"/>
+          <w:lang w:val="en-US" w:eastAsia="zh-CN"/>
+        </w:rPr>
+        <w:t>生命值</w:t>
+      </w:r>
+    </w:p>
+    <w:p>
+      <w:pPr>
+        <w:numPr>
+          <w:ilvl w:val="0"/>
+          <w:numId w:val="11"/>
+        </w:numPr>
+        <w:rPr>
+          <w:rFonts w:hint="default"/>
+          <w:lang w:val="en-US" w:eastAsia="zh-CN"/>
+        </w:rPr>
+      </w:pPr>
+      <w:r>
+        <w:rPr>
+          <w:rFonts w:hint="eastAsia"/>
+          <w:lang w:val="en-US" w:eastAsia="zh-CN"/>
+        </w:rPr>
+        <w:t>防御</w:t>
+      </w:r>
+    </w:p>
+    <w:p>
+      <w:pPr>
+        <w:numPr>
+          <w:ilvl w:val="0"/>
+          <w:numId w:val="11"/>
+        </w:numPr>
+        <w:rPr>
+          <w:rFonts w:hint="default"/>
+          <w:lang w:val="en-US" w:eastAsia="zh-CN"/>
+        </w:rPr>
+      </w:pPr>
+      <w:r>
+        <w:rPr>
+          <w:rFonts w:hint="eastAsia"/>
+          <w:lang w:val="en-US" w:eastAsia="zh-CN"/>
+        </w:rPr>
+        <w:t>全元素伤害</w:t>
+      </w:r>
+    </w:p>
+    <w:p>
+      <w:pPr>
+        <w:numPr>
+          <w:ilvl w:val="0"/>
+          <w:numId w:val="11"/>
+        </w:numPr>
+        <w:rPr>
+          <w:rFonts w:hint="default"/>
+          <w:lang w:val="en-US" w:eastAsia="zh-CN"/>
+        </w:rPr>
+      </w:pPr>
+      <w:r>
+        <w:rPr>
+          <w:rFonts w:hint="eastAsia"/>
+          <w:lang w:val="en-US" w:eastAsia="zh-CN"/>
+        </w:rPr>
+        <w:t>元素抗性</w:t>
+      </w:r>
+    </w:p>
+    <w:p>
+      <w:pPr>
+        <w:numPr>
+          <w:ilvl w:val="0"/>
+          <w:numId w:val="11"/>
+        </w:numPr>
+        <w:rPr>
+          <w:rFonts w:hint="default"/>
+          <w:lang w:val="en-US" w:eastAsia="zh-CN"/>
+        </w:rPr>
+      </w:pPr>
+      <w:r>
+        <w:rPr>
+          <w:rFonts w:hint="eastAsia"/>
+          <w:lang w:val="en-US" w:eastAsia="zh-CN"/>
+        </w:rPr>
+        <w:t>固定伤害</w:t>
+      </w:r>
+    </w:p>
+    <w:p>
+      <w:pPr>
+        <w:numPr>
+          <w:ilvl w:val="0"/>
+          <w:numId w:val="11"/>
+        </w:numPr>
+        <w:rPr>
+          <w:rFonts w:hint="default"/>
+          <w:lang w:val="en-US" w:eastAsia="zh-CN"/>
+        </w:rPr>
+      </w:pPr>
+      <w:r>
+        <w:rPr>
+          <w:rFonts w:hint="eastAsia"/>
+          <w:lang w:val="en-US" w:eastAsia="zh-CN"/>
+        </w:rPr>
+        <w:t>固定伤害减免</w:t>
+      </w:r>
+    </w:p>
+    <w:p>
+      <w:pPr>
+        <w:numPr>
+          <w:ilvl w:val="0"/>
+          <w:numId w:val="0"/>
+        </w:numPr>
+        <w:rPr>
+          <w:rFonts w:hint="default"/>
+          <w:lang w:val="en-US" w:eastAsia="zh-CN"/>
+        </w:rPr>
+      </w:pPr>
+    </w:p>
+    <w:p>
+      <w:pPr>
+        <w:numPr>
+          <w:ilvl w:val="0"/>
+          <w:numId w:val="0"/>
+        </w:numPr>
+        <w:rPr>
+          <w:rFonts w:hint="eastAsia"/>
+          <w:lang w:val="en-US" w:eastAsia="zh-CN"/>
+        </w:rPr>
+      </w:pPr>
+      <w:r>
+        <w:rPr>
+          <w:rFonts w:hint="eastAsia"/>
+          <w:lang w:val="en-US" w:eastAsia="zh-CN"/>
+        </w:rPr>
+        <w:t>【首饰】主词条：全元素伤害</w:t>
+      </w:r>
+    </w:p>
+    <w:p>
+      <w:pPr>
+        <w:numPr>
+          <w:ilvl w:val="0"/>
+          <w:numId w:val="0"/>
+        </w:numPr>
+        <w:rPr>
+          <w:rFonts w:hint="eastAsia"/>
+          <w:lang w:val="en-US" w:eastAsia="zh-CN"/>
+        </w:rPr>
+      </w:pPr>
+      <w:r>
+        <w:rPr>
+          <w:rFonts w:hint="eastAsia"/>
+          <w:lang w:val="en-US" w:eastAsia="zh-CN"/>
+        </w:rPr>
+        <w:t>副词条：</w:t>
+      </w:r>
+    </w:p>
+    <w:p>
+      <w:pPr>
+        <w:numPr>
+          <w:ilvl w:val="0"/>
+          <w:numId w:val="12"/>
+        </w:numPr>
+        <w:rPr>
+          <w:rFonts w:hint="eastAsia"/>
+          <w:lang w:val="en-US" w:eastAsia="zh-CN"/>
+        </w:rPr>
+      </w:pPr>
+      <w:r>
+        <w:rPr>
+          <w:rFonts w:hint="eastAsia"/>
+          <w:lang w:val="en-US" w:eastAsia="zh-CN"/>
+        </w:rPr>
+        <w:t>攻击力</w:t>
+      </w:r>
+    </w:p>
+    <w:p>
+      <w:pPr>
+        <w:numPr>
+          <w:ilvl w:val="0"/>
+          <w:numId w:val="12"/>
+        </w:numPr>
+        <w:rPr>
+          <w:rFonts w:hint="default"/>
+          <w:lang w:val="en-US" w:eastAsia="zh-CN"/>
+        </w:rPr>
+      </w:pPr>
+      <w:r>
+        <w:rPr>
+          <w:rFonts w:hint="eastAsia"/>
+          <w:lang w:val="en-US" w:eastAsia="zh-CN"/>
+        </w:rPr>
+        <w:t>全元素伤害</w:t>
+      </w:r>
+    </w:p>
+    <w:p>
+      <w:pPr>
+        <w:numPr>
+          <w:ilvl w:val="0"/>
+          <w:numId w:val="12"/>
+        </w:numPr>
+        <w:rPr>
+          <w:rFonts w:hint="default"/>
+          <w:lang w:val="en-US" w:eastAsia="zh-CN"/>
+        </w:rPr>
+      </w:pPr>
+      <w:r>
+        <w:rPr>
+          <w:rFonts w:hint="eastAsia"/>
+          <w:lang w:val="en-US" w:eastAsia="zh-CN"/>
+        </w:rPr>
+        <w:t>固定伤害</w:t>
+      </w:r>
+    </w:p>
+    <w:p>
+      <w:pPr>
+        <w:numPr>
+          <w:ilvl w:val="0"/>
+          <w:numId w:val="12"/>
+        </w:numPr>
+        <w:rPr>
+          <w:rFonts w:hint="default"/>
+          <w:lang w:val="en-US" w:eastAsia="zh-CN"/>
+        </w:rPr>
+      </w:pPr>
+      <w:r>
+        <w:rPr>
+          <w:rFonts w:hint="eastAsia"/>
+          <w:lang w:val="en-US" w:eastAsia="zh-CN"/>
+        </w:rPr>
+        <w:t>暴击概率%</w:t>
+      </w:r>
+    </w:p>
+    <w:p>
+      <w:pPr>
+        <w:numPr>
+          <w:ilvl w:val="0"/>
+          <w:numId w:val="12"/>
+        </w:numPr>
+        <w:rPr>
+          <w:rFonts w:hint="default"/>
+          <w:lang w:val="en-US" w:eastAsia="zh-CN"/>
+        </w:rPr>
+      </w:pPr>
+      <w:r>
+        <w:rPr>
+          <w:rFonts w:hint="eastAsia"/>
+          <w:lang w:val="en-US" w:eastAsia="zh-CN"/>
+        </w:rPr>
+        <w:t>暴击伤害%</w:t>
+      </w:r>
+    </w:p>
+    <w:p>
+      <w:pPr>
+        <w:numPr>
+          <w:ilvl w:val="0"/>
+          <w:numId w:val="12"/>
+        </w:numPr>
+        <w:rPr>
+          <w:rFonts w:hint="default"/>
+          <w:lang w:val="en-US" w:eastAsia="zh-CN"/>
+        </w:rPr>
+      </w:pPr>
+      <w:r>
+        <w:rPr>
+          <w:rFonts w:hint="eastAsia"/>
+          <w:lang w:val="en-US" w:eastAsia="zh-CN"/>
+        </w:rPr>
+        <w:t>技能急速</w:t>
+      </w:r>
+    </w:p>
+    <w:p>
+      <w:pPr>
+        <w:numPr>
+          <w:ilvl w:val="0"/>
+          <w:numId w:val="12"/>
+        </w:numPr>
+        <w:rPr>
+          <w:rFonts w:hint="default"/>
+          <w:lang w:val="en-US" w:eastAsia="zh-CN"/>
+        </w:rPr>
+      </w:pPr>
+      <w:r>
+        <w:rPr>
+          <w:rFonts w:hint="eastAsia"/>
+          <w:lang w:val="en-US" w:eastAsia="zh-CN"/>
+        </w:rPr>
+        <w:t>元素穿透</w:t>
+      </w:r>
+    </w:p>
+    <w:p>
+      <w:pPr>
+        <w:widowControl w:val="0"/>
+        <w:numPr>
+          <w:numId w:val="0"/>
+        </w:numPr>
+        <w:jc w:val="both"/>
+        <w:rPr>
+          <w:rFonts w:hint="eastAsia"/>
+          <w:lang w:val="en-US" w:eastAsia="zh-CN"/>
+        </w:rPr>
+      </w:pPr>
+    </w:p>
+    <w:p>
+      <w:pPr>
+        <w:widowControl w:val="0"/>
+        <w:numPr>
+          <w:numId w:val="0"/>
+        </w:numPr>
+        <w:jc w:val="both"/>
+        <w:rPr>
+          <w:rFonts w:hint="eastAsia"/>
+          <w:lang w:val="en-US" w:eastAsia="zh-CN"/>
+        </w:rPr>
+      </w:pPr>
+    </w:p>
+    <w:p>
+      <w:pPr>
+        <w:widowControl w:val="0"/>
+        <w:numPr>
+          <w:numId w:val="0"/>
+        </w:numPr>
+        <w:jc w:val="both"/>
+        <w:rPr>
+          <w:rFonts w:hint="default"/>
+          <w:lang w:val="en-US" w:eastAsia="zh-CN"/>
+        </w:rPr>
+      </w:pPr>
+    </w:p>
+    <w:p>
+      <w:pPr>
+        <w:numPr>
+          <w:ilvl w:val="0"/>
+          <w:numId w:val="2"/>
+        </w:numPr>
         <w:ind w:firstLine="420" w:firstLineChars="0"/>
         <w:rPr>
-          <w:rFonts w:hint="eastAsia"/>
-          <w:lang w:val="en-US" w:eastAsia="zh-CN"/>
-        </w:rPr>
-      </w:pPr>
-    </w:p>
-    <w:p>
-      <w:pPr>
-        <w:rPr>
-          <w:rFonts w:hint="default"/>
-          <w:lang w:val="en-US" w:eastAsia="zh-CN"/>
-        </w:rPr>
-      </w:pPr>
-    </w:p>
-    <w:p>
-      <w:pPr>
-        <w:rPr>
-          <w:rFonts w:hint="eastAsia"/>
-          <w:lang w:val="en-US" w:eastAsia="zh-CN"/>
-        </w:rPr>
-      </w:pPr>
-      <w:r>
-        <w:rPr>
-          <w:rFonts w:hint="eastAsia"/>
-          <w:lang w:val="en-US" w:eastAsia="zh-CN"/>
-        </w:rPr>
-        <w:t>进阶设定</w:t>
-      </w:r>
-    </w:p>
-    <w:p>
-      <w:pPr>
-        <w:numPr>
-          <w:ilvl w:val="0"/>
-          <w:numId w:val="2"/>
-        </w:numPr>
-        <w:ind w:firstLine="420" w:firstLineChars="0"/>
-        <w:rPr>
-          <w:rFonts w:hint="eastAsia"/>
-          <w:lang w:val="en-US" w:eastAsia="zh-CN"/>
-        </w:rPr>
-      </w:pPr>
-      <w:r>
-        <w:rPr>
-          <w:rFonts w:hint="eastAsia"/>
-          <w:lang w:val="en-US" w:eastAsia="zh-CN"/>
-        </w:rPr>
-        <w:t>装备强化......</w:t>
-      </w:r>
-    </w:p>
-    <w:p>
-      <w:pPr>
-        <w:numPr>
-          <w:ilvl w:val="0"/>
-          <w:numId w:val="2"/>
-        </w:numPr>
-        <w:ind w:firstLine="420" w:firstLineChars="0"/>
-        <w:rPr>
-          <w:rFonts w:hint="default"/>
-          <w:lang w:val="en-US" w:eastAsia="zh-CN"/>
-        </w:rPr>
-      </w:pPr>
-      <w:r>
-        <w:rPr>
-          <w:rFonts w:hint="eastAsia"/>
-          <w:lang w:val="en-US" w:eastAsia="zh-CN"/>
-        </w:rPr>
-        <w:t>装备分解......</w:t>
-      </w:r>
-    </w:p>
-    <w:p>
-      <w:pPr>
-        <w:numPr>
-          <w:ilvl w:val="0"/>
-          <w:numId w:val="2"/>
-        </w:numPr>
-        <w:ind w:firstLine="420" w:firstLineChars="0"/>
-        <w:rPr>
-          <w:rFonts w:hint="default"/>
-          <w:lang w:val="en-US" w:eastAsia="zh-CN"/>
-        </w:rPr>
-      </w:pPr>
-      <w:r>
-        <w:rPr>
-          <w:rFonts w:hint="eastAsia"/>
-          <w:lang w:val="en-US" w:eastAsia="zh-CN"/>
-        </w:rPr>
-        <w:t>装备主词条洗练.......</w:t>
-      </w:r>
-    </w:p>
-    <w:p>
-      <w:pPr>
-        <w:numPr>
-          <w:ilvl w:val="0"/>
-          <w:numId w:val="2"/>
-        </w:numPr>
-        <w:ind w:firstLine="420" w:firstLineChars="0"/>
-        <w:rPr>
-          <w:rFonts w:hint="default"/>
-          <w:lang w:val="en-US" w:eastAsia="zh-CN"/>
-        </w:rPr>
-      </w:pPr>
-      <w:r>
-        <w:rPr>
-          <w:rFonts w:hint="eastAsia"/>
-          <w:lang w:val="en-US" w:eastAsia="zh-CN"/>
-        </w:rPr>
-        <w:t>待补充.......</w:t>
+          <w:rFonts w:hint="default"/>
+          <w:lang w:val="en-US" w:eastAsia="zh-CN"/>
+        </w:rPr>
+      </w:pPr>
+      <w:r>
+        <w:rPr>
+          <w:rFonts w:hint="eastAsia"/>
+          <w:lang w:val="en-US" w:eastAsia="zh-CN"/>
+        </w:rPr>
+        <w:t>待补充（魂石上限表</w:t>
+      </w:r>
+      <w:bookmarkStart w:id="2" w:name="_GoBack"/>
+      <w:bookmarkEnd w:id="2"/>
+      <w:r>
+        <w:rPr>
+          <w:rFonts w:hint="eastAsia"/>
+          <w:lang w:val="en-US" w:eastAsia="zh-CN"/>
+        </w:rPr>
+        <w:t>）</w:t>
       </w:r>
     </w:p>
     <w:p>
@@ -1409,7 +4484,7 @@
         <w:widowControl w:val="0"/>
         <w:numPr>
           <w:ilvl w:val="0"/>
-          <w:numId w:val="3"/>
+          <w:numId w:val="13"/>
         </w:numPr>
         <w:jc w:val="both"/>
         <w:rPr>
@@ -1582,7 +4657,7 @@
       <w:pPr>
         <w:numPr>
           <w:ilvl w:val="0"/>
-          <w:numId w:val="3"/>
+          <w:numId w:val="13"/>
         </w:numPr>
         <w:ind w:left="0" w:leftChars="0" w:firstLine="0" w:firstLineChars="0"/>
         <w:rPr>
@@ -1674,6 +4749,98 @@
 <file path=word/numbering.xml><?xml version="1.0" encoding="utf-8"?>
 <w:numbering xmlns:wpc="http://schemas.microsoft.com/office/word/2010/wordprocessingCanvas" xmlns:mc="http://schemas.openxmlformats.org/markup-compatibility/2006" xmlns:o="urn:schemas-microsoft-com:office:office" xmlns:r="http://schemas.openxmlformats.org/officeDocument/2006/relationships" xmlns:m="http://schemas.openxmlformats.org/officeDocument/2006/math" xmlns:v="urn:schemas-microsoft-com:vml" xmlns:wp14="http://schemas.microsoft.com/office/word/2010/wordprocessingDrawing" xmlns:wp="http://schemas.openxmlformats.org/drawingml/2006/wordprocessingDrawing" xmlns:w10="urn:schemas-microsoft-com:office:word" xmlns:w="http://schemas.openxmlformats.org/wordprocessingml/2006/main" xmlns:w14="http://schemas.microsoft.com/office/word/2010/wordml" xmlns:wpg="http://schemas.microsoft.com/office/word/2010/wordprocessingGroup" xmlns:wpi="http://schemas.microsoft.com/office/word/2010/wordprocessingInk" xmlns:wne="http://schemas.microsoft.com/office/word/2006/wordml" xmlns:wps="http://schemas.microsoft.com/office/word/2010/wordprocessingShape" xmlns:wpsCustomData="http://www.wps.cn/officeDocument/2013/wpsCustomData" mc:Ignorable="w14 wp14">
   <w:abstractNum w:abstractNumId="0">
+    <w:nsid w:val="9FF624A1"/>
+    <w:multiLevelType w:val="singleLevel"/>
+    <w:tmpl w:val="9FF624A1"/>
+    <w:lvl w:ilvl="0" w:tentative="0">
+      <w:start w:val="1"/>
+      <w:numFmt w:val="decimal"/>
+      <w:lvlText w:val="%1."/>
+      <w:lvlJc w:val="left"/>
+      <w:pPr>
+        <w:tabs>
+          <w:tab w:val="left" w:pos="312"/>
+        </w:tabs>
+      </w:pPr>
+    </w:lvl>
+  </w:abstractNum>
+  <w:abstractNum w:abstractNumId="1">
+    <w:nsid w:val="ADAE4ADF"/>
+    <w:multiLevelType w:val="singleLevel"/>
+    <w:tmpl w:val="ADAE4ADF"/>
+    <w:lvl w:ilvl="0" w:tentative="0">
+      <w:start w:val="1"/>
+      <w:numFmt w:val="decimal"/>
+      <w:lvlText w:val="%1."/>
+      <w:lvlJc w:val="left"/>
+      <w:pPr>
+        <w:tabs>
+          <w:tab w:val="left" w:pos="312"/>
+        </w:tabs>
+      </w:pPr>
+    </w:lvl>
+  </w:abstractNum>
+  <w:abstractNum w:abstractNumId="2">
+    <w:nsid w:val="C7F46838"/>
+    <w:multiLevelType w:val="singleLevel"/>
+    <w:tmpl w:val="C7F46838"/>
+    <w:lvl w:ilvl="0" w:tentative="0">
+      <w:start w:val="1"/>
+      <w:numFmt w:val="decimal"/>
+      <w:lvlText w:val="%1."/>
+      <w:lvlJc w:val="left"/>
+      <w:pPr>
+        <w:tabs>
+          <w:tab w:val="left" w:pos="312"/>
+        </w:tabs>
+      </w:pPr>
+    </w:lvl>
+  </w:abstractNum>
+  <w:abstractNum w:abstractNumId="3">
+    <w:nsid w:val="D8B04AC2"/>
+    <w:multiLevelType w:val="singleLevel"/>
+    <w:tmpl w:val="D8B04AC2"/>
+    <w:lvl w:ilvl="0" w:tentative="0">
+      <w:start w:val="1"/>
+      <w:numFmt w:val="decimal"/>
+      <w:suff w:val="nothing"/>
+      <w:lvlText w:val="%1、"/>
+      <w:lvlJc w:val="left"/>
+    </w:lvl>
+  </w:abstractNum>
+  <w:abstractNum w:abstractNumId="4">
+    <w:nsid w:val="DB63185D"/>
+    <w:multiLevelType w:val="singleLevel"/>
+    <w:tmpl w:val="DB63185D"/>
+    <w:lvl w:ilvl="0" w:tentative="0">
+      <w:start w:val="1"/>
+      <w:numFmt w:val="decimal"/>
+      <w:lvlText w:val="%1."/>
+      <w:lvlJc w:val="left"/>
+      <w:pPr>
+        <w:tabs>
+          <w:tab w:val="left" w:pos="312"/>
+        </w:tabs>
+      </w:pPr>
+    </w:lvl>
+  </w:abstractNum>
+  <w:abstractNum w:abstractNumId="5">
+    <w:nsid w:val="E9171B32"/>
+    <w:multiLevelType w:val="singleLevel"/>
+    <w:tmpl w:val="E9171B32"/>
+    <w:lvl w:ilvl="0" w:tentative="0">
+      <w:start w:val="1"/>
+      <w:numFmt w:val="decimal"/>
+      <w:lvlText w:val="%1."/>
+      <w:lvlJc w:val="left"/>
+      <w:pPr>
+        <w:tabs>
+          <w:tab w:val="left" w:pos="312"/>
+        </w:tabs>
+      </w:pPr>
+    </w:lvl>
+  </w:abstractNum>
+  <w:abstractNum w:abstractNumId="6">
     <w:nsid w:val="271CC979"/>
     <w:multiLevelType w:val="singleLevel"/>
     <w:tmpl w:val="271CC979"/>
@@ -1685,7 +4852,155 @@
       <w:lvlJc w:val="left"/>
     </w:lvl>
   </w:abstractNum>
-  <w:abstractNum w:abstractNumId="1">
+  <w:abstractNum w:abstractNumId="7">
+    <w:nsid w:val="41DB0BD3"/>
+    <w:multiLevelType w:val="singleLevel"/>
+    <w:tmpl w:val="41DB0BD3"/>
+    <w:lvl w:ilvl="0" w:tentative="0">
+      <w:start w:val="1"/>
+      <w:numFmt w:val="decimal"/>
+      <w:lvlText w:val="%1."/>
+      <w:lvlJc w:val="left"/>
+      <w:pPr>
+        <w:tabs>
+          <w:tab w:val="left" w:pos="312"/>
+        </w:tabs>
+      </w:pPr>
+    </w:lvl>
+  </w:abstractNum>
+  <w:abstractNum w:abstractNumId="8">
+    <w:nsid w:val="4BCB7DD2"/>
+    <w:multiLevelType w:val="multilevel"/>
+    <w:tmpl w:val="4BCB7DD2"/>
+    <w:lvl w:ilvl="0" w:tentative="0">
+      <w:start w:val="3"/>
+      <w:numFmt w:val="decimal"/>
+      <w:suff w:val="nothing"/>
+      <w:lvlText w:val="%1、"/>
+      <w:lvlJc w:val="left"/>
+    </w:lvl>
+    <w:lvl w:ilvl="1" w:tentative="0">
+      <w:start w:val="1"/>
+      <w:numFmt w:val="decimal"/>
+      <w:lvlText w:val="(%2)"/>
+      <w:lvlJc w:val="left"/>
+      <w:pPr>
+        <w:tabs>
+          <w:tab w:val="left" w:pos="840"/>
+        </w:tabs>
+        <w:ind w:left="840" w:leftChars="0" w:hanging="420" w:firstLineChars="0"/>
+      </w:pPr>
+      <w:rPr>
+        <w:rFonts w:hint="default"/>
+      </w:rPr>
+    </w:lvl>
+    <w:lvl w:ilvl="2" w:tentative="0">
+      <w:start w:val="1"/>
+      <w:numFmt w:val="decimalEnclosedCircleChinese"/>
+      <w:lvlText w:val="%3"/>
+      <w:lvlJc w:val="left"/>
+      <w:pPr>
+        <w:tabs>
+          <w:tab w:val="left" w:pos="1260"/>
+        </w:tabs>
+        <w:ind w:left="1260" w:leftChars="0" w:hanging="420" w:firstLineChars="0"/>
+      </w:pPr>
+      <w:rPr>
+        <w:rFonts w:hint="default"/>
+      </w:rPr>
+    </w:lvl>
+    <w:lvl w:ilvl="3" w:tentative="0">
+      <w:start w:val="1"/>
+      <w:numFmt w:val="decimal"/>
+      <w:lvlText w:val="%4)"/>
+      <w:lvlJc w:val="left"/>
+      <w:pPr>
+        <w:tabs>
+          <w:tab w:val="left" w:pos="1680"/>
+        </w:tabs>
+        <w:ind w:left="1680" w:leftChars="0" w:hanging="420" w:firstLineChars="0"/>
+      </w:pPr>
+      <w:rPr>
+        <w:rFonts w:hint="default"/>
+      </w:rPr>
+    </w:lvl>
+    <w:lvl w:ilvl="4" w:tentative="0">
+      <w:start w:val="1"/>
+      <w:numFmt w:val="lowerLetter"/>
+      <w:lvlText w:val="%5."/>
+      <w:lvlJc w:val="left"/>
+      <w:pPr>
+        <w:tabs>
+          <w:tab w:val="left" w:pos="2100"/>
+        </w:tabs>
+        <w:ind w:left="2100" w:leftChars="0" w:hanging="420" w:firstLineChars="0"/>
+      </w:pPr>
+      <w:rPr>
+        <w:rFonts w:hint="default"/>
+      </w:rPr>
+    </w:lvl>
+    <w:lvl w:ilvl="5" w:tentative="0">
+      <w:start w:val="1"/>
+      <w:numFmt w:val="lowerLetter"/>
+      <w:lvlText w:val="%6)"/>
+      <w:lvlJc w:val="left"/>
+      <w:pPr>
+        <w:tabs>
+          <w:tab w:val="left" w:pos="2520"/>
+        </w:tabs>
+        <w:ind w:left="2520" w:leftChars="0" w:hanging="420" w:firstLineChars="0"/>
+      </w:pPr>
+      <w:rPr>
+        <w:rFonts w:hint="default"/>
+      </w:rPr>
+    </w:lvl>
+    <w:lvl w:ilvl="6" w:tentative="0">
+      <w:start w:val="1"/>
+      <w:numFmt w:val="lowerRoman"/>
+      <w:lvlText w:val="%7."/>
+      <w:lvlJc w:val="left"/>
+      <w:pPr>
+        <w:tabs>
+          <w:tab w:val="left" w:pos="2940"/>
+        </w:tabs>
+        <w:ind w:left="2940" w:leftChars="0" w:hanging="420" w:firstLineChars="0"/>
+      </w:pPr>
+      <w:rPr>
+        <w:rFonts w:hint="default"/>
+      </w:rPr>
+    </w:lvl>
+    <w:lvl w:ilvl="7" w:tentative="0">
+      <w:start w:val="1"/>
+      <w:numFmt w:val="lowerRoman"/>
+      <w:lvlText w:val="%8)"/>
+      <w:lvlJc w:val="left"/>
+      <w:pPr>
+        <w:tabs>
+          <w:tab w:val="left" w:pos="3360"/>
+        </w:tabs>
+        <w:ind w:left="3360" w:leftChars="0" w:hanging="420" w:firstLineChars="0"/>
+      </w:pPr>
+      <w:rPr>
+        <w:rFonts w:hint="default"/>
+      </w:rPr>
+    </w:lvl>
+    <w:lvl w:ilvl="8" w:tentative="0">
+      <w:start w:val="1"/>
+      <w:numFmt w:val="lowerLetter"/>
+      <w:lvlText w:val="%9."/>
+      <w:lvlJc w:val="left"/>
+      <w:pPr>
+        <w:tabs>
+          <w:tab w:val="left" w:pos="3780"/>
+        </w:tabs>
+        <w:ind w:left="3780" w:leftChars="0" w:hanging="420" w:firstLineChars="0"/>
+      </w:pPr>
+      <w:rPr>
+        <w:rFonts w:hint="default"/>
+      </w:rPr>
+    </w:lvl>
+  </w:abstractNum>
+  <w:abstractNum w:abstractNumId="9">
     <w:nsid w:val="4FDF3834"/>
     <w:multiLevelType w:val="singleLevel"/>
     <w:tmpl w:val="4FDF3834"/>
@@ -1697,7 +5012,23 @@
       <w:lvlJc w:val="left"/>
     </w:lvl>
   </w:abstractNum>
-  <w:abstractNum w:abstractNumId="2">
+  <w:abstractNum w:abstractNumId="10">
+    <w:nsid w:val="51B6BC97"/>
+    <w:multiLevelType w:val="singleLevel"/>
+    <w:tmpl w:val="51B6BC97"/>
+    <w:lvl w:ilvl="0" w:tentative="0">
+      <w:start w:val="1"/>
+      <w:numFmt w:val="decimal"/>
+      <w:lvlText w:val="%1."/>
+      <w:lvlJc w:val="left"/>
+      <w:pPr>
+        <w:tabs>
+          <w:tab w:val="left" w:pos="312"/>
+        </w:tabs>
+      </w:pPr>
+    </w:lvl>
+  </w:abstractNum>
+  <w:abstractNum w:abstractNumId="11">
     <w:nsid w:val="6331B5EF"/>
     <w:multiLevelType w:val="singleLevel"/>
     <w:tmpl w:val="6331B5EF"/>
@@ -1709,14 +5040,60 @@
       <w:lvlJc w:val="left"/>
     </w:lvl>
   </w:abstractNum>
+  <w:abstractNum w:abstractNumId="12">
+    <w:nsid w:val="7F524F38"/>
+    <w:multiLevelType w:val="singleLevel"/>
+    <w:tmpl w:val="7F524F38"/>
+    <w:lvl w:ilvl="0" w:tentative="0">
+      <w:start w:val="1"/>
+      <w:numFmt w:val="decimal"/>
+      <w:lvlText w:val="%1."/>
+      <w:lvlJc w:val="left"/>
+      <w:pPr>
+        <w:tabs>
+          <w:tab w:val="left" w:pos="312"/>
+        </w:tabs>
+      </w:pPr>
+    </w:lvl>
+  </w:abstractNum>
   <w:num w:numId="1">
+    <w:abstractNumId w:val="11"/>
+  </w:num>
+  <w:num w:numId="2">
+    <w:abstractNumId w:val="6"/>
+  </w:num>
+  <w:num w:numId="3">
+    <w:abstractNumId w:val="12"/>
+  </w:num>
+  <w:num w:numId="4">
+    <w:abstractNumId w:val="8"/>
+  </w:num>
+  <w:num w:numId="5">
+    <w:abstractNumId w:val="3"/>
+  </w:num>
+  <w:num w:numId="6">
+    <w:abstractNumId w:val="10"/>
+  </w:num>
+  <w:num w:numId="7">
     <w:abstractNumId w:val="2"/>
   </w:num>
-  <w:num w:numId="2">
+  <w:num w:numId="8">
+    <w:abstractNumId w:val="7"/>
+  </w:num>
+  <w:num w:numId="9">
     <w:abstractNumId w:val="0"/>
   </w:num>
-  <w:num w:numId="3">
+  <w:num w:numId="10">
+    <w:abstractNumId w:val="4"/>
+  </w:num>
+  <w:num w:numId="11">
     <w:abstractNumId w:val="1"/>
+  </w:num>
+  <w:num w:numId="12">
+    <w:abstractNumId w:val="5"/>
+  </w:num>
+  <w:num w:numId="13">
+    <w:abstractNumId w:val="9"/>
   </w:num>
 </w:numbering>
 </file>
@@ -1734,7 +5111,7 @@
   <w:latentStyles w:count="260" w:defQFormat="0" w:defUnhideWhenUsed="1" w:defSemiHidden="1" w:defUIPriority="99" w:defLockedState="0">
     <w:lsdException w:qFormat="1" w:unhideWhenUsed="0" w:uiPriority="0" w:semiHidden="0" w:name="Normal"/>
     <w:lsdException w:qFormat="1" w:unhideWhenUsed="0" w:uiPriority="0" w:semiHidden="0" w:name="heading 1"/>
-    <w:lsdException w:qFormat="1" w:uiPriority="0" w:name="heading 2"/>
+    <w:lsdException w:qFormat="1" w:uiPriority="0" w:semiHidden="0" w:name="heading 2"/>
     <w:lsdException w:qFormat="1" w:uiPriority="0" w:name="heading 3"/>
     <w:lsdException w:qFormat="1" w:uiPriority="0" w:name="heading 4"/>
     <w:lsdException w:qFormat="1" w:uiPriority="0" w:name="heading 5"/>
@@ -1997,13 +5374,32 @@
       <w:lang w:val="en-US" w:eastAsia="zh-CN" w:bidi="ar-SA"/>
     </w:rPr>
   </w:style>
-  <w:style w:type="character" w:default="1" w:styleId="3">
+  <w:style w:type="paragraph" w:styleId="2">
+    <w:name w:val="heading 2"/>
+    <w:basedOn w:val="1"/>
+    <w:next w:val="1"/>
+    <w:unhideWhenUsed/>
+    <w:qFormat/>
+    <w:uiPriority w:val="0"/>
+    <w:pPr>
+      <w:keepNext/>
+      <w:keepLines/>
+      <w:spacing w:before="260" w:beforeLines="0" w:beforeAutospacing="0" w:after="260" w:afterLines="0" w:afterAutospacing="0" w:line="413" w:lineRule="auto"/>
+      <w:outlineLvl w:val="1"/>
+    </w:pPr>
+    <w:rPr>
+      <w:rFonts w:ascii="Arial" w:hAnsi="Arial" w:eastAsia="黑体"/>
+      <w:b/>
+      <w:sz w:val="32"/>
+    </w:rPr>
+  </w:style>
+  <w:style w:type="character" w:default="1" w:styleId="4">
     <w:name w:val="Default Paragraph Font"/>
     <w:semiHidden/>
     <w:qFormat/>
     <w:uiPriority w:val="0"/>
   </w:style>
-  <w:style w:type="table" w:default="1" w:styleId="2">
+  <w:style w:type="table" w:default="1" w:styleId="3">
     <w:name w:val="Normal Table"/>
     <w:semiHidden/>
     <w:qFormat/>

--- a/doc/存档/存档功能-装备/装备系统.docx
+++ b/doc/存档/存档功能-装备/装备系统.docx
@@ -13,7 +13,7 @@
     <w:p>
       <w:pPr>
         <w:rPr>
-          <w:rFonts w:hint="eastAsia"/>
+          <w:rFonts w:hint="default"/>
           <w:lang w:val="en-US" w:eastAsia="zh-CN"/>
         </w:rPr>
       </w:pPr>
@@ -32,14 +32,6 @@
           <w:lang w:val="en-US" w:eastAsia="zh-CN"/>
         </w:rPr>
       </w:pPr>
-    </w:p>
-    <w:p>
-      <w:pPr>
-        <w:rPr>
-          <w:rFonts w:hint="default"/>
-          <w:lang w:val="en-US" w:eastAsia="zh-CN"/>
-        </w:rPr>
-      </w:pPr>
       <w:r>
         <w:rPr>
           <w:rFonts w:hint="eastAsia"/>
@@ -60,24 +52,25 @@
       <w:pPr>
         <w:rPr>
           <w:rFonts w:hint="default"/>
-          <w:lang w:val="en-US" w:eastAsia="zh-CN"/>
-        </w:rPr>
-      </w:pPr>
-      <w:r>
-        <w:rPr>
-          <w:rFonts w:hint="eastAsia"/>
-          <w:lang w:val="en-US" w:eastAsia="zh-CN"/>
-        </w:rPr>
-        <w:t>掉落来源： 暂定通关后随机掉落。</w:t>
-      </w:r>
-    </w:p>
-    <w:p>
-      <w:pPr>
-        <w:rPr>
-          <w:rFonts w:hint="eastAsia"/>
-          <w:lang w:val="en-US" w:eastAsia="zh-CN"/>
-        </w:rPr>
-      </w:pPr>
+          <w:color w:val="FF0000"/>
+          <w:lang w:val="en-US" w:eastAsia="zh-CN"/>
+        </w:rPr>
+      </w:pPr>
+      <w:r>
+        <w:rPr>
+          <w:rFonts w:hint="eastAsia"/>
+          <w:lang w:val="en-US" w:eastAsia="zh-CN"/>
+        </w:rPr>
+        <w:t xml:space="preserve">掉落来源： </w:t>
+      </w:r>
+      <w:r>
+        <w:rPr>
+          <w:rFonts w:hint="eastAsia"/>
+          <w:color w:val="FF0000"/>
+          <w:lang w:val="en-US" w:eastAsia="zh-CN"/>
+        </w:rPr>
+        <w:t>通关掉落，且根据击杀boss数量掉落。</w:t>
+      </w:r>
     </w:p>
     <w:p>
       <w:pPr>
@@ -193,1400 +186,1056 @@
         <w:ind w:firstLine="420" w:firstLineChars="0"/>
         <w:rPr>
           <w:rFonts w:hint="default"/>
-          <w:lang w:val="en-US" w:eastAsia="zh-CN"/>
-        </w:rPr>
-      </w:pPr>
-      <w:r>
-        <w:rPr>
-          <w:rFonts w:hint="eastAsia"/>
-          <w:lang w:val="en-US" w:eastAsia="zh-CN"/>
-        </w:rPr>
-        <w:t>装备有等级，根据地图等级掉落对应装备的等级，等级主要影响主词条的倍</w:t>
-      </w:r>
-      <w:r>
-        <w:rPr>
-          <w:rFonts w:hint="eastAsia"/>
-          <w:lang w:val="en-US" w:eastAsia="zh-CN"/>
-        </w:rPr>
-        <w:tab/>
-      </w:r>
-      <w:r>
-        <w:rPr>
-          <w:rFonts w:hint="eastAsia"/>
-          <w:lang w:val="en-US" w:eastAsia="zh-CN"/>
-        </w:rPr>
-        <w:tab/>
-      </w:r>
-      <w:r>
-        <w:rPr>
-          <w:rFonts w:hint="eastAsia"/>
-          <w:lang w:val="en-US" w:eastAsia="zh-CN"/>
-        </w:rPr>
-        <w:t>率。</w:t>
-      </w:r>
-    </w:p>
-    <w:p>
-      <w:pPr>
-        <w:numPr>
-          <w:ilvl w:val="0"/>
-          <w:numId w:val="1"/>
-        </w:numPr>
-        <w:ind w:firstLine="420" w:firstLineChars="0"/>
-        <w:rPr>
-          <w:rFonts w:hint="default"/>
-          <w:lang w:val="en-US" w:eastAsia="zh-CN"/>
-        </w:rPr>
-      </w:pPr>
-      <w:r>
-        <w:rPr>
-          <w:rFonts w:hint="eastAsia"/>
-          <w:lang w:val="en-US" w:eastAsia="zh-CN"/>
-        </w:rPr>
-        <w:t>装备有品阶，</w:t>
-      </w:r>
-      <w:bookmarkStart w:id="0" w:name="OLE_LINK1"/>
-      <w:r>
-        <w:rPr>
-          <w:rFonts w:hint="eastAsia"/>
-          <w:lang w:val="en-US" w:eastAsia="zh-CN"/>
-        </w:rPr>
-        <w:t>品阶是根据当前地图配置概率来生成，品阶主要影响主词条的倍率。</w:t>
-      </w:r>
-    </w:p>
-    <w:p>
-      <w:pPr>
-        <w:numPr>
-          <w:ilvl w:val="0"/>
-          <w:numId w:val="0"/>
-        </w:numPr>
-        <w:rPr>
-          <w:rFonts w:hint="eastAsia"/>
-          <w:lang w:val="en-US" w:eastAsia="zh-CN"/>
-        </w:rPr>
-      </w:pPr>
-      <w:r>
-        <w:rPr>
-          <w:rFonts w:hint="eastAsia"/>
-          <w:lang w:val="en-US" w:eastAsia="zh-CN"/>
-        </w:rPr>
-        <w:t>有</w:t>
-      </w:r>
-      <w:r>
-        <w:rPr>
-          <w:rFonts w:hint="eastAsia"/>
           <w:color w:val="FF0000"/>
           <w:lang w:val="en-US" w:eastAsia="zh-CN"/>
         </w:rPr>
-        <w:t>X</w:t>
-      </w:r>
-      <w:r>
-        <w:rPr>
-          <w:rFonts w:hint="eastAsia"/>
-          <w:lang w:val="en-US" w:eastAsia="zh-CN"/>
-        </w:rPr>
-        <w:t>种品质，分别对应的颜色是：。</w:t>
-      </w:r>
-      <w:bookmarkEnd w:id="0"/>
-    </w:p>
-    <w:p>
-      <w:pPr>
-        <w:numPr>
-          <w:ilvl w:val="0"/>
-          <w:numId w:val="1"/>
-        </w:numPr>
-        <w:ind w:left="0" w:leftChars="0" w:firstLine="420" w:firstLineChars="0"/>
-        <w:rPr>
-          <w:rFonts w:hint="eastAsia"/>
-          <w:lang w:val="en-US" w:eastAsia="zh-CN"/>
-        </w:rPr>
-      </w:pPr>
-      <w:r>
-        <w:rPr>
-          <w:rFonts w:hint="eastAsia"/>
-          <w:lang w:val="en-US" w:eastAsia="zh-CN"/>
-        </w:rPr>
-        <w:t>装备等级及掉落区域说明：</w:t>
-      </w:r>
-    </w:p>
-    <w:p>
-      <w:pPr>
-        <w:numPr>
-          <w:ilvl w:val="0"/>
-          <w:numId w:val="0"/>
-        </w:numPr>
-        <w:ind w:left="420" w:leftChars="0"/>
-        <w:rPr>
-          <w:rFonts w:hint="eastAsia"/>
-          <w:lang w:val="en-US" w:eastAsia="zh-CN"/>
-        </w:rPr>
-      </w:pPr>
-      <w:r>
-        <w:rPr>
-          <w:rFonts w:hint="eastAsia"/>
-          <w:lang w:val="en-US" w:eastAsia="zh-CN"/>
-        </w:rPr>
-        <w:t>初始【元素大陆】只会掉落0 , 10级装备（0级和10级），等级及品质掉落根据关卡位置和难度。</w:t>
-      </w:r>
-    </w:p>
-    <w:p>
-      <w:pPr>
-        <w:numPr>
-          <w:ilvl w:val="0"/>
-          <w:numId w:val="0"/>
-        </w:numPr>
-        <w:ind w:left="420" w:leftChars="0"/>
-        <w:rPr>
-          <w:rFonts w:hint="eastAsia"/>
-          <w:lang w:val="en-US" w:eastAsia="zh-CN"/>
-        </w:rPr>
-      </w:pPr>
-      <w:r>
-        <w:rPr>
-          <w:rFonts w:hint="eastAsia"/>
-          <w:lang w:val="en-US" w:eastAsia="zh-CN"/>
-        </w:rPr>
-        <w:t>10级装备只有金色品质的才会携带等级1的技能。</w:t>
-      </w:r>
-    </w:p>
-    <w:p>
-      <w:pPr>
-        <w:numPr>
-          <w:ilvl w:val="0"/>
-          <w:numId w:val="0"/>
-        </w:numPr>
-        <w:ind w:left="420" w:leftChars="0"/>
-        <w:rPr>
-          <w:rFonts w:hint="eastAsia"/>
-          <w:lang w:val="en-US" w:eastAsia="zh-CN"/>
-        </w:rPr>
-      </w:pPr>
-      <w:r>
-        <w:rPr>
-          <w:rFonts w:hint="eastAsia"/>
-          <w:lang w:val="en-US" w:eastAsia="zh-CN"/>
-        </w:rPr>
-        <w:t>【四大元素大陆】根据难度会掉落20 ,30级装备。Boss关卡可以掉落40级装备，但掉落也根据难度系数。</w:t>
-      </w:r>
-    </w:p>
-    <w:p>
-      <w:pPr>
-        <w:numPr>
-          <w:ilvl w:val="0"/>
-          <w:numId w:val="0"/>
-        </w:numPr>
-        <w:ind w:left="420" w:leftChars="0"/>
-        <w:rPr>
-          <w:rFonts w:hint="default"/>
-          <w:lang w:val="en-US" w:eastAsia="zh-CN"/>
-        </w:rPr>
-      </w:pPr>
-      <w:r>
-        <w:rPr>
-          <w:rFonts w:hint="eastAsia"/>
-          <w:lang w:val="en-US" w:eastAsia="zh-CN"/>
-        </w:rPr>
-        <w:t>20,30级装备只有金色才会携带等级1-2的技能。</w:t>
-      </w:r>
-    </w:p>
-    <w:p>
-      <w:pPr>
-        <w:numPr>
-          <w:ilvl w:val="0"/>
-          <w:numId w:val="0"/>
-        </w:numPr>
-        <w:ind w:left="420" w:leftChars="0"/>
-        <w:rPr>
-          <w:rFonts w:hint="default"/>
-          <w:lang w:val="en-US" w:eastAsia="zh-CN"/>
-        </w:rPr>
-      </w:pPr>
-      <w:r>
-        <w:rPr>
-          <w:rFonts w:hint="eastAsia"/>
-          <w:lang w:val="en-US" w:eastAsia="zh-CN"/>
-        </w:rPr>
-        <w:t>40级装备只有金色的才会有较低概率携带等级3的技能，有极低的概率携带等级4的技能。</w:t>
-      </w:r>
+      </w:pPr>
       <w:r>
         <w:rPr>
           <w:rFonts w:hint="eastAsia"/>
           <w:color w:val="FF0000"/>
           <w:lang w:val="en-US" w:eastAsia="zh-CN"/>
         </w:rPr>
-        <w:t>装备携带技能词条纯随机</w:t>
-      </w:r>
-    </w:p>
-    <w:p>
-      <w:pPr>
-        <w:numPr>
-          <w:ilvl w:val="0"/>
-          <w:numId w:val="0"/>
-        </w:numPr>
-        <w:ind w:left="420" w:leftChars="0"/>
-        <w:rPr>
-          <w:rFonts w:hint="eastAsia"/>
-          <w:lang w:val="en-US" w:eastAsia="zh-CN"/>
-        </w:rPr>
-      </w:pPr>
-    </w:p>
-    <w:p>
-      <w:pPr>
-        <w:numPr>
-          <w:ilvl w:val="0"/>
-          <w:numId w:val="0"/>
-        </w:numPr>
-        <w:ind w:left="420" w:leftChars="0"/>
-        <w:rPr>
-          <w:rFonts w:hint="default"/>
-          <w:lang w:val="en-US" w:eastAsia="zh-CN"/>
-        </w:rPr>
-      </w:pPr>
-      <w:r>
-        <w:rPr>
-          <w:rFonts w:hint="eastAsia"/>
-          <w:lang w:val="en-US" w:eastAsia="zh-CN"/>
-        </w:rPr>
-        <w:t>装备等级  技能等级    技能等级概率    掉落区域        难度系数（向上兼容）</w:t>
-      </w:r>
-    </w:p>
-    <w:p>
-      <w:pPr>
-        <w:numPr>
-          <w:ilvl w:val="0"/>
-          <w:numId w:val="0"/>
-        </w:numPr>
-        <w:ind w:left="420" w:leftChars="0"/>
-        <w:rPr>
-          <w:rFonts w:hint="eastAsia"/>
-          <w:lang w:val="en-US" w:eastAsia="zh-CN"/>
-        </w:rPr>
-      </w:pPr>
-      <w:r>
-        <w:rPr>
-          <w:rFonts w:hint="eastAsia"/>
-          <w:lang w:val="en-US" w:eastAsia="zh-CN"/>
-        </w:rPr>
-        <w:t>0           无         无      元素大陆1-4         1-8</w:t>
-      </w:r>
-    </w:p>
-    <w:p>
-      <w:pPr>
-        <w:numPr>
-          <w:ilvl w:val="0"/>
-          <w:numId w:val="0"/>
-        </w:numPr>
-        <w:ind w:left="420" w:leftChars="0"/>
-        <w:rPr>
-          <w:rFonts w:hint="default"/>
-          <w:lang w:val="en-US" w:eastAsia="zh-CN"/>
-        </w:rPr>
-      </w:pPr>
-      <w:r>
-        <w:rPr>
-          <w:rFonts w:hint="eastAsia"/>
-          <w:lang w:val="en-US" w:eastAsia="zh-CN"/>
-        </w:rPr>
-        <w:t>0           无         无      元素大陆5         1-4</w:t>
-      </w:r>
-    </w:p>
-    <w:p>
-      <w:pPr>
-        <w:numPr>
-          <w:ilvl w:val="0"/>
-          <w:numId w:val="0"/>
-        </w:numPr>
-        <w:ind w:left="420" w:leftChars="0"/>
-        <w:rPr>
-          <w:rFonts w:hint="default"/>
-          <w:lang w:val="en-US" w:eastAsia="zh-CN"/>
-        </w:rPr>
-      </w:pPr>
-      <w:r>
-        <w:rPr>
-          <w:rFonts w:hint="eastAsia"/>
-          <w:lang w:val="en-US" w:eastAsia="zh-CN"/>
-        </w:rPr>
-        <w:t>10           1        100%    元素大陆5          5-8</w:t>
-      </w:r>
-    </w:p>
-    <w:p>
-      <w:pPr>
-        <w:numPr>
-          <w:ilvl w:val="0"/>
-          <w:numId w:val="0"/>
-        </w:numPr>
-        <w:ind w:left="420" w:leftChars="0"/>
-        <w:rPr>
-          <w:rFonts w:hint="default"/>
-          <w:lang w:val="en-US" w:eastAsia="zh-CN"/>
-        </w:rPr>
-      </w:pPr>
-      <w:r>
-        <w:rPr>
-          <w:rFonts w:hint="eastAsia"/>
-          <w:lang w:val="en-US" w:eastAsia="zh-CN"/>
-        </w:rPr>
-        <w:t xml:space="preserve">20           1        90%     四大元素大陆1-7     1-8 </w:t>
-      </w:r>
-    </w:p>
-    <w:p>
-      <w:pPr>
-        <w:numPr>
-          <w:ilvl w:val="0"/>
-          <w:numId w:val="0"/>
-        </w:numPr>
-        <w:ind w:left="420" w:leftChars="0"/>
-        <w:rPr>
-          <w:rFonts w:hint="default"/>
-          <w:lang w:val="en-US" w:eastAsia="zh-CN"/>
-        </w:rPr>
-      </w:pPr>
-      <w:r>
-        <w:rPr>
-          <w:rFonts w:hint="eastAsia"/>
-          <w:lang w:val="en-US" w:eastAsia="zh-CN"/>
-        </w:rPr>
-        <w:t xml:space="preserve">20           2        10%     四大元素大陆1-7     1-8 </w:t>
-      </w:r>
-    </w:p>
-    <w:p>
-      <w:pPr>
-        <w:numPr>
-          <w:ilvl w:val="0"/>
-          <w:numId w:val="0"/>
-        </w:numPr>
-        <w:ind w:left="420" w:leftChars="0"/>
-        <w:rPr>
-          <w:rFonts w:hint="eastAsia"/>
-          <w:lang w:val="en-US" w:eastAsia="zh-CN"/>
-        </w:rPr>
-      </w:pPr>
-      <w:r>
-        <w:rPr>
-          <w:rFonts w:hint="eastAsia"/>
-          <w:lang w:val="en-US" w:eastAsia="zh-CN"/>
-        </w:rPr>
-        <w:t>30           1        25%     四大元素大陆1-7     1-8</w:t>
-      </w:r>
-    </w:p>
-    <w:p>
-      <w:pPr>
-        <w:numPr>
-          <w:ilvl w:val="0"/>
-          <w:numId w:val="0"/>
-        </w:numPr>
-        <w:ind w:left="420" w:leftChars="0"/>
-        <w:rPr>
-          <w:rFonts w:hint="eastAsia"/>
-          <w:lang w:val="en-US" w:eastAsia="zh-CN"/>
-        </w:rPr>
-      </w:pPr>
-      <w:r>
-        <w:rPr>
-          <w:rFonts w:hint="eastAsia"/>
-          <w:lang w:val="en-US" w:eastAsia="zh-CN"/>
-        </w:rPr>
-        <w:t>30           2        75%</w:t>
-      </w:r>
-    </w:p>
-    <w:p>
-      <w:pPr>
-        <w:numPr>
-          <w:ilvl w:val="0"/>
-          <w:numId w:val="0"/>
-        </w:numPr>
-        <w:ind w:left="420" w:leftChars="0"/>
-        <w:rPr>
-          <w:rFonts w:hint="default"/>
-          <w:lang w:val="en-US" w:eastAsia="zh-CN"/>
-        </w:rPr>
-      </w:pPr>
-      <w:r>
-        <w:rPr>
-          <w:rFonts w:hint="eastAsia"/>
-          <w:lang w:val="en-US" w:eastAsia="zh-CN"/>
-        </w:rPr>
-        <w:t>40           1        20%</w:t>
-      </w:r>
-    </w:p>
-    <w:p>
-      <w:pPr>
-        <w:numPr>
-          <w:ilvl w:val="0"/>
-          <w:numId w:val="0"/>
-        </w:numPr>
-        <w:ind w:left="420" w:leftChars="0"/>
-        <w:rPr>
-          <w:rFonts w:hint="default"/>
-          <w:lang w:val="en-US" w:eastAsia="zh-CN"/>
-        </w:rPr>
-      </w:pPr>
-      <w:r>
-        <w:rPr>
-          <w:rFonts w:hint="eastAsia"/>
-          <w:lang w:val="en-US" w:eastAsia="zh-CN"/>
-        </w:rPr>
-        <w:t>40           2        60%     四大元素大陆8      1-8</w:t>
-      </w:r>
-    </w:p>
-    <w:p>
-      <w:pPr>
-        <w:numPr>
-          <w:ilvl w:val="0"/>
-          <w:numId w:val="0"/>
-        </w:numPr>
-        <w:ind w:left="420" w:leftChars="0"/>
-        <w:rPr>
-          <w:rFonts w:hint="default"/>
-          <w:lang w:val="en-US" w:eastAsia="zh-CN"/>
-        </w:rPr>
-      </w:pPr>
-      <w:r>
-        <w:rPr>
-          <w:rFonts w:hint="eastAsia"/>
-          <w:lang w:val="en-US" w:eastAsia="zh-CN"/>
-        </w:rPr>
-        <w:t>40           3        15%      四大元素大陆8       1-8</w:t>
-      </w:r>
-    </w:p>
-    <w:p>
-      <w:pPr>
-        <w:numPr>
-          <w:ilvl w:val="0"/>
-          <w:numId w:val="0"/>
-        </w:numPr>
-        <w:ind w:left="420" w:leftChars="0"/>
-        <w:rPr>
-          <w:rFonts w:hint="eastAsia"/>
-          <w:lang w:val="en-US" w:eastAsia="zh-CN"/>
-        </w:rPr>
-      </w:pPr>
-      <w:r>
-        <w:rPr>
-          <w:rFonts w:hint="eastAsia"/>
-          <w:lang w:val="en-US" w:eastAsia="zh-CN"/>
-        </w:rPr>
-        <w:t xml:space="preserve">40           4        5%       四大元素大陆8       1-8  </w:t>
-      </w:r>
-    </w:p>
-    <w:p>
-      <w:pPr>
-        <w:numPr>
-          <w:ilvl w:val="0"/>
-          <w:numId w:val="0"/>
-        </w:numPr>
-        <w:ind w:left="420" w:leftChars="0"/>
-        <w:rPr>
-          <w:rFonts w:hint="eastAsia"/>
-          <w:lang w:val="en-US" w:eastAsia="zh-CN"/>
-        </w:rPr>
-      </w:pPr>
-      <w:r>
-        <w:rPr>
-          <w:rFonts w:hint="eastAsia"/>
-          <w:lang w:val="en-US" w:eastAsia="zh-CN"/>
-        </w:rPr>
-        <w:t>装备品质分：蓝色、紫色、金色</w:t>
-      </w:r>
-    </w:p>
-    <w:p>
-      <w:pPr>
-        <w:numPr>
-          <w:ilvl w:val="0"/>
-          <w:numId w:val="0"/>
-        </w:numPr>
-        <w:ind w:left="420" w:leftChars="0"/>
-        <w:rPr>
-          <w:rFonts w:hint="default"/>
-          <w:lang w:val="en-US" w:eastAsia="zh-CN"/>
-        </w:rPr>
-      </w:pPr>
-      <w:r>
-        <w:rPr>
-          <w:rFonts w:hint="eastAsia"/>
-          <w:lang w:val="en-US" w:eastAsia="zh-CN"/>
-        </w:rPr>
-        <w:t xml:space="preserve">根据区域划分掉率：蓝色概率：（8-区域）*10%  下限10%    </w:t>
-      </w:r>
-    </w:p>
-    <w:p>
-      <w:pPr>
-        <w:numPr>
-          <w:ilvl w:val="0"/>
-          <w:numId w:val="0"/>
-        </w:numPr>
-        <w:ind w:left="420" w:leftChars="0"/>
-        <w:rPr>
-          <w:rFonts w:hint="default"/>
-          <w:lang w:val="en-US" w:eastAsia="zh-CN"/>
-        </w:rPr>
-      </w:pPr>
-      <w:r>
-        <w:rPr>
-          <w:rFonts w:hint="eastAsia"/>
-          <w:lang w:val="en-US" w:eastAsia="zh-CN"/>
-        </w:rPr>
-        <w:t xml:space="preserve">                  紫色概率：[9-（8-区域）]*10% 上限72%  </w:t>
-      </w:r>
-    </w:p>
-    <w:p>
-      <w:pPr>
-        <w:numPr>
-          <w:ilvl w:val="0"/>
-          <w:numId w:val="0"/>
-        </w:numPr>
-        <w:ind w:left="420" w:leftChars="0"/>
-        <w:rPr>
-          <w:rFonts w:hint="default"/>
-          <w:lang w:val="en-US" w:eastAsia="zh-CN"/>
-        </w:rPr>
-      </w:pPr>
-      <w:r>
-        <w:rPr>
-          <w:rFonts w:hint="eastAsia"/>
-          <w:lang w:val="en-US" w:eastAsia="zh-CN"/>
-        </w:rPr>
-        <w:t xml:space="preserve">                  金色概率：由上面公式得出    上限18%。  </w:t>
-      </w:r>
-    </w:p>
-    <w:p>
-      <w:pPr>
-        <w:numPr>
-          <w:ilvl w:val="0"/>
-          <w:numId w:val="0"/>
-        </w:numPr>
-        <w:ind w:left="420" w:leftChars="0"/>
-        <w:rPr>
-          <w:rFonts w:hint="eastAsia"/>
-          <w:lang w:val="en-US" w:eastAsia="zh-CN"/>
-        </w:rPr>
-      </w:pPr>
-      <w:r>
-        <w:rPr>
-          <w:rFonts w:hint="eastAsia"/>
-          <w:lang w:val="en-US" w:eastAsia="zh-CN"/>
-        </w:rPr>
-        <w:t>根据难度系数填充掉率占比：每提高1难度系数，降低1%蓝色装备掉率，提升1%金色装备掉率。（无视区域掉落上限，提升次数最大为7）</w:t>
-      </w:r>
-    </w:p>
-    <w:p>
-      <w:pPr>
-        <w:numPr>
-          <w:ilvl w:val="0"/>
-          <w:numId w:val="0"/>
-        </w:numPr>
-        <w:ind w:left="420" w:leftChars="0"/>
-        <w:rPr>
-          <w:rFonts w:hint="eastAsia"/>
-          <w:lang w:val="en-US" w:eastAsia="zh-CN"/>
-        </w:rPr>
-      </w:pPr>
-      <w:r>
-        <w:rPr>
-          <w:rFonts w:hint="eastAsia"/>
-          <w:lang w:val="en-US" w:eastAsia="zh-CN"/>
-        </w:rPr>
-        <w:t>若有双倍装备掉落，2次掉落分别计算。</w:t>
-      </w:r>
-    </w:p>
-    <w:p>
-      <w:pPr>
-        <w:numPr>
-          <w:ilvl w:val="0"/>
-          <w:numId w:val="0"/>
-        </w:numPr>
-        <w:ind w:left="420" w:leftChars="0"/>
-        <w:rPr>
-          <w:rFonts w:hint="eastAsia"/>
-          <w:lang w:val="en-US" w:eastAsia="zh-CN"/>
-        </w:rPr>
-      </w:pPr>
-    </w:p>
-    <w:p>
-      <w:pPr>
-        <w:numPr>
-          <w:ilvl w:val="0"/>
-          <w:numId w:val="0"/>
-        </w:numPr>
-        <w:ind w:left="420" w:leftChars="0"/>
-        <w:rPr>
-          <w:rFonts w:hint="eastAsia"/>
-          <w:lang w:val="en-US" w:eastAsia="zh-CN"/>
-        </w:rPr>
-      </w:pPr>
-    </w:p>
-    <w:p>
-      <w:pPr>
-        <w:numPr>
-          <w:ilvl w:val="0"/>
-          <w:numId w:val="0"/>
-        </w:numPr>
-        <w:ind w:left="420" w:leftChars="0"/>
-        <w:rPr>
-          <w:rFonts w:hint="eastAsia"/>
-          <w:lang w:val="en-US" w:eastAsia="zh-CN"/>
-        </w:rPr>
-      </w:pPr>
-    </w:p>
-    <w:p>
-      <w:pPr>
-        <w:numPr>
-          <w:ilvl w:val="0"/>
-          <w:numId w:val="0"/>
-        </w:numPr>
-        <w:ind w:left="420" w:leftChars="0"/>
-        <w:rPr>
-          <w:rFonts w:hint="eastAsia"/>
-          <w:lang w:val="en-US" w:eastAsia="zh-CN"/>
-        </w:rPr>
-      </w:pPr>
-    </w:p>
-    <w:p>
-      <w:pPr>
-        <w:numPr>
-          <w:ilvl w:val="0"/>
-          <w:numId w:val="0"/>
-        </w:numPr>
-        <w:ind w:left="420" w:leftChars="0"/>
-        <w:rPr>
-          <w:rFonts w:hint="default"/>
-          <w:lang w:val="en-US" w:eastAsia="zh-CN"/>
-        </w:rPr>
-      </w:pPr>
-    </w:p>
-    <w:p>
-      <w:pPr>
-        <w:numPr>
-          <w:ilvl w:val="0"/>
-          <w:numId w:val="0"/>
-        </w:numPr>
-        <w:ind w:left="420" w:leftChars="0"/>
-        <w:rPr>
-          <w:rFonts w:hint="eastAsia"/>
-          <w:lang w:val="en-US" w:eastAsia="zh-CN"/>
-        </w:rPr>
-      </w:pPr>
-    </w:p>
-    <w:p>
-      <w:pPr>
-        <w:numPr>
-          <w:ilvl w:val="0"/>
-          <w:numId w:val="0"/>
-        </w:numPr>
-        <w:ind w:left="420" w:leftChars="0"/>
-        <w:rPr>
-          <w:rFonts w:hint="eastAsia"/>
-          <w:lang w:val="en-US" w:eastAsia="zh-CN"/>
-        </w:rPr>
-      </w:pPr>
-    </w:p>
-    <w:p>
-      <w:pPr>
-        <w:numPr>
-          <w:ilvl w:val="0"/>
-          <w:numId w:val="0"/>
-        </w:numPr>
-        <w:ind w:left="420" w:leftChars="0"/>
-        <w:rPr>
-          <w:rFonts w:hint="eastAsia"/>
-          <w:lang w:val="en-US" w:eastAsia="zh-CN"/>
-        </w:rPr>
-      </w:pPr>
-    </w:p>
-    <w:p>
-      <w:pPr>
-        <w:numPr>
-          <w:ilvl w:val="0"/>
-          <w:numId w:val="0"/>
-        </w:numPr>
-        <w:ind w:left="420" w:leftChars="0"/>
-        <w:rPr>
-          <w:rFonts w:hint="default"/>
-          <w:lang w:val="en-US" w:eastAsia="zh-CN"/>
-        </w:rPr>
-      </w:pPr>
-    </w:p>
-    <w:p>
-      <w:pPr>
-        <w:numPr>
-          <w:ilvl w:val="0"/>
-          <w:numId w:val="0"/>
-        </w:numPr>
-        <w:rPr>
-          <w:rFonts w:hint="default"/>
-          <w:lang w:val="en-US" w:eastAsia="zh-CN"/>
-        </w:rPr>
-      </w:pPr>
-    </w:p>
-    <w:p>
-      <w:pPr>
-        <w:numPr>
-          <w:ilvl w:val="0"/>
-          <w:numId w:val="1"/>
-        </w:numPr>
-        <w:ind w:firstLine="420" w:firstLineChars="0"/>
-        <w:rPr>
-          <w:rFonts w:hint="eastAsia"/>
-          <w:lang w:val="en-US" w:eastAsia="zh-CN"/>
-        </w:rPr>
-      </w:pPr>
-      <w:r>
-        <w:rPr>
-          <w:rFonts w:hint="eastAsia"/>
-          <w:lang w:val="en-US" w:eastAsia="zh-CN"/>
-        </w:rPr>
-        <w:t>计算方式如下：</w:t>
-      </w:r>
-    </w:p>
-    <w:p>
-      <w:pPr>
-        <w:ind w:firstLine="420" w:firstLineChars="0"/>
-        <w:rPr>
-          <w:rFonts w:hint="eastAsia"/>
-          <w:lang w:val="en-US" w:eastAsia="zh-CN"/>
-        </w:rPr>
-      </w:pPr>
-      <w:r>
-        <w:rPr>
-          <w:rFonts w:hint="eastAsia"/>
-          <w:lang w:val="en-US" w:eastAsia="zh-CN"/>
-        </w:rPr>
-        <w:t>主属性词条真实属性计算方式:</w:t>
-      </w:r>
-    </w:p>
-    <w:p>
-      <w:pPr>
-        <w:ind w:left="420" w:leftChars="0" w:firstLine="420" w:firstLineChars="0"/>
-        <w:rPr>
-          <w:rFonts w:hint="eastAsia"/>
-          <w:lang w:val="en-US" w:eastAsia="zh-CN"/>
-        </w:rPr>
-      </w:pPr>
-      <w:r>
-        <w:rPr>
-          <w:rFonts w:hint="eastAsia"/>
-          <w:lang w:val="en-US" w:eastAsia="zh-CN"/>
-        </w:rPr>
-        <w:t>真实值 = 随机值*品质提升率(C/B/A/S/SS=100%/120%/150%/200%/300%)*等级值（0/10/20/30/40=100%/125%/150%/175%/200%）*强化值</w:t>
-      </w:r>
-    </w:p>
-    <w:p>
-      <w:pPr>
-        <w:ind w:firstLine="420" w:firstLineChars="0"/>
-        <w:rPr>
-          <w:rFonts w:hint="eastAsia"/>
-          <w:lang w:val="en-US" w:eastAsia="zh-CN"/>
-        </w:rPr>
-      </w:pPr>
-    </w:p>
-    <w:p>
-      <w:pPr>
-        <w:ind w:firstLine="420" w:firstLineChars="0"/>
-        <w:rPr>
-          <w:rFonts w:hint="eastAsia"/>
-          <w:lang w:val="en-US" w:eastAsia="zh-CN"/>
-        </w:rPr>
-      </w:pPr>
-      <w:r>
-        <w:rPr>
-          <w:rFonts w:hint="eastAsia"/>
-          <w:lang w:val="en-US" w:eastAsia="zh-CN"/>
-        </w:rPr>
-        <w:t>其余词条按照词条扩展中进行计算。</w:t>
-      </w:r>
-    </w:p>
-    <w:p>
-      <w:pPr>
-        <w:rPr>
-          <w:rFonts w:hint="default"/>
-          <w:lang w:val="en-US" w:eastAsia="zh-CN"/>
-        </w:rPr>
-      </w:pPr>
-    </w:p>
-    <w:p>
-      <w:pPr>
-        <w:ind w:firstLine="420" w:firstLineChars="0"/>
-        <w:rPr>
-          <w:rFonts w:hint="eastAsia"/>
-          <w:lang w:val="en-US" w:eastAsia="zh-CN"/>
-        </w:rPr>
-      </w:pPr>
-    </w:p>
-    <w:p>
-      <w:pPr>
-        <w:rPr>
-          <w:rFonts w:hint="default"/>
-          <w:lang w:val="en-US" w:eastAsia="zh-CN"/>
-        </w:rPr>
-      </w:pPr>
-    </w:p>
-    <w:p>
-      <w:pPr>
-        <w:rPr>
-          <w:rFonts w:hint="eastAsia"/>
-          <w:lang w:val="en-US" w:eastAsia="zh-CN"/>
-        </w:rPr>
-      </w:pPr>
-      <w:r>
-        <w:rPr>
-          <w:rFonts w:hint="eastAsia"/>
-          <w:lang w:val="en-US" w:eastAsia="zh-CN"/>
-        </w:rPr>
-        <w:t>进阶设定</w:t>
-      </w:r>
-    </w:p>
-    <w:p>
-      <w:pPr>
-        <w:numPr>
-          <w:ilvl w:val="0"/>
-          <w:numId w:val="2"/>
-        </w:numPr>
-        <w:ind w:firstLine="420" w:firstLineChars="0"/>
-        <w:rPr>
-          <w:rFonts w:hint="eastAsia"/>
-          <w:lang w:val="en-US" w:eastAsia="zh-CN"/>
-        </w:rPr>
-      </w:pPr>
-      <w:r>
-        <w:rPr>
-          <w:rFonts w:hint="eastAsia"/>
-          <w:lang w:val="en-US" w:eastAsia="zh-CN"/>
-        </w:rPr>
-        <w:t>装备强化</w:t>
-      </w:r>
-    </w:p>
-    <w:p>
-      <w:pPr>
-        <w:rPr>
-          <w:rFonts w:hint="eastAsia"/>
-          <w:lang w:val="en-US" w:eastAsia="zh-CN"/>
-        </w:rPr>
-      </w:pPr>
-      <w:r>
-        <w:rPr>
-          <w:rFonts w:hint="eastAsia"/>
-          <w:lang w:val="en-US" w:eastAsia="zh-CN"/>
-        </w:rPr>
-        <w:t>存档装备强化：消耗强化石，进行强化，有概率失败。</w:t>
-      </w:r>
-    </w:p>
-    <w:p>
-      <w:pPr>
-        <w:rPr>
-          <w:rFonts w:hint="eastAsia"/>
-          <w:lang w:val="en-US" w:eastAsia="zh-CN"/>
-        </w:rPr>
-      </w:pPr>
-      <w:r>
-        <w:rPr>
-          <w:rFonts w:hint="eastAsia"/>
-          <w:lang w:val="en-US" w:eastAsia="zh-CN"/>
-        </w:rPr>
-        <w:t>强化基础说明：</w:t>
-      </w:r>
-    </w:p>
-    <w:p>
-      <w:pPr>
-        <w:numPr>
-          <w:ilvl w:val="0"/>
-          <w:numId w:val="3"/>
-        </w:numPr>
-        <w:rPr>
-          <w:rFonts w:hint="eastAsia"/>
-          <w:lang w:val="en-US" w:eastAsia="zh-CN"/>
-        </w:rPr>
-      </w:pPr>
-      <w:r>
-        <w:rPr>
-          <w:rFonts w:hint="eastAsia"/>
-          <w:lang w:val="en-US" w:eastAsia="zh-CN"/>
-        </w:rPr>
-        <w:t>强化等级：初始强化等级0级，强化等级初始版本最高20级。（后续版本陆续开放，挂钩魂石等级开放）</w:t>
-      </w:r>
-    </w:p>
-    <w:p>
-      <w:pPr>
-        <w:numPr>
-          <w:ilvl w:val="0"/>
-          <w:numId w:val="3"/>
-        </w:numPr>
-        <w:rPr>
-          <w:rFonts w:hint="default"/>
-          <w:lang w:val="en-US" w:eastAsia="zh-CN"/>
-        </w:rPr>
-      </w:pPr>
-      <w:r>
-        <w:rPr>
-          <w:rFonts w:hint="eastAsia"/>
-          <w:lang w:val="en-US" w:eastAsia="zh-CN"/>
-        </w:rPr>
-        <w:t>强化效果：1级强化等级增幅装备基础属性10%，每5级强化效果增幅魂石词条（魂石词条）效果5%。</w:t>
-      </w:r>
-    </w:p>
-    <w:p>
-      <w:pPr>
-        <w:numPr>
-          <w:ilvl w:val="0"/>
-          <w:numId w:val="3"/>
-        </w:numPr>
-        <w:rPr>
-          <w:rFonts w:hint="default"/>
-          <w:lang w:val="en-US" w:eastAsia="zh-CN"/>
-        </w:rPr>
-      </w:pPr>
-      <w:r>
-        <w:rPr>
-          <w:rFonts w:hint="eastAsia"/>
-          <w:lang w:val="en-US" w:eastAsia="zh-CN"/>
-        </w:rPr>
-        <w:t>强化失败：强化等级10级之后（从+11开始），失败后会降级。</w:t>
-      </w:r>
-    </w:p>
-    <w:p>
-      <w:pPr>
-        <w:numPr>
-          <w:ilvl w:val="0"/>
-          <w:numId w:val="3"/>
-        </w:numPr>
-        <w:rPr>
-          <w:rFonts w:hint="default"/>
-          <w:lang w:val="en-US" w:eastAsia="zh-CN"/>
-        </w:rPr>
-      </w:pPr>
-      <w:r>
-        <w:rPr>
-          <w:rFonts w:hint="eastAsia"/>
-          <w:lang w:val="en-US" w:eastAsia="zh-CN"/>
-        </w:rPr>
-        <w:t>强化概率：强化等级5级以前，成功率100%。+6开始，成功率依次减少5%。最低成功率为20%。</w:t>
-      </w:r>
-    </w:p>
-    <w:p>
-      <w:pPr>
-        <w:numPr>
-          <w:ilvl w:val="0"/>
-          <w:numId w:val="3"/>
-        </w:numPr>
-        <w:rPr>
-          <w:rFonts w:hint="default"/>
-          <w:lang w:val="en-US" w:eastAsia="zh-CN"/>
-        </w:rPr>
-      </w:pPr>
-      <w:r>
-        <w:rPr>
-          <w:rFonts w:hint="eastAsia"/>
-          <w:lang w:val="en-US" w:eastAsia="zh-CN"/>
-        </w:rPr>
-        <w:t>强化消耗：强化石=目标等级*10*品质（C\B\A\S\SS=1\2\3\4\5），金币=目标等级*100*品质（C\B\A\S\SS=1\2\3\4\5）</w:t>
-      </w:r>
-    </w:p>
-    <w:p>
-      <w:pPr>
-        <w:numPr>
-          <w:ilvl w:val="0"/>
-          <w:numId w:val="3"/>
-        </w:numPr>
-        <w:rPr>
-          <w:rFonts w:hint="default"/>
-          <w:lang w:val="en-US" w:eastAsia="zh-CN"/>
-        </w:rPr>
-      </w:pPr>
-      <w:r>
-        <w:rPr>
-          <w:rFonts w:hint="eastAsia"/>
-          <w:lang w:val="en-US" w:eastAsia="zh-CN"/>
-        </w:rPr>
-        <w:t>强化保护卷：每1次强化至多可使用4个强化保护石（特权可增加2个）来提高成功率，保护石分【强化保护券】=+5%成功率、【高级强化保护券】=+10%成功率</w:t>
-      </w:r>
-    </w:p>
-    <w:p>
-      <w:pPr>
-        <w:numPr>
-          <w:ilvl w:val="0"/>
-          <w:numId w:val="3"/>
-        </w:numPr>
-        <w:rPr>
-          <w:rFonts w:hint="default"/>
-          <w:lang w:val="en-US" w:eastAsia="zh-CN"/>
-        </w:rPr>
-      </w:pPr>
-      <w:r>
-        <w:rPr>
-          <w:rFonts w:hint="eastAsia"/>
-          <w:lang w:val="en-US" w:eastAsia="zh-CN"/>
-        </w:rPr>
-        <w:t>强化转移：强化可以无损转移到另外一件【同部位】的装备上去，转移消耗道具【强化转移卷】，消耗【强化转移卷】数量=1*目标品质（C\B\A\S\SS=1\2\3\4\5）</w:t>
-      </w:r>
-    </w:p>
-    <w:p>
-      <w:pPr>
-        <w:widowControl w:val="0"/>
-        <w:numPr>
-          <w:ilvl w:val="0"/>
-          <w:numId w:val="0"/>
-        </w:numPr>
-        <w:jc w:val="both"/>
-        <w:rPr>
-          <w:rFonts w:hint="eastAsia"/>
-          <w:lang w:val="en-US" w:eastAsia="zh-CN"/>
-        </w:rPr>
-      </w:pPr>
-    </w:p>
-    <w:p>
-      <w:pPr>
-        <w:widowControl w:val="0"/>
-        <w:numPr>
-          <w:ilvl w:val="0"/>
-          <w:numId w:val="0"/>
-        </w:numPr>
-        <w:jc w:val="both"/>
-        <w:rPr>
-          <w:rFonts w:hint="eastAsia"/>
-          <w:lang w:val="en-US" w:eastAsia="zh-CN"/>
-        </w:rPr>
-      </w:pPr>
-    </w:p>
-    <w:p>
-      <w:pPr>
-        <w:widowControl w:val="0"/>
-        <w:numPr>
-          <w:ilvl w:val="0"/>
-          <w:numId w:val="0"/>
-        </w:numPr>
-        <w:jc w:val="both"/>
-        <w:rPr>
-          <w:rFonts w:hint="eastAsia"/>
-          <w:lang w:val="en-US" w:eastAsia="zh-CN"/>
-        </w:rPr>
-      </w:pPr>
-    </w:p>
-    <w:p>
-      <w:pPr>
-        <w:widowControl w:val="0"/>
-        <w:numPr>
-          <w:ilvl w:val="0"/>
-          <w:numId w:val="0"/>
-        </w:numPr>
-        <w:jc w:val="both"/>
-        <w:rPr>
-          <w:rFonts w:hint="eastAsia"/>
-          <w:lang w:val="en-US" w:eastAsia="zh-CN"/>
-        </w:rPr>
-      </w:pPr>
-    </w:p>
-    <w:p>
-      <w:pPr>
-        <w:widowControl w:val="0"/>
-        <w:numPr>
-          <w:ilvl w:val="0"/>
-          <w:numId w:val="0"/>
-        </w:numPr>
-        <w:jc w:val="both"/>
-        <w:rPr>
-          <w:rFonts w:hint="eastAsia"/>
-          <w:lang w:val="en-US" w:eastAsia="zh-CN"/>
-        </w:rPr>
-      </w:pPr>
-    </w:p>
-    <w:p>
-      <w:pPr>
-        <w:widowControl w:val="0"/>
-        <w:numPr>
-          <w:ilvl w:val="0"/>
-          <w:numId w:val="0"/>
-        </w:numPr>
-        <w:jc w:val="both"/>
-        <w:rPr>
-          <w:rFonts w:hint="eastAsia"/>
-          <w:lang w:val="en-US" w:eastAsia="zh-CN"/>
-        </w:rPr>
-      </w:pPr>
-    </w:p>
-    <w:p>
-      <w:pPr>
-        <w:widowControl w:val="0"/>
-        <w:numPr>
-          <w:ilvl w:val="0"/>
-          <w:numId w:val="0"/>
-        </w:numPr>
-        <w:jc w:val="both"/>
-        <w:rPr>
-          <w:rFonts w:hint="eastAsia"/>
-          <w:lang w:val="en-US" w:eastAsia="zh-CN"/>
-        </w:rPr>
-      </w:pPr>
-    </w:p>
-    <w:p>
-      <w:pPr>
-        <w:widowControl w:val="0"/>
-        <w:numPr>
-          <w:ilvl w:val="0"/>
-          <w:numId w:val="0"/>
-        </w:numPr>
-        <w:jc w:val="both"/>
-        <w:rPr>
-          <w:rFonts w:hint="eastAsia"/>
-          <w:lang w:val="en-US" w:eastAsia="zh-CN"/>
-        </w:rPr>
-      </w:pPr>
-    </w:p>
-    <w:p>
-      <w:pPr>
-        <w:widowControl w:val="0"/>
-        <w:numPr>
-          <w:ilvl w:val="0"/>
-          <w:numId w:val="0"/>
-        </w:numPr>
-        <w:jc w:val="both"/>
-        <w:rPr>
-          <w:rFonts w:hint="eastAsia"/>
-          <w:lang w:val="en-US" w:eastAsia="zh-CN"/>
-        </w:rPr>
-      </w:pPr>
-    </w:p>
-    <w:p>
-      <w:pPr>
-        <w:widowControl w:val="0"/>
-        <w:numPr>
-          <w:ilvl w:val="0"/>
-          <w:numId w:val="0"/>
-        </w:numPr>
-        <w:jc w:val="both"/>
-        <w:rPr>
-          <w:rFonts w:hint="eastAsia"/>
-          <w:lang w:val="en-US" w:eastAsia="zh-CN"/>
-        </w:rPr>
-      </w:pPr>
-    </w:p>
-    <w:p>
-      <w:pPr>
-        <w:widowControl w:val="0"/>
-        <w:numPr>
-          <w:ilvl w:val="0"/>
-          <w:numId w:val="0"/>
-        </w:numPr>
-        <w:jc w:val="both"/>
-        <w:rPr>
-          <w:rFonts w:hint="eastAsia"/>
-          <w:lang w:val="en-US" w:eastAsia="zh-CN"/>
-        </w:rPr>
-      </w:pPr>
-    </w:p>
-    <w:p>
-      <w:pPr>
-        <w:numPr>
-          <w:ilvl w:val="0"/>
-          <w:numId w:val="2"/>
-        </w:numPr>
-        <w:ind w:firstLine="420" w:firstLineChars="0"/>
-        <w:rPr>
-          <w:rFonts w:hint="default"/>
-          <w:lang w:val="en-US" w:eastAsia="zh-CN"/>
-        </w:rPr>
-      </w:pPr>
-      <w:r>
-        <w:rPr>
-          <w:rFonts w:hint="eastAsia"/>
-          <w:lang w:val="en-US" w:eastAsia="zh-CN"/>
-        </w:rPr>
-        <w:t>装备分解</w:t>
-      </w:r>
-    </w:p>
-    <w:p>
-      <w:pPr>
-        <w:rPr>
-          <w:rFonts w:hint="eastAsia"/>
-          <w:lang w:val="en-US" w:eastAsia="zh-CN"/>
-        </w:rPr>
-      </w:pPr>
-      <w:r>
-        <w:rPr>
-          <w:rFonts w:hint="eastAsia"/>
-          <w:lang w:val="en-US" w:eastAsia="zh-CN"/>
-        </w:rPr>
-        <w:t>分解逻辑：</w:t>
-      </w:r>
-    </w:p>
-    <w:p>
-      <w:pPr>
-        <w:rPr>
-          <w:rFonts w:hint="eastAsia"/>
-          <w:lang w:val="en-US" w:eastAsia="zh-CN"/>
-        </w:rPr>
-      </w:pPr>
-      <w:r>
-        <w:rPr>
-          <w:rFonts w:hint="eastAsia"/>
-          <w:lang w:val="en-US" w:eastAsia="zh-CN"/>
-        </w:rPr>
-        <w:t>以 被分解装备的 强化等级 计算</w:t>
-      </w:r>
-    </w:p>
-    <w:p>
-      <w:pPr>
-        <w:rPr>
-          <w:rFonts w:hint="eastAsia"/>
-          <w:lang w:val="en-US" w:eastAsia="zh-CN"/>
-        </w:rPr>
-      </w:pPr>
-      <w:r>
-        <w:rPr>
-          <w:rFonts w:hint="eastAsia"/>
-          <w:lang w:val="en-US" w:eastAsia="zh-CN"/>
-        </w:rPr>
-        <w:t>比如 强化20，只计算1-20级强化材料和金币消耗（不失败）的75%</w:t>
-      </w:r>
-    </w:p>
-    <w:p>
-      <w:pPr>
-        <w:rPr>
-          <w:rFonts w:hint="eastAsia"/>
-          <w:lang w:val="en-US" w:eastAsia="zh-CN"/>
-        </w:rPr>
-      </w:pPr>
-    </w:p>
-    <w:p>
-      <w:pPr>
-        <w:rPr>
-          <w:rFonts w:hint="eastAsia"/>
-          <w:lang w:val="en-US" w:eastAsia="zh-CN"/>
-        </w:rPr>
-      </w:pPr>
-      <w:r>
-        <w:rPr>
-          <w:rFonts w:hint="eastAsia"/>
-          <w:lang w:val="en-US" w:eastAsia="zh-CN"/>
-        </w:rPr>
-        <w:t>魂石不返还</w:t>
-      </w:r>
-    </w:p>
-    <w:p>
-      <w:pPr>
-        <w:rPr>
-          <w:rFonts w:hint="eastAsia"/>
-          <w:lang w:val="en-US" w:eastAsia="zh-CN"/>
-        </w:rPr>
-      </w:pPr>
-      <w:r>
-        <w:rPr>
-          <w:rFonts w:hint="eastAsia"/>
-          <w:lang w:val="en-US" w:eastAsia="zh-CN"/>
-        </w:rPr>
-        <w:t>装备上所有东西都不返还 除了强化消耗</w:t>
-      </w:r>
-    </w:p>
-    <w:p>
-      <w:pPr>
-        <w:rPr>
-          <w:rFonts w:hint="eastAsia"/>
-          <w:lang w:val="en-US" w:eastAsia="zh-CN"/>
-        </w:rPr>
-      </w:pPr>
-    </w:p>
-    <w:p>
-      <w:pPr>
-        <w:rPr>
-          <w:rFonts w:hint="eastAsia"/>
-          <w:lang w:val="en-US" w:eastAsia="zh-CN"/>
-        </w:rPr>
-      </w:pPr>
-      <w:r>
-        <w:rPr>
-          <w:rFonts w:hint="eastAsia"/>
-          <w:lang w:val="en-US" w:eastAsia="zh-CN"/>
-        </w:rPr>
-        <w:t>基础装备分解：</w:t>
-      </w:r>
-    </w:p>
-    <w:p>
-      <w:pPr>
-        <w:rPr>
-          <w:rFonts w:hint="default"/>
-          <w:lang w:val="en-US" w:eastAsia="zh-CN"/>
-        </w:rPr>
-      </w:pPr>
-      <w:r>
-        <w:rPr>
-          <w:rFonts w:hint="eastAsia"/>
-          <w:lang w:val="en-US" w:eastAsia="zh-CN"/>
-        </w:rPr>
-        <w:t>分解未强化的装备获得 装备等级*品质(C 100% B 110% A 120%  S150%  SS 175%)*100</w:t>
-      </w:r>
-    </w:p>
-    <w:p>
-      <w:pPr>
-        <w:widowControl w:val="0"/>
-        <w:numPr>
-          <w:ilvl w:val="0"/>
-          <w:numId w:val="0"/>
-        </w:numPr>
-        <w:jc w:val="both"/>
-        <w:rPr>
-          <w:rFonts w:hint="eastAsia"/>
-          <w:lang w:val="en-US" w:eastAsia="zh-CN"/>
-        </w:rPr>
-      </w:pPr>
-    </w:p>
-    <w:p>
-      <w:pPr>
-        <w:widowControl w:val="0"/>
-        <w:numPr>
-          <w:ilvl w:val="0"/>
-          <w:numId w:val="0"/>
-        </w:numPr>
-        <w:jc w:val="both"/>
-        <w:rPr>
-          <w:rFonts w:hint="eastAsia"/>
-          <w:lang w:val="en-US" w:eastAsia="zh-CN"/>
-        </w:rPr>
-      </w:pPr>
-    </w:p>
-    <w:p>
-      <w:pPr>
-        <w:widowControl w:val="0"/>
-        <w:numPr>
-          <w:ilvl w:val="0"/>
-          <w:numId w:val="0"/>
-        </w:numPr>
-        <w:jc w:val="both"/>
-        <w:rPr>
-          <w:rFonts w:hint="eastAsia"/>
-          <w:lang w:val="en-US" w:eastAsia="zh-CN"/>
-        </w:rPr>
-      </w:pPr>
-    </w:p>
-    <w:p>
-      <w:pPr>
-        <w:widowControl w:val="0"/>
-        <w:numPr>
-          <w:ilvl w:val="0"/>
-          <w:numId w:val="0"/>
-        </w:numPr>
-        <w:jc w:val="both"/>
-        <w:rPr>
-          <w:rFonts w:hint="eastAsia"/>
-          <w:lang w:val="en-US" w:eastAsia="zh-CN"/>
-        </w:rPr>
-      </w:pPr>
-    </w:p>
-    <w:p>
-      <w:pPr>
-        <w:widowControl w:val="0"/>
-        <w:numPr>
-          <w:ilvl w:val="0"/>
-          <w:numId w:val="0"/>
-        </w:numPr>
-        <w:jc w:val="both"/>
-        <w:rPr>
-          <w:rFonts w:hint="eastAsia"/>
-          <w:lang w:val="en-US" w:eastAsia="zh-CN"/>
-        </w:rPr>
-      </w:pPr>
+        <w:t>装备有等级，只可穿戴低于地图等级的存档装备。  8月21日调整</w:t>
+      </w:r>
       <w:bookmarkStart w:id="2" w:name="_GoBack"/>
       <w:bookmarkEnd w:id="2"/>
     </w:p>
     <w:p>
       <w:pPr>
+        <w:numPr>
+          <w:ilvl w:val="0"/>
+          <w:numId w:val="1"/>
+        </w:numPr>
+        <w:ind w:firstLine="420" w:firstLineChars="0"/>
+        <w:rPr>
+          <w:rFonts w:hint="default"/>
+          <w:lang w:val="en-US" w:eastAsia="zh-CN"/>
+        </w:rPr>
+      </w:pPr>
+      <w:r>
+        <w:rPr>
+          <w:rFonts w:hint="eastAsia"/>
+          <w:lang w:val="en-US" w:eastAsia="zh-CN"/>
+        </w:rPr>
+        <w:t>装备有品阶，</w:t>
+      </w:r>
+      <w:bookmarkStart w:id="0" w:name="OLE_LINK1"/>
+      <w:r>
+        <w:rPr>
+          <w:rFonts w:hint="eastAsia"/>
+          <w:lang w:val="en-US" w:eastAsia="zh-CN"/>
+        </w:rPr>
+        <w:t>品阶是根据当前地图配置概率来生成，品阶主要影响主词条的倍率。</w:t>
+      </w:r>
+    </w:p>
+    <w:p>
+      <w:pPr>
+        <w:numPr>
+          <w:ilvl w:val="0"/>
+          <w:numId w:val="0"/>
+        </w:numPr>
+        <w:rPr>
+          <w:rFonts w:hint="eastAsia"/>
+          <w:lang w:val="en-US" w:eastAsia="zh-CN"/>
+        </w:rPr>
+      </w:pPr>
+      <w:r>
+        <w:rPr>
+          <w:rFonts w:hint="eastAsia"/>
+          <w:lang w:val="en-US" w:eastAsia="zh-CN"/>
+        </w:rPr>
+        <w:t>有</w:t>
+      </w:r>
+      <w:r>
+        <w:rPr>
+          <w:rFonts w:hint="eastAsia"/>
+          <w:color w:val="FF0000"/>
+          <w:lang w:val="en-US" w:eastAsia="zh-CN"/>
+        </w:rPr>
+        <w:t>X</w:t>
+      </w:r>
+      <w:r>
+        <w:rPr>
+          <w:rFonts w:hint="eastAsia"/>
+          <w:lang w:val="en-US" w:eastAsia="zh-CN"/>
+        </w:rPr>
+        <w:t>种品质，分别对应的颜色是：。</w:t>
+      </w:r>
+      <w:bookmarkEnd w:id="0"/>
+    </w:p>
+    <w:p>
+      <w:pPr>
+        <w:numPr>
+          <w:ilvl w:val="0"/>
+          <w:numId w:val="1"/>
+        </w:numPr>
+        <w:ind w:left="0" w:leftChars="0" w:firstLine="420" w:firstLineChars="0"/>
+        <w:rPr>
+          <w:rFonts w:hint="eastAsia"/>
+          <w:lang w:val="en-US" w:eastAsia="zh-CN"/>
+        </w:rPr>
+      </w:pPr>
+      <w:r>
+        <w:rPr>
+          <w:rFonts w:hint="eastAsia"/>
+          <w:lang w:val="en-US" w:eastAsia="zh-CN"/>
+        </w:rPr>
+        <w:t>装备等级及掉落区域说明：</w:t>
+      </w:r>
+    </w:p>
+    <w:p>
+      <w:pPr>
+        <w:numPr>
+          <w:ilvl w:val="0"/>
+          <w:numId w:val="0"/>
+        </w:numPr>
+        <w:ind w:left="420" w:leftChars="0"/>
+        <w:rPr>
+          <w:rFonts w:hint="eastAsia"/>
+          <w:lang w:val="en-US" w:eastAsia="zh-CN"/>
+        </w:rPr>
+      </w:pPr>
+      <w:r>
+        <w:rPr>
+          <w:rFonts w:hint="eastAsia"/>
+          <w:lang w:val="en-US" w:eastAsia="zh-CN"/>
+        </w:rPr>
+        <w:t>初始【元素大陆】只会掉落0 , 10级装备（0级和10级），等级及品质掉落根据关卡位置和难度。</w:t>
+      </w:r>
+    </w:p>
+    <w:p>
+      <w:pPr>
+        <w:numPr>
+          <w:ilvl w:val="0"/>
+          <w:numId w:val="0"/>
+        </w:numPr>
+        <w:ind w:left="420" w:leftChars="0"/>
+        <w:rPr>
+          <w:rFonts w:hint="eastAsia"/>
+          <w:lang w:val="en-US" w:eastAsia="zh-CN"/>
+        </w:rPr>
+      </w:pPr>
+      <w:r>
+        <w:rPr>
+          <w:rFonts w:hint="eastAsia"/>
+          <w:lang w:val="en-US" w:eastAsia="zh-CN"/>
+        </w:rPr>
+        <w:t>10级装备只有金色品质的才会携带等级1的技能。</w:t>
+      </w:r>
+    </w:p>
+    <w:p>
+      <w:pPr>
+        <w:numPr>
+          <w:ilvl w:val="0"/>
+          <w:numId w:val="0"/>
+        </w:numPr>
+        <w:ind w:left="420" w:leftChars="0"/>
+        <w:rPr>
+          <w:rFonts w:hint="eastAsia"/>
+          <w:lang w:val="en-US" w:eastAsia="zh-CN"/>
+        </w:rPr>
+      </w:pPr>
+      <w:r>
+        <w:rPr>
+          <w:rFonts w:hint="eastAsia"/>
+          <w:lang w:val="en-US" w:eastAsia="zh-CN"/>
+        </w:rPr>
+        <w:t>【四大元素大陆】根据难度会掉落20 ,30级装备。Boss关卡可以掉落40级装备，但掉落也根据难度系数。</w:t>
+      </w:r>
+    </w:p>
+    <w:p>
+      <w:pPr>
+        <w:numPr>
+          <w:ilvl w:val="0"/>
+          <w:numId w:val="0"/>
+        </w:numPr>
+        <w:ind w:left="420" w:leftChars="0"/>
+        <w:rPr>
+          <w:rFonts w:hint="default"/>
+          <w:lang w:val="en-US" w:eastAsia="zh-CN"/>
+        </w:rPr>
+      </w:pPr>
+      <w:r>
+        <w:rPr>
+          <w:rFonts w:hint="eastAsia"/>
+          <w:lang w:val="en-US" w:eastAsia="zh-CN"/>
+        </w:rPr>
+        <w:t>20,30级装备只有金色才会携带等级1-2的技能。</w:t>
+      </w:r>
+    </w:p>
+    <w:p>
+      <w:pPr>
+        <w:numPr>
+          <w:ilvl w:val="0"/>
+          <w:numId w:val="0"/>
+        </w:numPr>
+        <w:ind w:left="420" w:leftChars="0"/>
+        <w:rPr>
+          <w:rFonts w:hint="default"/>
+          <w:lang w:val="en-US" w:eastAsia="zh-CN"/>
+        </w:rPr>
+      </w:pPr>
+      <w:r>
+        <w:rPr>
+          <w:rFonts w:hint="eastAsia"/>
+          <w:lang w:val="en-US" w:eastAsia="zh-CN"/>
+        </w:rPr>
+        <w:t>40级装备只有金色的才会有较低概率携带等级3的技能，有极低的概率携带等级4的技能。</w:t>
+      </w:r>
+      <w:r>
+        <w:rPr>
+          <w:rFonts w:hint="eastAsia"/>
+          <w:color w:val="FF0000"/>
+          <w:lang w:val="en-US" w:eastAsia="zh-CN"/>
+        </w:rPr>
+        <w:t>装备携带技能词条纯随机</w:t>
+      </w:r>
+    </w:p>
+    <w:p>
+      <w:pPr>
+        <w:numPr>
+          <w:ilvl w:val="0"/>
+          <w:numId w:val="0"/>
+        </w:numPr>
+        <w:ind w:left="420" w:leftChars="0"/>
+        <w:rPr>
+          <w:rFonts w:hint="eastAsia"/>
+          <w:lang w:val="en-US" w:eastAsia="zh-CN"/>
+        </w:rPr>
+      </w:pPr>
+    </w:p>
+    <w:p>
+      <w:pPr>
+        <w:numPr>
+          <w:ilvl w:val="0"/>
+          <w:numId w:val="0"/>
+        </w:numPr>
+        <w:ind w:left="420" w:leftChars="0"/>
+        <w:rPr>
+          <w:rFonts w:hint="default"/>
+          <w:lang w:val="en-US" w:eastAsia="zh-CN"/>
+        </w:rPr>
+      </w:pPr>
+      <w:r>
+        <w:rPr>
+          <w:rFonts w:hint="eastAsia"/>
+          <w:lang w:val="en-US" w:eastAsia="zh-CN"/>
+        </w:rPr>
+        <w:t>装备等级  技能等级    技能等级概率    掉落区域        难度系数（向上兼容）</w:t>
+      </w:r>
+    </w:p>
+    <w:p>
+      <w:pPr>
+        <w:numPr>
+          <w:ilvl w:val="0"/>
+          <w:numId w:val="0"/>
+        </w:numPr>
+        <w:ind w:left="420" w:leftChars="0"/>
+        <w:rPr>
+          <w:rFonts w:hint="eastAsia"/>
+          <w:lang w:val="en-US" w:eastAsia="zh-CN"/>
+        </w:rPr>
+      </w:pPr>
+      <w:r>
+        <w:rPr>
+          <w:rFonts w:hint="eastAsia"/>
+          <w:lang w:val="en-US" w:eastAsia="zh-CN"/>
+        </w:rPr>
+        <w:t>0           无         无      元素大陆1-4         1-8</w:t>
+      </w:r>
+    </w:p>
+    <w:p>
+      <w:pPr>
+        <w:numPr>
+          <w:ilvl w:val="0"/>
+          <w:numId w:val="0"/>
+        </w:numPr>
+        <w:ind w:left="420" w:leftChars="0"/>
+        <w:rPr>
+          <w:rFonts w:hint="default"/>
+          <w:lang w:val="en-US" w:eastAsia="zh-CN"/>
+        </w:rPr>
+      </w:pPr>
+      <w:r>
+        <w:rPr>
+          <w:rFonts w:hint="eastAsia"/>
+          <w:lang w:val="en-US" w:eastAsia="zh-CN"/>
+        </w:rPr>
+        <w:t>0           无         无      元素大陆5         1-4</w:t>
+      </w:r>
+    </w:p>
+    <w:p>
+      <w:pPr>
+        <w:numPr>
+          <w:ilvl w:val="0"/>
+          <w:numId w:val="0"/>
+        </w:numPr>
+        <w:ind w:left="420" w:leftChars="0"/>
+        <w:rPr>
+          <w:rFonts w:hint="default"/>
+          <w:lang w:val="en-US" w:eastAsia="zh-CN"/>
+        </w:rPr>
+      </w:pPr>
+      <w:r>
+        <w:rPr>
+          <w:rFonts w:hint="eastAsia"/>
+          <w:lang w:val="en-US" w:eastAsia="zh-CN"/>
+        </w:rPr>
+        <w:t>10           1        100%    元素大陆5          5-8</w:t>
+      </w:r>
+    </w:p>
+    <w:p>
+      <w:pPr>
+        <w:numPr>
+          <w:ilvl w:val="0"/>
+          <w:numId w:val="0"/>
+        </w:numPr>
+        <w:ind w:left="420" w:leftChars="0"/>
+        <w:rPr>
+          <w:rFonts w:hint="default"/>
+          <w:lang w:val="en-US" w:eastAsia="zh-CN"/>
+        </w:rPr>
+      </w:pPr>
+      <w:r>
+        <w:rPr>
+          <w:rFonts w:hint="eastAsia"/>
+          <w:lang w:val="en-US" w:eastAsia="zh-CN"/>
+        </w:rPr>
+        <w:t xml:space="preserve">20           1        90%     四大元素大陆1-7     1-8 </w:t>
+      </w:r>
+    </w:p>
+    <w:p>
+      <w:pPr>
+        <w:numPr>
+          <w:ilvl w:val="0"/>
+          <w:numId w:val="0"/>
+        </w:numPr>
+        <w:ind w:left="420" w:leftChars="0"/>
+        <w:rPr>
+          <w:rFonts w:hint="default"/>
+          <w:lang w:val="en-US" w:eastAsia="zh-CN"/>
+        </w:rPr>
+      </w:pPr>
+      <w:r>
+        <w:rPr>
+          <w:rFonts w:hint="eastAsia"/>
+          <w:lang w:val="en-US" w:eastAsia="zh-CN"/>
+        </w:rPr>
+        <w:t xml:space="preserve">20           2        10%     四大元素大陆1-7     1-8 </w:t>
+      </w:r>
+    </w:p>
+    <w:p>
+      <w:pPr>
+        <w:numPr>
+          <w:ilvl w:val="0"/>
+          <w:numId w:val="0"/>
+        </w:numPr>
+        <w:ind w:left="420" w:leftChars="0"/>
+        <w:rPr>
+          <w:rFonts w:hint="eastAsia"/>
+          <w:lang w:val="en-US" w:eastAsia="zh-CN"/>
+        </w:rPr>
+      </w:pPr>
+      <w:r>
+        <w:rPr>
+          <w:rFonts w:hint="eastAsia"/>
+          <w:lang w:val="en-US" w:eastAsia="zh-CN"/>
+        </w:rPr>
+        <w:t>30           1        25%     四大元素大陆1-7     1-8</w:t>
+      </w:r>
+    </w:p>
+    <w:p>
+      <w:pPr>
+        <w:numPr>
+          <w:ilvl w:val="0"/>
+          <w:numId w:val="0"/>
+        </w:numPr>
+        <w:ind w:left="420" w:leftChars="0"/>
+        <w:rPr>
+          <w:rFonts w:hint="eastAsia"/>
+          <w:lang w:val="en-US" w:eastAsia="zh-CN"/>
+        </w:rPr>
+      </w:pPr>
+      <w:r>
+        <w:rPr>
+          <w:rFonts w:hint="eastAsia"/>
+          <w:lang w:val="en-US" w:eastAsia="zh-CN"/>
+        </w:rPr>
+        <w:t>30           2        75%</w:t>
+      </w:r>
+    </w:p>
+    <w:p>
+      <w:pPr>
+        <w:numPr>
+          <w:ilvl w:val="0"/>
+          <w:numId w:val="0"/>
+        </w:numPr>
+        <w:ind w:left="420" w:leftChars="0"/>
+        <w:rPr>
+          <w:rFonts w:hint="default"/>
+          <w:lang w:val="en-US" w:eastAsia="zh-CN"/>
+        </w:rPr>
+      </w:pPr>
+      <w:r>
+        <w:rPr>
+          <w:rFonts w:hint="eastAsia"/>
+          <w:lang w:val="en-US" w:eastAsia="zh-CN"/>
+        </w:rPr>
+        <w:t>40           1        20%</w:t>
+      </w:r>
+    </w:p>
+    <w:p>
+      <w:pPr>
+        <w:numPr>
+          <w:ilvl w:val="0"/>
+          <w:numId w:val="0"/>
+        </w:numPr>
+        <w:ind w:left="420" w:leftChars="0"/>
+        <w:rPr>
+          <w:rFonts w:hint="default"/>
+          <w:lang w:val="en-US" w:eastAsia="zh-CN"/>
+        </w:rPr>
+      </w:pPr>
+      <w:r>
+        <w:rPr>
+          <w:rFonts w:hint="eastAsia"/>
+          <w:lang w:val="en-US" w:eastAsia="zh-CN"/>
+        </w:rPr>
+        <w:t>40           2        60%     四大元素大陆8      1-8</w:t>
+      </w:r>
+    </w:p>
+    <w:p>
+      <w:pPr>
+        <w:numPr>
+          <w:ilvl w:val="0"/>
+          <w:numId w:val="0"/>
+        </w:numPr>
+        <w:ind w:left="420" w:leftChars="0"/>
+        <w:rPr>
+          <w:rFonts w:hint="default"/>
+          <w:lang w:val="en-US" w:eastAsia="zh-CN"/>
+        </w:rPr>
+      </w:pPr>
+      <w:r>
+        <w:rPr>
+          <w:rFonts w:hint="eastAsia"/>
+          <w:lang w:val="en-US" w:eastAsia="zh-CN"/>
+        </w:rPr>
+        <w:t>40           3        15%      四大元素大陆8       1-8</w:t>
+      </w:r>
+    </w:p>
+    <w:p>
+      <w:pPr>
+        <w:numPr>
+          <w:ilvl w:val="0"/>
+          <w:numId w:val="0"/>
+        </w:numPr>
+        <w:ind w:left="420" w:leftChars="0"/>
+        <w:rPr>
+          <w:rFonts w:hint="eastAsia"/>
+          <w:lang w:val="en-US" w:eastAsia="zh-CN"/>
+        </w:rPr>
+      </w:pPr>
+      <w:r>
+        <w:rPr>
+          <w:rFonts w:hint="eastAsia"/>
+          <w:lang w:val="en-US" w:eastAsia="zh-CN"/>
+        </w:rPr>
+        <w:t xml:space="preserve">40           4        5%       四大元素大陆8       1-8  </w:t>
+      </w:r>
+    </w:p>
+    <w:p>
+      <w:pPr>
+        <w:numPr>
+          <w:ilvl w:val="0"/>
+          <w:numId w:val="0"/>
+        </w:numPr>
+        <w:ind w:left="420" w:leftChars="0"/>
+        <w:rPr>
+          <w:rFonts w:hint="default"/>
+          <w:lang w:val="en-US" w:eastAsia="zh-CN"/>
+        </w:rPr>
+      </w:pPr>
+      <w:r>
+        <w:rPr>
+          <w:rFonts w:hint="eastAsia"/>
+          <w:lang w:val="en-US" w:eastAsia="zh-CN"/>
+        </w:rPr>
+        <w:t>装备品质分：绿色、蓝色、紫色、金色、红色</w:t>
+      </w:r>
+    </w:p>
+    <w:p>
+      <w:pPr>
+        <w:numPr>
+          <w:ilvl w:val="0"/>
+          <w:numId w:val="0"/>
+        </w:numPr>
+        <w:ind w:left="420" w:leftChars="0"/>
+        <w:rPr>
+          <w:rFonts w:hint="default"/>
+          <w:lang w:val="en-US" w:eastAsia="zh-CN"/>
+        </w:rPr>
+      </w:pPr>
+      <w:r>
+        <w:rPr>
+          <w:rFonts w:hint="eastAsia"/>
+          <w:lang w:val="en-US" w:eastAsia="zh-CN"/>
+        </w:rPr>
+        <w:t>根据区域划分掉率：绿色概率：参照表</w:t>
+      </w:r>
+    </w:p>
+    <w:p>
+      <w:pPr>
+        <w:numPr>
+          <w:ilvl w:val="0"/>
+          <w:numId w:val="0"/>
+        </w:numPr>
+        <w:ind w:left="420" w:leftChars="0" w:firstLine="1890" w:firstLineChars="900"/>
+        <w:rPr>
+          <w:rFonts w:hint="eastAsia"/>
+          <w:lang w:val="en-US" w:eastAsia="zh-CN"/>
+        </w:rPr>
+      </w:pPr>
+      <w:r>
+        <w:rPr>
+          <w:rFonts w:hint="eastAsia"/>
+          <w:lang w:val="en-US" w:eastAsia="zh-CN"/>
+        </w:rPr>
+        <w:t>蓝色概率：参照表</w:t>
+      </w:r>
+    </w:p>
+    <w:p>
+      <w:pPr>
+        <w:numPr>
+          <w:ilvl w:val="0"/>
+          <w:numId w:val="0"/>
+        </w:numPr>
+        <w:ind w:left="420" w:leftChars="0" w:firstLine="1890" w:firstLineChars="900"/>
+        <w:rPr>
+          <w:rFonts w:hint="default"/>
+          <w:lang w:val="en-US" w:eastAsia="zh-CN"/>
+        </w:rPr>
+      </w:pPr>
+      <w:r>
+        <w:rPr>
+          <w:rFonts w:hint="eastAsia"/>
+          <w:lang w:val="en-US" w:eastAsia="zh-CN"/>
+        </w:rPr>
+        <w:t>紫色概率：参照表</w:t>
+      </w:r>
+    </w:p>
+    <w:p>
+      <w:pPr>
+        <w:numPr>
+          <w:ilvl w:val="0"/>
+          <w:numId w:val="0"/>
+        </w:numPr>
+        <w:ind w:left="420" w:leftChars="0"/>
+        <w:rPr>
+          <w:rFonts w:hint="default"/>
+          <w:lang w:val="en-US" w:eastAsia="zh-CN"/>
+        </w:rPr>
+      </w:pPr>
+      <w:r>
+        <w:rPr>
+          <w:rFonts w:hint="eastAsia"/>
+          <w:lang w:val="en-US" w:eastAsia="zh-CN"/>
+        </w:rPr>
+        <w:t xml:space="preserve">                  金色概率：参照表  </w:t>
+      </w:r>
+    </w:p>
+    <w:p>
+      <w:pPr>
+        <w:numPr>
+          <w:ilvl w:val="0"/>
+          <w:numId w:val="0"/>
+        </w:numPr>
+        <w:ind w:left="420" w:leftChars="0"/>
+        <w:rPr>
+          <w:rFonts w:hint="default"/>
+          <w:lang w:val="en-US" w:eastAsia="zh-CN"/>
+        </w:rPr>
+      </w:pPr>
+      <w:r>
+        <w:rPr>
+          <w:rFonts w:hint="eastAsia"/>
+          <w:lang w:val="en-US" w:eastAsia="zh-CN"/>
+        </w:rPr>
+        <w:t xml:space="preserve">                  红色概率：参照表  </w:t>
+      </w:r>
+    </w:p>
+    <w:p>
+      <w:pPr>
+        <w:numPr>
+          <w:ilvl w:val="0"/>
+          <w:numId w:val="0"/>
+        </w:numPr>
+        <w:ind w:left="420" w:leftChars="0"/>
+        <w:rPr>
+          <w:rFonts w:hint="eastAsia"/>
+          <w:lang w:val="en-US" w:eastAsia="zh-CN"/>
+        </w:rPr>
+      </w:pPr>
+      <w:r>
+        <w:rPr>
+          <w:rFonts w:hint="eastAsia"/>
+          <w:lang w:val="en-US" w:eastAsia="zh-CN"/>
+        </w:rPr>
+        <w:t>根据难度系数填充掉率占比：每提高1难度系数，降低1%蓝色装备掉率，提升1%金色装备掉率。（无视区域掉落上限，提升次数最大为7）</w:t>
+      </w:r>
+    </w:p>
+    <w:p>
+      <w:pPr>
+        <w:numPr>
+          <w:ilvl w:val="0"/>
+          <w:numId w:val="0"/>
+        </w:numPr>
+        <w:ind w:left="420" w:leftChars="0"/>
+        <w:rPr>
+          <w:rFonts w:hint="eastAsia"/>
+          <w:lang w:val="en-US" w:eastAsia="zh-CN"/>
+        </w:rPr>
+      </w:pPr>
+      <w:r>
+        <w:rPr>
+          <w:rFonts w:hint="eastAsia"/>
+          <w:lang w:val="en-US" w:eastAsia="zh-CN"/>
+        </w:rPr>
+        <w:t>若有双倍装备掉落，2次掉落分别计算。</w:t>
+      </w:r>
+    </w:p>
+    <w:p>
+      <w:pPr>
+        <w:numPr>
+          <w:ilvl w:val="0"/>
+          <w:numId w:val="0"/>
+        </w:numPr>
+        <w:ind w:left="420" w:leftChars="0"/>
+        <w:rPr>
+          <w:rFonts w:hint="eastAsia"/>
+          <w:lang w:val="en-US" w:eastAsia="zh-CN"/>
+        </w:rPr>
+      </w:pPr>
+    </w:p>
+    <w:p>
+      <w:pPr>
+        <w:numPr>
+          <w:ilvl w:val="0"/>
+          <w:numId w:val="0"/>
+        </w:numPr>
+        <w:ind w:left="420" w:leftChars="0"/>
+        <w:rPr>
+          <w:rFonts w:hint="eastAsia"/>
+          <w:lang w:val="en-US" w:eastAsia="zh-CN"/>
+        </w:rPr>
+      </w:pPr>
+    </w:p>
+    <w:p>
+      <w:pPr>
+        <w:numPr>
+          <w:ilvl w:val="0"/>
+          <w:numId w:val="0"/>
+        </w:numPr>
+        <w:ind w:left="420" w:leftChars="0"/>
+        <w:rPr>
+          <w:rFonts w:hint="eastAsia"/>
+          <w:lang w:val="en-US" w:eastAsia="zh-CN"/>
+        </w:rPr>
+      </w:pPr>
+    </w:p>
+    <w:p>
+      <w:pPr>
+        <w:numPr>
+          <w:ilvl w:val="0"/>
+          <w:numId w:val="0"/>
+        </w:numPr>
+        <w:ind w:left="420" w:leftChars="0"/>
+        <w:rPr>
+          <w:rFonts w:hint="eastAsia"/>
+          <w:lang w:val="en-US" w:eastAsia="zh-CN"/>
+        </w:rPr>
+      </w:pPr>
+    </w:p>
+    <w:p>
+      <w:pPr>
+        <w:numPr>
+          <w:ilvl w:val="0"/>
+          <w:numId w:val="0"/>
+        </w:numPr>
+        <w:ind w:left="420" w:leftChars="0"/>
+        <w:rPr>
+          <w:rFonts w:hint="default"/>
+          <w:lang w:val="en-US" w:eastAsia="zh-CN"/>
+        </w:rPr>
+      </w:pPr>
+    </w:p>
+    <w:p>
+      <w:pPr>
+        <w:numPr>
+          <w:ilvl w:val="0"/>
+          <w:numId w:val="0"/>
+        </w:numPr>
+        <w:ind w:left="420" w:leftChars="0"/>
+        <w:rPr>
+          <w:rFonts w:hint="eastAsia"/>
+          <w:lang w:val="en-US" w:eastAsia="zh-CN"/>
+        </w:rPr>
+      </w:pPr>
+    </w:p>
+    <w:p>
+      <w:pPr>
+        <w:numPr>
+          <w:ilvl w:val="0"/>
+          <w:numId w:val="0"/>
+        </w:numPr>
+        <w:ind w:left="420" w:leftChars="0"/>
+        <w:rPr>
+          <w:rFonts w:hint="eastAsia"/>
+          <w:lang w:val="en-US" w:eastAsia="zh-CN"/>
+        </w:rPr>
+      </w:pPr>
+    </w:p>
+    <w:p>
+      <w:pPr>
+        <w:numPr>
+          <w:ilvl w:val="0"/>
+          <w:numId w:val="0"/>
+        </w:numPr>
+        <w:ind w:left="420" w:leftChars="0"/>
+        <w:rPr>
+          <w:rFonts w:hint="eastAsia"/>
+          <w:lang w:val="en-US" w:eastAsia="zh-CN"/>
+        </w:rPr>
+      </w:pPr>
+    </w:p>
+    <w:p>
+      <w:pPr>
+        <w:numPr>
+          <w:ilvl w:val="0"/>
+          <w:numId w:val="0"/>
+        </w:numPr>
+        <w:ind w:left="420" w:leftChars="0"/>
+        <w:rPr>
+          <w:rFonts w:hint="default"/>
+          <w:lang w:val="en-US" w:eastAsia="zh-CN"/>
+        </w:rPr>
+      </w:pPr>
+    </w:p>
+    <w:p>
+      <w:pPr>
+        <w:numPr>
+          <w:ilvl w:val="0"/>
+          <w:numId w:val="0"/>
+        </w:numPr>
+        <w:rPr>
+          <w:rFonts w:hint="default"/>
+          <w:lang w:val="en-US" w:eastAsia="zh-CN"/>
+        </w:rPr>
+      </w:pPr>
+    </w:p>
+    <w:p>
+      <w:pPr>
+        <w:numPr>
+          <w:ilvl w:val="0"/>
+          <w:numId w:val="1"/>
+        </w:numPr>
+        <w:ind w:firstLine="420" w:firstLineChars="0"/>
+        <w:rPr>
+          <w:rFonts w:hint="eastAsia"/>
+          <w:lang w:val="en-US" w:eastAsia="zh-CN"/>
+        </w:rPr>
+      </w:pPr>
+      <w:r>
+        <w:rPr>
+          <w:rFonts w:hint="eastAsia"/>
+          <w:lang w:val="en-US" w:eastAsia="zh-CN"/>
+        </w:rPr>
+        <w:t>计算方式如下：</w:t>
+      </w:r>
+    </w:p>
+    <w:p>
+      <w:pPr>
+        <w:ind w:firstLine="420" w:firstLineChars="0"/>
+        <w:rPr>
+          <w:rFonts w:hint="eastAsia"/>
+          <w:lang w:val="en-US" w:eastAsia="zh-CN"/>
+        </w:rPr>
+      </w:pPr>
+      <w:r>
+        <w:rPr>
+          <w:rFonts w:hint="eastAsia"/>
+          <w:lang w:val="en-US" w:eastAsia="zh-CN"/>
+        </w:rPr>
+        <w:t>主属性词条真实属性计算方式:</w:t>
+      </w:r>
+    </w:p>
+    <w:p>
+      <w:pPr>
+        <w:ind w:left="420" w:leftChars="0" w:firstLine="420" w:firstLineChars="0"/>
+        <w:rPr>
+          <w:rFonts w:hint="eastAsia"/>
+          <w:lang w:val="en-US" w:eastAsia="zh-CN"/>
+        </w:rPr>
+      </w:pPr>
+      <w:r>
+        <w:rPr>
+          <w:rFonts w:hint="eastAsia"/>
+          <w:lang w:val="en-US" w:eastAsia="zh-CN"/>
+        </w:rPr>
+        <w:t>真实值 = 随机值*品质提升率(C/B/A/S/SS=100%/120%/150%/200%/300%)*等级值（0/10/20/30/40=100%/125%/150%/175%/200%）*强化值</w:t>
+      </w:r>
+    </w:p>
+    <w:p>
+      <w:pPr>
+        <w:ind w:firstLine="420" w:firstLineChars="0"/>
+        <w:rPr>
+          <w:rFonts w:hint="eastAsia"/>
+          <w:lang w:val="en-US" w:eastAsia="zh-CN"/>
+        </w:rPr>
+      </w:pPr>
+    </w:p>
+    <w:p>
+      <w:pPr>
+        <w:ind w:firstLine="420" w:firstLineChars="0"/>
+        <w:rPr>
+          <w:rFonts w:hint="eastAsia"/>
+          <w:lang w:val="en-US" w:eastAsia="zh-CN"/>
+        </w:rPr>
+      </w:pPr>
+      <w:r>
+        <w:rPr>
+          <w:rFonts w:hint="eastAsia"/>
+          <w:lang w:val="en-US" w:eastAsia="zh-CN"/>
+        </w:rPr>
+        <w:t>其余词条按照词条扩展中进行计算。</w:t>
+      </w:r>
+    </w:p>
+    <w:p>
+      <w:pPr>
+        <w:rPr>
+          <w:rFonts w:hint="default"/>
+          <w:lang w:val="en-US" w:eastAsia="zh-CN"/>
+        </w:rPr>
+      </w:pPr>
+    </w:p>
+    <w:p>
+      <w:pPr>
+        <w:ind w:firstLine="420" w:firstLineChars="0"/>
+        <w:rPr>
+          <w:rFonts w:hint="eastAsia"/>
+          <w:lang w:val="en-US" w:eastAsia="zh-CN"/>
+        </w:rPr>
+      </w:pPr>
+    </w:p>
+    <w:p>
+      <w:pPr>
+        <w:rPr>
+          <w:rFonts w:hint="default"/>
+          <w:lang w:val="en-US" w:eastAsia="zh-CN"/>
+        </w:rPr>
+      </w:pPr>
+    </w:p>
+    <w:p>
+      <w:pPr>
+        <w:rPr>
+          <w:rFonts w:hint="eastAsia"/>
+          <w:lang w:val="en-US" w:eastAsia="zh-CN"/>
+        </w:rPr>
+      </w:pPr>
+      <w:r>
+        <w:rPr>
+          <w:rFonts w:hint="eastAsia"/>
+          <w:lang w:val="en-US" w:eastAsia="zh-CN"/>
+        </w:rPr>
+        <w:t>进阶设定</w:t>
+      </w:r>
+    </w:p>
+    <w:p>
+      <w:pPr>
+        <w:numPr>
+          <w:ilvl w:val="0"/>
+          <w:numId w:val="2"/>
+        </w:numPr>
+        <w:ind w:firstLine="420" w:firstLineChars="0"/>
+        <w:rPr>
+          <w:rFonts w:hint="eastAsia"/>
+          <w:lang w:val="en-US" w:eastAsia="zh-CN"/>
+        </w:rPr>
+      </w:pPr>
+      <w:r>
+        <w:rPr>
+          <w:rFonts w:hint="eastAsia"/>
+          <w:lang w:val="en-US" w:eastAsia="zh-CN"/>
+        </w:rPr>
+        <w:t>装备强化</w:t>
+      </w:r>
+    </w:p>
+    <w:p>
+      <w:pPr>
+        <w:rPr>
+          <w:rFonts w:hint="eastAsia"/>
+          <w:lang w:val="en-US" w:eastAsia="zh-CN"/>
+        </w:rPr>
+      </w:pPr>
+      <w:r>
+        <w:rPr>
+          <w:rFonts w:hint="eastAsia"/>
+          <w:lang w:val="en-US" w:eastAsia="zh-CN"/>
+        </w:rPr>
+        <w:t>存档装备强化：消耗强化石，进行强化，有概率失败。</w:t>
+      </w:r>
+    </w:p>
+    <w:p>
+      <w:pPr>
+        <w:rPr>
+          <w:rFonts w:hint="eastAsia"/>
+          <w:lang w:val="en-US" w:eastAsia="zh-CN"/>
+        </w:rPr>
+      </w:pPr>
+      <w:r>
+        <w:rPr>
+          <w:rFonts w:hint="eastAsia"/>
+          <w:lang w:val="en-US" w:eastAsia="zh-CN"/>
+        </w:rPr>
+        <w:t>强化基础说明：</w:t>
+      </w:r>
+    </w:p>
+    <w:p>
+      <w:pPr>
+        <w:numPr>
+          <w:ilvl w:val="0"/>
+          <w:numId w:val="3"/>
+        </w:numPr>
+        <w:rPr>
+          <w:rFonts w:hint="eastAsia"/>
+          <w:lang w:val="en-US" w:eastAsia="zh-CN"/>
+        </w:rPr>
+      </w:pPr>
+      <w:r>
+        <w:rPr>
+          <w:rFonts w:hint="eastAsia"/>
+          <w:lang w:val="en-US" w:eastAsia="zh-CN"/>
+        </w:rPr>
+        <w:t>强化等级：初始强化等级0级，强化等级初始版本最高20级。（后续版本陆续开放，挂钩魂石等级开放）</w:t>
+      </w:r>
+    </w:p>
+    <w:p>
+      <w:pPr>
+        <w:numPr>
+          <w:ilvl w:val="0"/>
+          <w:numId w:val="3"/>
+        </w:numPr>
+        <w:rPr>
+          <w:rFonts w:hint="default"/>
+          <w:lang w:val="en-US" w:eastAsia="zh-CN"/>
+        </w:rPr>
+      </w:pPr>
+      <w:r>
+        <w:rPr>
+          <w:rFonts w:hint="eastAsia"/>
+          <w:lang w:val="en-US" w:eastAsia="zh-CN"/>
+        </w:rPr>
+        <w:t>强化效果：1级强化等级增幅装备基础属性10%，每5级强化效果增幅魂石词条（魂石词条）效果5%。</w:t>
+      </w:r>
+    </w:p>
+    <w:p>
+      <w:pPr>
+        <w:numPr>
+          <w:ilvl w:val="0"/>
+          <w:numId w:val="3"/>
+        </w:numPr>
+        <w:rPr>
+          <w:rFonts w:hint="default"/>
+          <w:lang w:val="en-US" w:eastAsia="zh-CN"/>
+        </w:rPr>
+      </w:pPr>
+      <w:r>
+        <w:rPr>
+          <w:rFonts w:hint="eastAsia"/>
+          <w:lang w:val="en-US" w:eastAsia="zh-CN"/>
+        </w:rPr>
+        <w:t>强化失败：强化等级10级之后（从+11开始），失败后会降级。</w:t>
+      </w:r>
+    </w:p>
+    <w:p>
+      <w:pPr>
+        <w:numPr>
+          <w:ilvl w:val="0"/>
+          <w:numId w:val="3"/>
+        </w:numPr>
+        <w:rPr>
+          <w:rFonts w:hint="default"/>
+          <w:lang w:val="en-US" w:eastAsia="zh-CN"/>
+        </w:rPr>
+      </w:pPr>
+      <w:r>
+        <w:rPr>
+          <w:rFonts w:hint="eastAsia"/>
+          <w:lang w:val="en-US" w:eastAsia="zh-CN"/>
+        </w:rPr>
+        <w:t>强化概率：强化等级5级以前，成功率100%。+6开始，成功率依次减少5%。最低成功率为20%。</w:t>
+      </w:r>
+    </w:p>
+    <w:p>
+      <w:pPr>
+        <w:numPr>
+          <w:ilvl w:val="0"/>
+          <w:numId w:val="3"/>
+        </w:numPr>
+        <w:rPr>
+          <w:rFonts w:hint="default"/>
+          <w:lang w:val="en-US" w:eastAsia="zh-CN"/>
+        </w:rPr>
+      </w:pPr>
+      <w:r>
+        <w:rPr>
+          <w:rFonts w:hint="eastAsia"/>
+          <w:lang w:val="en-US" w:eastAsia="zh-CN"/>
+        </w:rPr>
+        <w:t>强化消耗：强化石=目标等级*10*品质（C\B\A\S\SS=1\2\3\4\5），金币=目标等级*100*品质（C\B\A\S\SS=1\2\3\4\5）</w:t>
+      </w:r>
+    </w:p>
+    <w:p>
+      <w:pPr>
+        <w:numPr>
+          <w:ilvl w:val="0"/>
+          <w:numId w:val="3"/>
+        </w:numPr>
+        <w:rPr>
+          <w:rFonts w:hint="default"/>
+          <w:lang w:val="en-US" w:eastAsia="zh-CN"/>
+        </w:rPr>
+      </w:pPr>
+      <w:r>
+        <w:rPr>
+          <w:rFonts w:hint="eastAsia"/>
+          <w:lang w:val="en-US" w:eastAsia="zh-CN"/>
+        </w:rPr>
+        <w:t>强化保护卷：每1次强化至多可使用4个强化保护石（特权可增加2个）来提高成功率，保护石分【强化保护券】=+5%成功率、【高级强化保护券】=+10%成功率</w:t>
+      </w:r>
+    </w:p>
+    <w:p>
+      <w:pPr>
+        <w:numPr>
+          <w:ilvl w:val="0"/>
+          <w:numId w:val="3"/>
+        </w:numPr>
+        <w:rPr>
+          <w:rFonts w:hint="default"/>
+          <w:lang w:val="en-US" w:eastAsia="zh-CN"/>
+        </w:rPr>
+      </w:pPr>
+      <w:r>
+        <w:rPr>
+          <w:rFonts w:hint="eastAsia"/>
+          <w:lang w:val="en-US" w:eastAsia="zh-CN"/>
+        </w:rPr>
+        <w:t>强化转移：强化可以无损转移到另外一件【同部位】的装备上去，转移消耗道具【强化转移卷】，消耗【强化转移卷】数量=1*目标品质（C\B\A\S\SS=1\2\3\4\5）</w:t>
+      </w:r>
+    </w:p>
+    <w:p>
+      <w:pPr>
         <w:widowControl w:val="0"/>
         <w:numPr>
           <w:ilvl w:val="0"/>
@@ -1608,7 +1257,133 @@
         </w:numPr>
         <w:jc w:val="both"/>
         <w:rPr>
-          <w:rFonts w:hint="default"/>
+          <w:rFonts w:hint="eastAsia"/>
+          <w:lang w:val="en-US" w:eastAsia="zh-CN"/>
+        </w:rPr>
+      </w:pPr>
+    </w:p>
+    <w:p>
+      <w:pPr>
+        <w:widowControl w:val="0"/>
+        <w:numPr>
+          <w:ilvl w:val="0"/>
+          <w:numId w:val="0"/>
+        </w:numPr>
+        <w:jc w:val="both"/>
+        <w:rPr>
+          <w:rFonts w:hint="eastAsia"/>
+          <w:lang w:val="en-US" w:eastAsia="zh-CN"/>
+        </w:rPr>
+      </w:pPr>
+    </w:p>
+    <w:p>
+      <w:pPr>
+        <w:widowControl w:val="0"/>
+        <w:numPr>
+          <w:ilvl w:val="0"/>
+          <w:numId w:val="0"/>
+        </w:numPr>
+        <w:jc w:val="both"/>
+        <w:rPr>
+          <w:rFonts w:hint="eastAsia"/>
+          <w:lang w:val="en-US" w:eastAsia="zh-CN"/>
+        </w:rPr>
+      </w:pPr>
+    </w:p>
+    <w:p>
+      <w:pPr>
+        <w:widowControl w:val="0"/>
+        <w:numPr>
+          <w:ilvl w:val="0"/>
+          <w:numId w:val="0"/>
+        </w:numPr>
+        <w:jc w:val="both"/>
+        <w:rPr>
+          <w:rFonts w:hint="eastAsia"/>
+          <w:lang w:val="en-US" w:eastAsia="zh-CN"/>
+        </w:rPr>
+      </w:pPr>
+    </w:p>
+    <w:p>
+      <w:pPr>
+        <w:widowControl w:val="0"/>
+        <w:numPr>
+          <w:ilvl w:val="0"/>
+          <w:numId w:val="0"/>
+        </w:numPr>
+        <w:jc w:val="both"/>
+        <w:rPr>
+          <w:rFonts w:hint="eastAsia"/>
+          <w:lang w:val="en-US" w:eastAsia="zh-CN"/>
+        </w:rPr>
+      </w:pPr>
+    </w:p>
+    <w:p>
+      <w:pPr>
+        <w:widowControl w:val="0"/>
+        <w:numPr>
+          <w:ilvl w:val="0"/>
+          <w:numId w:val="0"/>
+        </w:numPr>
+        <w:jc w:val="both"/>
+        <w:rPr>
+          <w:rFonts w:hint="eastAsia"/>
+          <w:lang w:val="en-US" w:eastAsia="zh-CN"/>
+        </w:rPr>
+      </w:pPr>
+    </w:p>
+    <w:p>
+      <w:pPr>
+        <w:widowControl w:val="0"/>
+        <w:numPr>
+          <w:ilvl w:val="0"/>
+          <w:numId w:val="0"/>
+        </w:numPr>
+        <w:jc w:val="both"/>
+        <w:rPr>
+          <w:rFonts w:hint="eastAsia"/>
+          <w:lang w:val="en-US" w:eastAsia="zh-CN"/>
+        </w:rPr>
+      </w:pPr>
+    </w:p>
+    <w:p>
+      <w:pPr>
+        <w:widowControl w:val="0"/>
+        <w:numPr>
+          <w:ilvl w:val="0"/>
+          <w:numId w:val="0"/>
+        </w:numPr>
+        <w:jc w:val="both"/>
+        <w:rPr>
+          <w:rFonts w:hint="eastAsia"/>
+          <w:lang w:val="en-US" w:eastAsia="zh-CN"/>
+        </w:rPr>
+      </w:pPr>
+    </w:p>
+    <w:p>
+      <w:pPr>
+        <w:widowControl w:val="0"/>
+        <w:numPr>
+          <w:ilvl w:val="0"/>
+          <w:numId w:val="0"/>
+        </w:numPr>
+        <w:jc w:val="both"/>
+        <w:rPr>
+          <w:rFonts w:hint="eastAsia"/>
+          <w:lang w:val="en-US" w:eastAsia="zh-CN"/>
+        </w:rPr>
+      </w:pPr>
+    </w:p>
+    <w:p>
+      <w:pPr>
+        <w:widowControl w:val="0"/>
+        <w:numPr>
+          <w:ilvl w:val="0"/>
+          <w:numId w:val="0"/>
+        </w:numPr>
+        <w:jc w:val="both"/>
+        <w:rPr>
+          <w:rFonts w:hint="eastAsia"/>
           <w:lang w:val="en-US" w:eastAsia="zh-CN"/>
         </w:rPr>
       </w:pPr>
@@ -1630,6 +1405,245 @@
           <w:rFonts w:hint="eastAsia"/>
           <w:lang w:val="en-US" w:eastAsia="zh-CN"/>
         </w:rPr>
+        <w:t>装备分解</w:t>
+      </w:r>
+    </w:p>
+    <w:p>
+      <w:pPr>
+        <w:rPr>
+          <w:rFonts w:hint="eastAsia"/>
+          <w:lang w:val="en-US" w:eastAsia="zh-CN"/>
+        </w:rPr>
+      </w:pPr>
+      <w:r>
+        <w:rPr>
+          <w:rFonts w:hint="eastAsia"/>
+          <w:lang w:val="en-US" w:eastAsia="zh-CN"/>
+        </w:rPr>
+        <w:t>分解逻辑：</w:t>
+      </w:r>
+    </w:p>
+    <w:p>
+      <w:pPr>
+        <w:rPr>
+          <w:rFonts w:hint="eastAsia"/>
+          <w:lang w:val="en-US" w:eastAsia="zh-CN"/>
+        </w:rPr>
+      </w:pPr>
+      <w:r>
+        <w:rPr>
+          <w:rFonts w:hint="eastAsia"/>
+          <w:lang w:val="en-US" w:eastAsia="zh-CN"/>
+        </w:rPr>
+        <w:t>以 被分解装备的 强化等级 计算</w:t>
+      </w:r>
+    </w:p>
+    <w:p>
+      <w:pPr>
+        <w:rPr>
+          <w:rFonts w:hint="eastAsia"/>
+          <w:lang w:val="en-US" w:eastAsia="zh-CN"/>
+        </w:rPr>
+      </w:pPr>
+      <w:r>
+        <w:rPr>
+          <w:rFonts w:hint="eastAsia"/>
+          <w:lang w:val="en-US" w:eastAsia="zh-CN"/>
+        </w:rPr>
+        <w:t>比如 强化20，只计算1-20级强化材料和金币消耗（不失败）的75%</w:t>
+      </w:r>
+    </w:p>
+    <w:p>
+      <w:pPr>
+        <w:rPr>
+          <w:rFonts w:hint="eastAsia"/>
+          <w:lang w:val="en-US" w:eastAsia="zh-CN"/>
+        </w:rPr>
+      </w:pPr>
+    </w:p>
+    <w:p>
+      <w:pPr>
+        <w:rPr>
+          <w:rFonts w:hint="eastAsia"/>
+          <w:lang w:val="en-US" w:eastAsia="zh-CN"/>
+        </w:rPr>
+      </w:pPr>
+      <w:r>
+        <w:rPr>
+          <w:rFonts w:hint="eastAsia"/>
+          <w:lang w:val="en-US" w:eastAsia="zh-CN"/>
+        </w:rPr>
+        <w:t>魂石不返还</w:t>
+      </w:r>
+    </w:p>
+    <w:p>
+      <w:pPr>
+        <w:rPr>
+          <w:rFonts w:hint="eastAsia"/>
+          <w:lang w:val="en-US" w:eastAsia="zh-CN"/>
+        </w:rPr>
+      </w:pPr>
+      <w:r>
+        <w:rPr>
+          <w:rFonts w:hint="eastAsia"/>
+          <w:lang w:val="en-US" w:eastAsia="zh-CN"/>
+        </w:rPr>
+        <w:t>装备上所有东西都不返还 除了强化消耗</w:t>
+      </w:r>
+    </w:p>
+    <w:p>
+      <w:pPr>
+        <w:rPr>
+          <w:rFonts w:hint="eastAsia"/>
+          <w:lang w:val="en-US" w:eastAsia="zh-CN"/>
+        </w:rPr>
+      </w:pPr>
+    </w:p>
+    <w:p>
+      <w:pPr>
+        <w:rPr>
+          <w:rFonts w:hint="eastAsia"/>
+          <w:lang w:val="en-US" w:eastAsia="zh-CN"/>
+        </w:rPr>
+      </w:pPr>
+      <w:r>
+        <w:rPr>
+          <w:rFonts w:hint="eastAsia"/>
+          <w:lang w:val="en-US" w:eastAsia="zh-CN"/>
+        </w:rPr>
+        <w:t>基础装备分解：</w:t>
+      </w:r>
+    </w:p>
+    <w:p>
+      <w:pPr>
+        <w:rPr>
+          <w:rFonts w:hint="default"/>
+          <w:lang w:val="en-US" w:eastAsia="zh-CN"/>
+        </w:rPr>
+      </w:pPr>
+      <w:r>
+        <w:rPr>
+          <w:rFonts w:hint="eastAsia"/>
+          <w:lang w:val="en-US" w:eastAsia="zh-CN"/>
+        </w:rPr>
+        <w:t>分解未强化的装备获得 装备等级*品质(C 100% B 110% A 120%  S150%  SS 175%)*100</w:t>
+      </w:r>
+    </w:p>
+    <w:p>
+      <w:pPr>
+        <w:widowControl w:val="0"/>
+        <w:numPr>
+          <w:ilvl w:val="0"/>
+          <w:numId w:val="0"/>
+        </w:numPr>
+        <w:jc w:val="both"/>
+        <w:rPr>
+          <w:rFonts w:hint="eastAsia"/>
+          <w:lang w:val="en-US" w:eastAsia="zh-CN"/>
+        </w:rPr>
+      </w:pPr>
+    </w:p>
+    <w:p>
+      <w:pPr>
+        <w:widowControl w:val="0"/>
+        <w:numPr>
+          <w:ilvl w:val="0"/>
+          <w:numId w:val="0"/>
+        </w:numPr>
+        <w:jc w:val="both"/>
+        <w:rPr>
+          <w:rFonts w:hint="eastAsia"/>
+          <w:lang w:val="en-US" w:eastAsia="zh-CN"/>
+        </w:rPr>
+      </w:pPr>
+    </w:p>
+    <w:p>
+      <w:pPr>
+        <w:widowControl w:val="0"/>
+        <w:numPr>
+          <w:ilvl w:val="0"/>
+          <w:numId w:val="0"/>
+        </w:numPr>
+        <w:jc w:val="both"/>
+        <w:rPr>
+          <w:rFonts w:hint="eastAsia"/>
+          <w:lang w:val="en-US" w:eastAsia="zh-CN"/>
+        </w:rPr>
+      </w:pPr>
+    </w:p>
+    <w:p>
+      <w:pPr>
+        <w:widowControl w:val="0"/>
+        <w:numPr>
+          <w:ilvl w:val="0"/>
+          <w:numId w:val="0"/>
+        </w:numPr>
+        <w:jc w:val="both"/>
+        <w:rPr>
+          <w:rFonts w:hint="eastAsia"/>
+          <w:lang w:val="en-US" w:eastAsia="zh-CN"/>
+        </w:rPr>
+      </w:pPr>
+    </w:p>
+    <w:p>
+      <w:pPr>
+        <w:widowControl w:val="0"/>
+        <w:numPr>
+          <w:ilvl w:val="0"/>
+          <w:numId w:val="0"/>
+        </w:numPr>
+        <w:jc w:val="both"/>
+        <w:rPr>
+          <w:rFonts w:hint="eastAsia"/>
+          <w:lang w:val="en-US" w:eastAsia="zh-CN"/>
+        </w:rPr>
+      </w:pPr>
+    </w:p>
+    <w:p>
+      <w:pPr>
+        <w:widowControl w:val="0"/>
+        <w:numPr>
+          <w:ilvl w:val="0"/>
+          <w:numId w:val="0"/>
+        </w:numPr>
+        <w:jc w:val="both"/>
+        <w:rPr>
+          <w:rFonts w:hint="eastAsia"/>
+          <w:lang w:val="en-US" w:eastAsia="zh-CN"/>
+        </w:rPr>
+      </w:pPr>
+    </w:p>
+    <w:p>
+      <w:pPr>
+        <w:widowControl w:val="0"/>
+        <w:numPr>
+          <w:ilvl w:val="0"/>
+          <w:numId w:val="0"/>
+        </w:numPr>
+        <w:jc w:val="both"/>
+        <w:rPr>
+          <w:rFonts w:hint="default"/>
+          <w:lang w:val="en-US" w:eastAsia="zh-CN"/>
+        </w:rPr>
+      </w:pPr>
+    </w:p>
+    <w:p>
+      <w:pPr>
+        <w:numPr>
+          <w:ilvl w:val="0"/>
+          <w:numId w:val="2"/>
+        </w:numPr>
+        <w:ind w:firstLine="420" w:firstLineChars="0"/>
+        <w:rPr>
+          <w:rFonts w:hint="default"/>
+          <w:lang w:val="en-US" w:eastAsia="zh-CN"/>
+        </w:rPr>
+      </w:pPr>
+      <w:r>
+        <w:rPr>
+          <w:rFonts w:hint="eastAsia"/>
+          <w:lang w:val="en-US" w:eastAsia="zh-CN"/>
+        </w:rPr>
         <w:t>装备魂石系统</w:t>
       </w:r>
     </w:p>
@@ -1715,7 +1729,7 @@
     <w:p>
       <w:pPr>
         <w:rPr>
-          <w:rFonts w:hint="eastAsia"/>
+          <w:rFonts w:hint="default"/>
           <w:lang w:val="en-US" w:eastAsia="zh-CN"/>
         </w:rPr>
       </w:pPr>
@@ -1726,11 +1740,21 @@
         </w:rPr>
         <w:t>2、每个装备在爆出时候 必然会产生X个魂石词条。</w:t>
       </w:r>
-    </w:p>
-    <w:p>
-      <w:pPr>
-        <w:rPr>
-          <w:rFonts w:hint="default"/>
+      <w:r>
+        <w:rPr>
+          <w:rFonts w:hint="eastAsia"/>
+          <w:color w:val="FF0000"/>
+          <w:lang w:val="en-US" w:eastAsia="zh-CN"/>
+        </w:rPr>
+        <w:t xml:space="preserve"> 8月21日 修改</w:t>
+      </w:r>
+    </w:p>
+    <w:p>
+      <w:pPr>
+        <w:rPr>
+          <w:rFonts w:hint="default"/>
+          <w:strike/>
+          <w:dstrike w:val="0"/>
           <w:lang w:val="en-US" w:eastAsia="zh-CN"/>
         </w:rPr>
       </w:pPr>
@@ -1744,12 +1768,16 @@
         <w:ind w:left="0" w:leftChars="0"/>
         <w:rPr>
           <w:rFonts w:hint="default"/>
-          <w:lang w:val="en-US" w:eastAsia="zh-CN"/>
-        </w:rPr>
-      </w:pPr>
-      <w:r>
-        <w:rPr>
-          <w:rFonts w:hint="eastAsia"/>
+          <w:strike/>
+          <w:dstrike w:val="0"/>
+          <w:lang w:val="en-US" w:eastAsia="zh-CN"/>
+        </w:rPr>
+      </w:pPr>
+      <w:r>
+        <w:rPr>
+          <w:rFonts w:hint="eastAsia"/>
+          <w:strike/>
+          <w:dstrike w:val="0"/>
           <w:lang w:val="en-US" w:eastAsia="zh-CN"/>
         </w:rPr>
         <w:t>蓝色 掉落时 数量为3</w:t>
@@ -1764,12 +1792,16 @@
         <w:ind w:left="0" w:leftChars="0"/>
         <w:rPr>
           <w:rFonts w:hint="default"/>
-          <w:lang w:val="en-US" w:eastAsia="zh-CN"/>
-        </w:rPr>
-      </w:pPr>
-      <w:r>
-        <w:rPr>
-          <w:rFonts w:hint="eastAsia"/>
+          <w:strike/>
+          <w:dstrike w:val="0"/>
+          <w:lang w:val="en-US" w:eastAsia="zh-CN"/>
+        </w:rPr>
+      </w:pPr>
+      <w:r>
+        <w:rPr>
+          <w:rFonts w:hint="eastAsia"/>
+          <w:strike/>
+          <w:dstrike w:val="0"/>
           <w:lang w:val="en-US" w:eastAsia="zh-CN"/>
         </w:rPr>
         <w:t>紫色 掉落时 数量为4</w:t>
@@ -1783,13 +1815,15 @@
         </w:numPr>
         <w:ind w:left="0" w:leftChars="0"/>
         <w:rPr>
-          <w:rFonts w:hint="default"/>
-          <w:lang w:val="en-US" w:eastAsia="zh-CN"/>
-        </w:rPr>
-      </w:pPr>
-      <w:r>
-        <w:rPr>
-          <w:rFonts w:hint="eastAsia"/>
+          <w:rFonts w:hint="eastAsia"/>
+          <w:lang w:val="en-US" w:eastAsia="zh-CN"/>
+        </w:rPr>
+      </w:pPr>
+      <w:r>
+        <w:rPr>
+          <w:rFonts w:hint="eastAsia"/>
+          <w:strike/>
+          <w:dstrike w:val="0"/>
           <w:lang w:val="en-US" w:eastAsia="zh-CN"/>
         </w:rPr>
         <w:t>金色 掉落时 数量为5</w:t>
@@ -1797,11 +1831,106 @@
     </w:p>
     <w:p>
       <w:pPr>
-        <w:rPr>
-          <w:rFonts w:hint="eastAsia"/>
-          <w:lang w:val="en-US" w:eastAsia="zh-CN"/>
-        </w:rPr>
-      </w:pPr>
+        <w:numPr>
+          <w:ilvl w:val="-1"/>
+          <w:numId w:val="0"/>
+        </w:numPr>
+        <w:ind w:left="0" w:leftChars="0"/>
+        <w:rPr>
+          <w:rFonts w:hint="eastAsia"/>
+          <w:lang w:val="en-US" w:eastAsia="zh-CN"/>
+        </w:rPr>
+      </w:pPr>
+    </w:p>
+    <w:p>
+      <w:pPr>
+        <w:numPr>
+          <w:ilvl w:val="-1"/>
+          <w:numId w:val="0"/>
+        </w:numPr>
+        <w:ind w:left="0" w:leftChars="0"/>
+        <w:rPr>
+          <w:rFonts w:hint="default"/>
+          <w:lang w:val="en-US" w:eastAsia="zh-CN"/>
+        </w:rPr>
+      </w:pPr>
+      <w:r>
+        <w:rPr>
+          <w:rFonts w:hint="eastAsia"/>
+          <w:lang w:val="en-US" w:eastAsia="zh-CN"/>
+        </w:rPr>
+        <w:t>C掉落时 产生1个魂石词条，词条上限=1</w:t>
+      </w:r>
+    </w:p>
+    <w:p>
+      <w:pPr>
+        <w:numPr>
+          <w:ilvl w:val="-1"/>
+          <w:numId w:val="0"/>
+        </w:numPr>
+        <w:ind w:left="0" w:leftChars="0"/>
+        <w:rPr>
+          <w:rFonts w:hint="default"/>
+          <w:lang w:val="en-US" w:eastAsia="zh-CN"/>
+        </w:rPr>
+      </w:pPr>
+      <w:r>
+        <w:rPr>
+          <w:rFonts w:hint="eastAsia"/>
+          <w:lang w:val="en-US" w:eastAsia="zh-CN"/>
+        </w:rPr>
+        <w:t>B掉落时  产生1个魂石词条，词条上限=2</w:t>
+      </w:r>
+    </w:p>
+    <w:p>
+      <w:pPr>
+        <w:numPr>
+          <w:ilvl w:val="-1"/>
+          <w:numId w:val="0"/>
+        </w:numPr>
+        <w:ind w:left="0" w:leftChars="0"/>
+        <w:rPr>
+          <w:rFonts w:hint="default"/>
+          <w:lang w:val="en-US" w:eastAsia="zh-CN"/>
+        </w:rPr>
+      </w:pPr>
+      <w:r>
+        <w:rPr>
+          <w:rFonts w:hint="eastAsia"/>
+          <w:lang w:val="en-US" w:eastAsia="zh-CN"/>
+        </w:rPr>
+        <w:t>A掉落时  产生2个魂石词条，词条上限=3</w:t>
+      </w:r>
+    </w:p>
+    <w:p>
+      <w:pPr>
+        <w:rPr>
+          <w:rFonts w:hint="eastAsia"/>
+          <w:lang w:val="en-US" w:eastAsia="zh-CN"/>
+        </w:rPr>
+      </w:pPr>
+      <w:r>
+        <w:rPr>
+          <w:rFonts w:hint="eastAsia"/>
+          <w:lang w:val="en-US" w:eastAsia="zh-CN"/>
+        </w:rPr>
+        <w:t>S掉落时  产生2个魂石词条，词条上限=4</w:t>
+      </w:r>
+    </w:p>
+    <w:p>
+      <w:pPr>
+        <w:rPr>
+          <w:rFonts w:hint="default"/>
+          <w:lang w:val="en-US" w:eastAsia="zh-CN"/>
+        </w:rPr>
+      </w:pPr>
+      <w:r>
+        <w:rPr>
+          <w:rFonts w:hint="eastAsia"/>
+          <w:lang w:val="en-US" w:eastAsia="zh-CN"/>
+        </w:rPr>
+        <w:t>SS掉落时 产生3个魂石词条，词条上限=5</w:t>
+      </w:r>
     </w:p>
     <w:p>
       <w:pPr>
@@ -1811,12 +1940,16 @@
         </w:numPr>
         <w:rPr>
           <w:rFonts w:hint="eastAsia"/>
-          <w:lang w:val="en-US" w:eastAsia="zh-CN"/>
-        </w:rPr>
-      </w:pPr>
-      <w:r>
-        <w:rPr>
-          <w:rFonts w:hint="eastAsia"/>
+          <w:strike/>
+          <w:dstrike w:val="0"/>
+          <w:lang w:val="en-US" w:eastAsia="zh-CN"/>
+        </w:rPr>
+      </w:pPr>
+      <w:r>
+        <w:rPr>
+          <w:rFonts w:hint="eastAsia"/>
+          <w:strike/>
+          <w:dstrike w:val="0"/>
           <w:lang w:val="en-US" w:eastAsia="zh-CN"/>
         </w:rPr>
         <w:t>每个装备最多可以附带X个词条。</w:t>
@@ -1838,12 +1971,16 @@
         </w:numPr>
         <w:rPr>
           <w:rFonts w:hint="default"/>
-          <w:lang w:val="en-US" w:eastAsia="zh-CN"/>
-        </w:rPr>
-      </w:pPr>
-      <w:r>
-        <w:rPr>
-          <w:rFonts w:hint="eastAsia"/>
+          <w:strike/>
+          <w:dstrike w:val="0"/>
+          <w:lang w:val="en-US" w:eastAsia="zh-CN"/>
+        </w:rPr>
+      </w:pPr>
+      <w:r>
+        <w:rPr>
+          <w:rFonts w:hint="eastAsia"/>
+          <w:strike/>
+          <w:dstrike w:val="0"/>
           <w:lang w:val="en-US" w:eastAsia="zh-CN"/>
         </w:rPr>
         <w:t>词条说明 :</w:t>
@@ -1851,6 +1988,8 @@
       <w:r>
         <w:rPr>
           <w:rFonts w:hint="eastAsia"/>
+          <w:strike/>
+          <w:dstrike w:val="0"/>
           <w:lang w:val="en-US" w:eastAsia="zh-CN"/>
         </w:rPr>
         <w:tab/>
@@ -1865,12 +2004,16 @@
         <w:ind w:left="0" w:leftChars="0"/>
         <w:rPr>
           <w:rFonts w:hint="default"/>
-          <w:lang w:val="en-US" w:eastAsia="zh-CN"/>
-        </w:rPr>
-      </w:pPr>
-      <w:r>
-        <w:rPr>
-          <w:rFonts w:hint="eastAsia"/>
+          <w:strike/>
+          <w:dstrike w:val="0"/>
+          <w:lang w:val="en-US" w:eastAsia="zh-CN"/>
+        </w:rPr>
+      </w:pPr>
+      <w:r>
+        <w:rPr>
+          <w:rFonts w:hint="eastAsia"/>
+          <w:strike/>
+          <w:dstrike w:val="0"/>
           <w:lang w:val="en-US" w:eastAsia="zh-CN"/>
         </w:rPr>
         <w:t xml:space="preserve">蓝色 魂石属性数量: 最大数量3  </w:t>
@@ -1885,12 +2028,16 @@
         <w:ind w:left="0" w:leftChars="0"/>
         <w:rPr>
           <w:rFonts w:hint="default"/>
-          <w:lang w:val="en-US" w:eastAsia="zh-CN"/>
-        </w:rPr>
-      </w:pPr>
-      <w:r>
-        <w:rPr>
-          <w:rFonts w:hint="eastAsia"/>
+          <w:strike/>
+          <w:dstrike w:val="0"/>
+          <w:lang w:val="en-US" w:eastAsia="zh-CN"/>
+        </w:rPr>
+      </w:pPr>
+      <w:r>
+        <w:rPr>
+          <w:rFonts w:hint="eastAsia"/>
+          <w:strike/>
+          <w:dstrike w:val="0"/>
           <w:lang w:val="en-US" w:eastAsia="zh-CN"/>
         </w:rPr>
         <w:t xml:space="preserve">紫色 魂石属性数量: 最大数量4  </w:t>
@@ -1905,6 +2052,8 @@
         <w:ind w:left="0" w:leftChars="0"/>
         <w:rPr>
           <w:rFonts w:hint="default"/>
+          <w:strike/>
+          <w:dstrike w:val="0"/>
           <w:lang w:val="en-US" w:eastAsia="zh-CN"/>
         </w:rPr>
       </w:pPr>
@@ -1912,6 +2061,8 @@
       <w:r>
         <w:rPr>
           <w:rFonts w:hint="eastAsia"/>
+          <w:strike/>
+          <w:dstrike w:val="0"/>
           <w:lang w:val="en-US" w:eastAsia="zh-CN"/>
         </w:rPr>
         <w:t>金色</w:t>
@@ -1920,6 +2071,8 @@
       <w:r>
         <w:rPr>
           <w:rFonts w:hint="eastAsia"/>
+          <w:strike/>
+          <w:dstrike w:val="0"/>
           <w:lang w:val="en-US" w:eastAsia="zh-CN"/>
         </w:rPr>
         <w:t xml:space="preserve"> 魂石属性数量: 最大数量5 </w:t>
@@ -2209,7 +2362,7 @@
           <w:rFonts w:hint="eastAsia"/>
           <w:lang w:val="en-US" w:eastAsia="zh-CN"/>
         </w:rPr>
-        <w:t>吞噬功能:</w:t>
+        <w:t>魂石转移功能:</w:t>
       </w:r>
     </w:p>
     <w:p>
@@ -2228,17 +2381,10 @@
       <w:r>
         <w:rPr>
           <w:rFonts w:hint="eastAsia"/>
-          <w:lang w:val="en-US" w:eastAsia="zh-CN"/>
-        </w:rPr>
-        <w:t>吞噬只继承装备的副属性信息 并且只能高品质吞噬</w:t>
-      </w:r>
-      <w:r>
-        <w:rPr>
-          <w:rFonts w:hint="eastAsia"/>
           <w:color w:val="FF0000"/>
           <w:lang w:val="en-US" w:eastAsia="zh-CN"/>
         </w:rPr>
-        <w:t>同级</w:t>
+        <w:t>只可转移到同级</w:t>
       </w:r>
       <w:r>
         <w:rPr>
@@ -2253,7 +2399,7 @@
           <w:color w:val="FF0000"/>
           <w:lang w:val="en-US" w:eastAsia="zh-CN"/>
         </w:rPr>
-        <w:t>低级;</w:t>
+        <w:t>更高级（品质）的、同类型的装备上面，转移时覆盖原有装备的魂石词条。</w:t>
       </w:r>
     </w:p>
     <w:p>
@@ -3000,16 +3146,18 @@
         </w:numPr>
         <w:jc w:val="both"/>
         <w:rPr>
-          <w:rFonts w:hint="eastAsia"/>
-          <w:lang w:val="en-US" w:eastAsia="zh-CN"/>
-        </w:rPr>
-      </w:pPr>
-      <w:r>
-        <w:rPr>
-          <w:rFonts w:hint="eastAsia"/>
-          <w:lang w:val="en-US" w:eastAsia="zh-CN"/>
-        </w:rPr>
-        <w:t>装备词条</w:t>
+          <w:rFonts w:hint="default"/>
+          <w:color w:val="FF0000"/>
+          <w:lang w:val="en-US" w:eastAsia="zh-CN"/>
+        </w:rPr>
+      </w:pPr>
+      <w:r>
+        <w:rPr>
+          <w:rFonts w:hint="eastAsia"/>
+          <w:color w:val="FF0000"/>
+          <w:lang w:val="en-US" w:eastAsia="zh-CN"/>
+        </w:rPr>
+        <w:t>装备词条    8月21日调整</w:t>
       </w:r>
     </w:p>
     <w:p>
@@ -3083,15 +3231,17 @@
       <w:pPr>
         <w:rPr>
           <w:rFonts w:hint="default"/>
-          <w:lang w:val="en-US" w:eastAsia="zh-CN"/>
-        </w:rPr>
-      </w:pPr>
-      <w:r>
-        <w:rPr>
-          <w:rFonts w:hint="eastAsia"/>
-          <w:lang w:val="en-US" w:eastAsia="zh-CN"/>
-        </w:rPr>
-        <w:t>装备携带 1个 主词条 及 至多4个 副词条</w:t>
+          <w:color w:val="FF0000"/>
+          <w:lang w:val="en-US" w:eastAsia="zh-CN"/>
+        </w:rPr>
+      </w:pPr>
+      <w:r>
+        <w:rPr>
+          <w:rFonts w:hint="eastAsia"/>
+          <w:color w:val="FF0000"/>
+          <w:lang w:val="en-US" w:eastAsia="zh-CN"/>
+        </w:rPr>
+        <w:t>装备携带 1个 主词条 及 至多3个 副词条</w:t>
       </w:r>
     </w:p>
     <w:p>
@@ -3120,7 +3270,7 @@
     <w:p>
       <w:pPr>
         <w:rPr>
-          <w:rFonts w:hint="eastAsia"/>
+          <w:rFonts w:hint="default"/>
           <w:lang w:val="en-US" w:eastAsia="zh-CN"/>
         </w:rPr>
       </w:pPr>
@@ -3284,6 +3434,69 @@
       <w:pPr>
         <w:numPr>
           <w:ilvl w:val="0"/>
+          <w:numId w:val="7"/>
+        </w:numPr>
+        <w:rPr>
+          <w:rFonts w:hint="default"/>
+          <w:color w:val="FF0000"/>
+          <w:lang w:val="en-US" w:eastAsia="zh-CN"/>
+        </w:rPr>
+      </w:pPr>
+      <w:r>
+        <w:rPr>
+          <w:rFonts w:hint="eastAsia"/>
+          <w:color w:val="FF0000"/>
+          <w:lang w:val="en-US" w:eastAsia="zh-CN"/>
+        </w:rPr>
+        <w:t>移动速度</w:t>
+      </w:r>
+    </w:p>
+    <w:p>
+      <w:pPr>
+        <w:numPr>
+          <w:ilvl w:val="0"/>
+          <w:numId w:val="7"/>
+        </w:numPr>
+        <w:rPr>
+          <w:rFonts w:hint="default"/>
+          <w:color w:val="FF0000"/>
+          <w:lang w:val="en-US" w:eastAsia="zh-CN"/>
+        </w:rPr>
+      </w:pPr>
+      <w:r>
+        <w:rPr>
+          <w:rFonts w:hint="eastAsia"/>
+          <w:color w:val="FF0000"/>
+          <w:lang w:val="en-US" w:eastAsia="zh-CN"/>
+        </w:rPr>
+        <w:t>技能急速</w:t>
+      </w:r>
+    </w:p>
+    <w:p>
+      <w:pPr>
+        <w:numPr>
+          <w:ilvl w:val="0"/>
+          <w:numId w:val="7"/>
+        </w:numPr>
+        <w:rPr>
+          <w:rFonts w:hint="default"/>
+          <w:color w:val="FF0000"/>
+          <w:lang w:val="en-US" w:eastAsia="zh-CN"/>
+        </w:rPr>
+      </w:pPr>
+      <w:r>
+        <w:rPr>
+          <w:rFonts w:hint="eastAsia"/>
+          <w:color w:val="FF0000"/>
+          <w:lang w:val="en-US" w:eastAsia="zh-CN"/>
+        </w:rPr>
+        <w:t>最大蓝量</w:t>
+      </w:r>
+    </w:p>
+    <w:p>
+      <w:pPr>
+        <w:numPr>
+          <w:ilvl w:val="0"/>
           <w:numId w:val="0"/>
         </w:numPr>
         <w:rPr>
@@ -3455,6 +3668,69 @@
       <w:pPr>
         <w:numPr>
           <w:ilvl w:val="0"/>
+          <w:numId w:val="8"/>
+        </w:numPr>
+        <w:rPr>
+          <w:rFonts w:hint="default"/>
+          <w:color w:val="FF0000"/>
+          <w:lang w:val="en-US" w:eastAsia="zh-CN"/>
+        </w:rPr>
+      </w:pPr>
+      <w:r>
+        <w:rPr>
+          <w:rFonts w:hint="eastAsia"/>
+          <w:color w:val="FF0000"/>
+          <w:lang w:val="en-US" w:eastAsia="zh-CN"/>
+        </w:rPr>
+        <w:t>移动速度</w:t>
+      </w:r>
+    </w:p>
+    <w:p>
+      <w:pPr>
+        <w:numPr>
+          <w:ilvl w:val="0"/>
+          <w:numId w:val="8"/>
+        </w:numPr>
+        <w:rPr>
+          <w:rFonts w:hint="default"/>
+          <w:color w:val="FF0000"/>
+          <w:lang w:val="en-US" w:eastAsia="zh-CN"/>
+        </w:rPr>
+      </w:pPr>
+      <w:r>
+        <w:rPr>
+          <w:rFonts w:hint="eastAsia"/>
+          <w:color w:val="FF0000"/>
+          <w:lang w:val="en-US" w:eastAsia="zh-CN"/>
+        </w:rPr>
+        <w:t>技能急速</w:t>
+      </w:r>
+    </w:p>
+    <w:p>
+      <w:pPr>
+        <w:numPr>
+          <w:ilvl w:val="0"/>
+          <w:numId w:val="8"/>
+        </w:numPr>
+        <w:rPr>
+          <w:rFonts w:hint="default"/>
+          <w:color w:val="FF0000"/>
+          <w:lang w:val="en-US" w:eastAsia="zh-CN"/>
+        </w:rPr>
+      </w:pPr>
+      <w:r>
+        <w:rPr>
+          <w:rFonts w:hint="eastAsia"/>
+          <w:color w:val="FF0000"/>
+          <w:lang w:val="en-US" w:eastAsia="zh-CN"/>
+        </w:rPr>
+        <w:t>最大蓝量</w:t>
+      </w:r>
+    </w:p>
+    <w:p>
+      <w:pPr>
+        <w:numPr>
+          <w:ilvl w:val="0"/>
           <w:numId w:val="0"/>
         </w:numPr>
         <w:rPr>
@@ -3634,6 +3910,69 @@
       <w:pPr>
         <w:numPr>
           <w:ilvl w:val="0"/>
+          <w:numId w:val="9"/>
+        </w:numPr>
+        <w:rPr>
+          <w:rFonts w:hint="default"/>
+          <w:color w:val="FF0000"/>
+          <w:lang w:val="en-US" w:eastAsia="zh-CN"/>
+        </w:rPr>
+      </w:pPr>
+      <w:r>
+        <w:rPr>
+          <w:rFonts w:hint="eastAsia"/>
+          <w:color w:val="FF0000"/>
+          <w:lang w:val="en-US" w:eastAsia="zh-CN"/>
+        </w:rPr>
+        <w:t>移动速度</w:t>
+      </w:r>
+    </w:p>
+    <w:p>
+      <w:pPr>
+        <w:numPr>
+          <w:ilvl w:val="0"/>
+          <w:numId w:val="9"/>
+        </w:numPr>
+        <w:rPr>
+          <w:rFonts w:hint="default"/>
+          <w:color w:val="FF0000"/>
+          <w:lang w:val="en-US" w:eastAsia="zh-CN"/>
+        </w:rPr>
+      </w:pPr>
+      <w:r>
+        <w:rPr>
+          <w:rFonts w:hint="eastAsia"/>
+          <w:color w:val="FF0000"/>
+          <w:lang w:val="en-US" w:eastAsia="zh-CN"/>
+        </w:rPr>
+        <w:t>技能急速</w:t>
+      </w:r>
+    </w:p>
+    <w:p>
+      <w:pPr>
+        <w:numPr>
+          <w:ilvl w:val="0"/>
+          <w:numId w:val="9"/>
+        </w:numPr>
+        <w:rPr>
+          <w:rFonts w:hint="default"/>
+          <w:color w:val="FF0000"/>
+          <w:lang w:val="en-US" w:eastAsia="zh-CN"/>
+        </w:rPr>
+      </w:pPr>
+      <w:r>
+        <w:rPr>
+          <w:rFonts w:hint="eastAsia"/>
+          <w:color w:val="FF0000"/>
+          <w:lang w:val="en-US" w:eastAsia="zh-CN"/>
+        </w:rPr>
+        <w:t>最大蓝量</w:t>
+      </w:r>
+    </w:p>
+    <w:p>
+      <w:pPr>
+        <w:numPr>
+          <w:ilvl w:val="0"/>
           <w:numId w:val="0"/>
         </w:numPr>
         <w:rPr>
@@ -3817,6 +4156,69 @@
       <w:pPr>
         <w:numPr>
           <w:ilvl w:val="0"/>
+          <w:numId w:val="10"/>
+        </w:numPr>
+        <w:rPr>
+          <w:rFonts w:hint="default"/>
+          <w:color w:val="FF0000"/>
+          <w:lang w:val="en-US" w:eastAsia="zh-CN"/>
+        </w:rPr>
+      </w:pPr>
+      <w:r>
+        <w:rPr>
+          <w:rFonts w:hint="eastAsia"/>
+          <w:color w:val="FF0000"/>
+          <w:lang w:val="en-US" w:eastAsia="zh-CN"/>
+        </w:rPr>
+        <w:t>移动速度</w:t>
+      </w:r>
+    </w:p>
+    <w:p>
+      <w:pPr>
+        <w:numPr>
+          <w:ilvl w:val="0"/>
+          <w:numId w:val="10"/>
+        </w:numPr>
+        <w:rPr>
+          <w:rFonts w:hint="default"/>
+          <w:color w:val="FF0000"/>
+          <w:lang w:val="en-US" w:eastAsia="zh-CN"/>
+        </w:rPr>
+      </w:pPr>
+      <w:r>
+        <w:rPr>
+          <w:rFonts w:hint="eastAsia"/>
+          <w:color w:val="FF0000"/>
+          <w:lang w:val="en-US" w:eastAsia="zh-CN"/>
+        </w:rPr>
+        <w:t>技能急速</w:t>
+      </w:r>
+    </w:p>
+    <w:p>
+      <w:pPr>
+        <w:numPr>
+          <w:ilvl w:val="0"/>
+          <w:numId w:val="10"/>
+        </w:numPr>
+        <w:rPr>
+          <w:rFonts w:hint="default"/>
+          <w:color w:val="FF0000"/>
+          <w:lang w:val="en-US" w:eastAsia="zh-CN"/>
+        </w:rPr>
+      </w:pPr>
+      <w:r>
+        <w:rPr>
+          <w:rFonts w:hint="eastAsia"/>
+          <w:color w:val="FF0000"/>
+          <w:lang w:val="en-US" w:eastAsia="zh-CN"/>
+        </w:rPr>
+        <w:t>最大蓝量</w:t>
+      </w:r>
+    </w:p>
+    <w:p>
+      <w:pPr>
+        <w:numPr>
+          <w:ilvl w:val="0"/>
           <w:numId w:val="0"/>
         </w:numPr>
         <w:rPr>
@@ -4000,6 +4402,69 @@
       <w:pPr>
         <w:numPr>
           <w:ilvl w:val="0"/>
+          <w:numId w:val="11"/>
+        </w:numPr>
+        <w:rPr>
+          <w:rFonts w:hint="default"/>
+          <w:color w:val="FF0000"/>
+          <w:lang w:val="en-US" w:eastAsia="zh-CN"/>
+        </w:rPr>
+      </w:pPr>
+      <w:r>
+        <w:rPr>
+          <w:rFonts w:hint="eastAsia"/>
+          <w:color w:val="FF0000"/>
+          <w:lang w:val="en-US" w:eastAsia="zh-CN"/>
+        </w:rPr>
+        <w:t>技能急速</w:t>
+      </w:r>
+    </w:p>
+    <w:p>
+      <w:pPr>
+        <w:numPr>
+          <w:ilvl w:val="0"/>
+          <w:numId w:val="11"/>
+        </w:numPr>
+        <w:rPr>
+          <w:rFonts w:hint="default"/>
+          <w:color w:val="FF0000"/>
+          <w:lang w:val="en-US" w:eastAsia="zh-CN"/>
+        </w:rPr>
+      </w:pPr>
+      <w:r>
+        <w:rPr>
+          <w:rFonts w:hint="eastAsia"/>
+          <w:color w:val="FF0000"/>
+          <w:lang w:val="en-US" w:eastAsia="zh-CN"/>
+        </w:rPr>
+        <w:t>生命回复（每秒）</w:t>
+      </w:r>
+    </w:p>
+    <w:p>
+      <w:pPr>
+        <w:numPr>
+          <w:ilvl w:val="0"/>
+          <w:numId w:val="11"/>
+        </w:numPr>
+        <w:rPr>
+          <w:rFonts w:hint="default"/>
+          <w:color w:val="FF0000"/>
+          <w:lang w:val="en-US" w:eastAsia="zh-CN"/>
+        </w:rPr>
+      </w:pPr>
+      <w:r>
+        <w:rPr>
+          <w:rFonts w:hint="eastAsia"/>
+          <w:color w:val="FF0000"/>
+          <w:lang w:val="en-US" w:eastAsia="zh-CN"/>
+        </w:rPr>
+        <w:t>最大蓝量</w:t>
+      </w:r>
+    </w:p>
+    <w:p>
+      <w:pPr>
+        <w:numPr>
+          <w:ilvl w:val="0"/>
           <w:numId w:val="0"/>
         </w:numPr>
         <w:rPr>
@@ -4177,6 +4642,69 @@
           <w:lang w:val="en-US" w:eastAsia="zh-CN"/>
         </w:rPr>
         <w:t>元素穿透</w:t>
+      </w:r>
+    </w:p>
+    <w:p>
+      <w:pPr>
+        <w:numPr>
+          <w:ilvl w:val="0"/>
+          <w:numId w:val="12"/>
+        </w:numPr>
+        <w:rPr>
+          <w:rFonts w:hint="default"/>
+          <w:color w:val="FF0000"/>
+          <w:lang w:val="en-US" w:eastAsia="zh-CN"/>
+        </w:rPr>
+      </w:pPr>
+      <w:r>
+        <w:rPr>
+          <w:rFonts w:hint="eastAsia"/>
+          <w:color w:val="FF0000"/>
+          <w:lang w:val="en-US" w:eastAsia="zh-CN"/>
+        </w:rPr>
+        <w:t>移动速度</w:t>
+      </w:r>
+    </w:p>
+    <w:p>
+      <w:pPr>
+        <w:numPr>
+          <w:ilvl w:val="0"/>
+          <w:numId w:val="12"/>
+        </w:numPr>
+        <w:rPr>
+          <w:rFonts w:hint="default"/>
+          <w:color w:val="FF0000"/>
+          <w:lang w:val="en-US" w:eastAsia="zh-CN"/>
+        </w:rPr>
+      </w:pPr>
+      <w:r>
+        <w:rPr>
+          <w:rFonts w:hint="eastAsia"/>
+          <w:color w:val="FF0000"/>
+          <w:lang w:val="en-US" w:eastAsia="zh-CN"/>
+        </w:rPr>
+        <w:t>技能急速</w:t>
+      </w:r>
+    </w:p>
+    <w:p>
+      <w:pPr>
+        <w:numPr>
+          <w:ilvl w:val="0"/>
+          <w:numId w:val="12"/>
+        </w:numPr>
+        <w:rPr>
+          <w:rFonts w:hint="default"/>
+          <w:color w:val="FF0000"/>
+          <w:lang w:val="en-US" w:eastAsia="zh-CN"/>
+        </w:rPr>
+      </w:pPr>
+      <w:r>
+        <w:rPr>
+          <w:rFonts w:hint="eastAsia"/>
+          <w:color w:val="FF0000"/>
+          <w:lang w:val="en-US" w:eastAsia="zh-CN"/>
+        </w:rPr>
+        <w:t>最大蓝量</w:t>
       </w:r>
     </w:p>
     <w:p>
@@ -4422,6 +4950,7 @@
       <w:pPr>
         <w:widowControl w:val="0"/>
         <w:numPr>
+          <w:ilvl w:val="0"/>
           <w:numId w:val="0"/>
         </w:numPr>
         <w:jc w:val="both"/>
